--- a/doc/models/UC docum Federico/UC-Invia dati.docx
+++ b/doc/models/UC docum Federico/UC-Invia dati.docx
@@ -2,21 +2,16 @@
 <file path=word/document.xml><?xml version="1.0" encoding="utf-8"?>
 <w:document xmlns:wpc="http://schemas.microsoft.com/office/word/2010/wordprocessingCanvas" xmlns:cx="http://schemas.microsoft.com/office/drawing/2014/chartex" xmlns:cx1="http://schemas.microsoft.com/office/drawing/2015/9/8/chartex" xmlns:cx2="http://schemas.microsoft.com/office/drawing/2015/10/21/chartex" xmlns:cx3="http://schemas.microsoft.com/office/drawing/2016/5/9/chartex" xmlns:cx4="http://schemas.microsoft.com/office/drawing/2016/5/10/chartex" xmlns:cx5="http://schemas.microsoft.com/office/drawing/2016/5/11/chartex" xmlns:cx6="http://schemas.microsoft.com/office/drawing/2016/5/12/chartex" xmlns:cx7="http://schemas.microsoft.com/office/drawing/2016/5/13/chartex" xmlns:cx8="http://schemas.microsoft.com/office/drawing/2016/5/14/chartex" xmlns:mc="http://schemas.openxmlformats.org/markup-compatibility/2006" xmlns:aink="http://schemas.microsoft.com/office/drawing/2016/ink" xmlns:am3d="http://schemas.microsoft.com/office/drawing/2017/model3d" xmlns:o="urn:schemas-microsoft-com:office:office" xmlns:r="http://schemas.openxmlformats.org/officeDocument/2006/relationships" xmlns:m="http://schemas.openxmlformats.org/officeDocument/2006/math" xmlns:v="urn:schemas-microsoft-com:vml" xmlns:wp14="http://schemas.microsoft.com/office/word/2010/wordprocessingDrawing" xmlns:wp="http://schemas.openxmlformats.org/drawingml/2006/wordprocessingDrawing" xmlns:w10="urn:schemas-microsoft-com:office:word" xmlns:w="http://schemas.openxmlformats.org/wordprocessingml/2006/main" xmlns:w14="http://schemas.microsoft.com/office/word/2010/wordml" xmlns:w15="http://schemas.microsoft.com/office/word/2012/wordml" xmlns:w16cid="http://schemas.microsoft.com/office/word/2016/wordml/cid" xmlns:w16se="http://schemas.microsoft.com/office/word/2015/wordml/symex" xmlns:wpg="http://schemas.microsoft.com/office/word/2010/wordprocessingGroup" xmlns:wpi="http://schemas.microsoft.com/office/word/2010/wordprocessingInk" xmlns:wne="http://schemas.microsoft.com/office/word/2006/wordml" xmlns:wps="http://schemas.microsoft.com/office/word/2010/wordprocessingShape" mc:Ignorable="w14 w15 w16se w16cid wp14">
   <w:body>
-    <w:p xmlns:wp14="http://schemas.microsoft.com/office/word/2010/wordml" wp14:textId="77777777">
+    <w:p>
       <w:pPr>
         <w:pStyle w:val="NormaleWeb"/>
         <w:jc w:val="center"/>
       </w:pPr>
-      <w:proofErr w:type="spellStart"/>
       <w:r>
-        <w:t>Cockburn’s</w:t>
-      </w:r>
-      <w:proofErr w:type="spellEnd"/>
-      <w:r>
-        <w:t xml:space="preserve"> Use Case Template </w:t>
+        <w:t xml:space="preserve">Cockburn’s Use Case Template </w:t>
       </w:r>
     </w:p>
-    <w:p xmlns:wp14="http://schemas.microsoft.com/office/word/2010/wordml" wp14:textId="77777777">
+    <w:p>
       <w:pPr>
         <w:pStyle w:val="NormaleWeb"/>
       </w:pPr>
@@ -29,10 +24,10 @@
         <w:tblW w:w="7935" w:type="dxa"/>
         <w:tblCellSpacing w:w="7" w:type="dxa"/>
         <w:tblBorders>
-          <w:top w:val="outset" w:color="000000" w:sz="6" w:space="0"/>
-          <w:left w:val="outset" w:color="000000" w:sz="6" w:space="0"/>
-          <w:bottom w:val="outset" w:color="000000" w:sz="6" w:space="0"/>
-          <w:right w:val="outset" w:color="000000" w:sz="6" w:space="0"/>
+          <w:top w:val="outset" w:sz="6" w:space="0" w:color="000000"/>
+          <w:left w:val="outset" w:sz="6" w:space="0" w:color="000000"/>
+          <w:bottom w:val="outset" w:sz="6" w:space="0" w:color="000000"/>
+          <w:right w:val="outset" w:sz="6" w:space="0" w:color="000000"/>
         </w:tblBorders>
         <w:tblCellMar>
           <w:top w:w="105" w:type="dxa"/>
@@ -47,7 +42,7 @@
         <w:gridCol w:w="723"/>
         <w:gridCol w:w="5379"/>
       </w:tblGrid>
-      <w:tr xmlns:wp14="http://schemas.microsoft.com/office/word/2010/wordml" wp14:textId="77777777">
+      <w:tr>
         <w:trPr>
           <w:tblCellSpacing w:w="7" w:type="dxa"/>
         </w:trPr>
@@ -55,14 +50,13 @@
           <w:tcPr>
             <w:tcW w:w="1150" w:type="pct"/>
             <w:tcBorders>
-              <w:top w:val="outset" w:color="000000" w:themeColor="text1" w:sz="6" w:space="0"/>
-              <w:left w:val="outset" w:color="000000" w:themeColor="text1" w:sz="6" w:space="0"/>
-              <w:bottom w:val="outset" w:color="000000" w:themeColor="text1" w:sz="6" w:space="0"/>
-              <w:right w:val="outset" w:color="000000" w:themeColor="text1" w:sz="6" w:space="0"/>
-            </w:tcBorders>
-            <w:tcMar/>
-          </w:tcPr>
-          <w:p wp14:textId="77777777">
+              <w:top w:val="outset" w:sz="6" w:space="0" w:color="000000" w:themeColor="text1"/>
+              <w:left w:val="outset" w:sz="6" w:space="0" w:color="000000" w:themeColor="text1"/>
+              <w:bottom w:val="outset" w:sz="6" w:space="0" w:color="000000" w:themeColor="text1"/>
+              <w:right w:val="outset" w:sz="6" w:space="0" w:color="000000" w:themeColor="text1"/>
+            </w:tcBorders>
+          </w:tcPr>
+          <w:p>
             <w:pPr>
               <w:pStyle w:val="NormaleWeb"/>
             </w:pPr>
@@ -76,37 +70,33 @@
             <w:tcW w:w="3850" w:type="pct"/>
             <w:gridSpan w:val="2"/>
             <w:tcBorders>
-              <w:top w:val="outset" w:color="000000" w:themeColor="text1" w:sz="6" w:space="0"/>
-              <w:left w:val="outset" w:color="000000" w:themeColor="text1" w:sz="6" w:space="0"/>
-              <w:bottom w:val="outset" w:color="000000" w:themeColor="text1" w:sz="6" w:space="0"/>
-              <w:right w:val="outset" w:color="000000" w:themeColor="text1" w:sz="6" w:space="0"/>
-            </w:tcBorders>
-            <w:tcMar/>
-          </w:tcPr>
-          <w:p wp14:textId="4E1FA19F">
-            <w:pPr>
-              <w:pStyle w:val="NormaleWeb"/>
-            </w:pPr>
-            <w:proofErr w:type="spellStart"/>
-            <w:r>
-              <w:rPr/>
+              <w:top w:val="outset" w:sz="6" w:space="0" w:color="000000" w:themeColor="text1"/>
+              <w:left w:val="outset" w:sz="6" w:space="0" w:color="000000" w:themeColor="text1"/>
+              <w:bottom w:val="outset" w:sz="6" w:space="0" w:color="000000" w:themeColor="text1"/>
+              <w:right w:val="outset" w:sz="6" w:space="0" w:color="000000" w:themeColor="text1"/>
+            </w:tcBorders>
+          </w:tcPr>
+          <w:p>
+            <w:pPr>
+              <w:pStyle w:val="NormaleWeb"/>
+            </w:pPr>
+            <w:proofErr w:type="spellStart"/>
+            <w:r>
               <w:t>Invia</w:t>
             </w:r>
             <w:proofErr w:type="spellEnd"/>
             <w:r>
-              <w:rPr/>
-              <w:t xml:space="preserve"> </w:t>
-            </w:r>
-            <w:proofErr w:type="spellStart"/>
-            <w:r>
-              <w:rPr/>
+              <w:t xml:space="preserve"> </w:t>
+            </w:r>
+            <w:proofErr w:type="spellStart"/>
+            <w:r>
               <w:t>dati</w:t>
             </w:r>
             <w:proofErr w:type="spellEnd"/>
           </w:p>
         </w:tc>
       </w:tr>
-      <w:tr xmlns:wp14="http://schemas.microsoft.com/office/word/2010/wordml" wp14:textId="77777777">
+      <w:tr>
         <w:trPr>
           <w:tblCellSpacing w:w="7" w:type="dxa"/>
         </w:trPr>
@@ -114,14 +104,13 @@
           <w:tcPr>
             <w:tcW w:w="1150" w:type="pct"/>
             <w:tcBorders>
-              <w:top w:val="outset" w:color="000000" w:themeColor="text1" w:sz="6" w:space="0"/>
-              <w:left w:val="outset" w:color="000000" w:themeColor="text1" w:sz="6" w:space="0"/>
-              <w:bottom w:val="outset" w:color="000000" w:themeColor="text1" w:sz="6" w:space="0"/>
-              <w:right w:val="outset" w:color="000000" w:themeColor="text1" w:sz="6" w:space="0"/>
-            </w:tcBorders>
-            <w:tcMar/>
-          </w:tcPr>
-          <w:p wp14:textId="77777777">
+              <w:top w:val="outset" w:sz="6" w:space="0" w:color="000000" w:themeColor="text1"/>
+              <w:left w:val="outset" w:sz="6" w:space="0" w:color="000000" w:themeColor="text1"/>
+              <w:bottom w:val="outset" w:sz="6" w:space="0" w:color="000000" w:themeColor="text1"/>
+              <w:right w:val="outset" w:sz="6" w:space="0" w:color="000000" w:themeColor="text1"/>
+            </w:tcBorders>
+          </w:tcPr>
+          <w:p>
             <w:pPr>
               <w:pStyle w:val="NormaleWeb"/>
             </w:pPr>
@@ -135,71 +124,60 @@
             <w:tcW w:w="3850" w:type="pct"/>
             <w:gridSpan w:val="2"/>
             <w:tcBorders>
-              <w:top w:val="outset" w:color="000000" w:themeColor="text1" w:sz="6" w:space="0"/>
-              <w:left w:val="outset" w:color="000000" w:themeColor="text1" w:sz="6" w:space="0"/>
-              <w:bottom w:val="outset" w:color="000000" w:themeColor="text1" w:sz="6" w:space="0"/>
-              <w:right w:val="outset" w:color="000000" w:themeColor="text1" w:sz="6" w:space="0"/>
-            </w:tcBorders>
-            <w:tcMar/>
-          </w:tcPr>
-          <w:p wp14:textId="5A96F0AC">
-            <w:pPr>
-              <w:pStyle w:val="NormaleWeb"/>
-            </w:pPr>
-            <w:proofErr w:type="spellStart"/>
-            <w:r>
-              <w:rPr/>
+              <w:top w:val="outset" w:sz="6" w:space="0" w:color="000000" w:themeColor="text1"/>
+              <w:left w:val="outset" w:sz="6" w:space="0" w:color="000000" w:themeColor="text1"/>
+              <w:bottom w:val="outset" w:sz="6" w:space="0" w:color="000000" w:themeColor="text1"/>
+              <w:right w:val="outset" w:sz="6" w:space="0" w:color="000000" w:themeColor="text1"/>
+            </w:tcBorders>
+          </w:tcPr>
+          <w:p>
+            <w:pPr>
+              <w:pStyle w:val="NormaleWeb"/>
+            </w:pPr>
+            <w:proofErr w:type="spellStart"/>
+            <w:r>
               <w:t>Invio</w:t>
             </w:r>
             <w:proofErr w:type="spellEnd"/>
             <w:r>
-              <w:rPr/>
-              <w:t xml:space="preserve"> </w:t>
-            </w:r>
-            <w:proofErr w:type="spellStart"/>
-            <w:r>
-              <w:rPr/>
+              <w:t xml:space="preserve"> </w:t>
+            </w:r>
+            <w:proofErr w:type="spellStart"/>
+            <w:r>
               <w:t>dei</w:t>
             </w:r>
             <w:proofErr w:type="spellEnd"/>
             <w:r>
-              <w:rPr/>
-              <w:t xml:space="preserve"> </w:t>
-            </w:r>
-            <w:proofErr w:type="spellStart"/>
-            <w:r>
-              <w:rPr/>
+              <w:t xml:space="preserve"> </w:t>
+            </w:r>
+            <w:proofErr w:type="spellStart"/>
+            <w:r>
               <w:t>dati</w:t>
             </w:r>
             <w:proofErr w:type="spellEnd"/>
             <w:r>
-              <w:rPr/>
-              <w:t xml:space="preserve"> </w:t>
-            </w:r>
-            <w:proofErr w:type="spellStart"/>
-            <w:r>
-              <w:rPr/>
+              <w:t xml:space="preserve"> </w:t>
+            </w:r>
+            <w:proofErr w:type="spellStart"/>
+            <w:r>
               <w:t>rilevati</w:t>
             </w:r>
             <w:proofErr w:type="spellEnd"/>
             <w:r>
-              <w:rPr/>
               <w:t xml:space="preserve"> dal </w:t>
             </w:r>
             <w:proofErr w:type="spellStart"/>
             <w:r>
-              <w:rPr/>
               <w:t>sensore</w:t>
             </w:r>
             <w:proofErr w:type="spellEnd"/>
             <w:r>
-              <w:rPr/>
               <w:t xml:space="preserve"> al server</w:t>
             </w:r>
           </w:p>
         </w:tc>
       </w:tr>
-      <w:tr xmlns:wp14="http://schemas.microsoft.com/office/word/2010/wordml" wp14:textId="77777777">
+      <w:tr>
         <w:trPr>
           <w:tblCellSpacing w:w="7" w:type="dxa"/>
         </w:trPr>
@@ -207,14 +185,13 @@
           <w:tcPr>
             <w:tcW w:w="1150" w:type="pct"/>
             <w:tcBorders>
-              <w:top w:val="outset" w:color="000000" w:themeColor="text1" w:sz="6" w:space="0"/>
-              <w:left w:val="outset" w:color="000000" w:themeColor="text1" w:sz="6" w:space="0"/>
-              <w:bottom w:val="outset" w:color="000000" w:themeColor="text1" w:sz="6" w:space="0"/>
-              <w:right w:val="outset" w:color="000000" w:themeColor="text1" w:sz="6" w:space="0"/>
-            </w:tcBorders>
-            <w:tcMar/>
-          </w:tcPr>
-          <w:p wp14:textId="77777777">
+              <w:top w:val="outset" w:sz="6" w:space="0" w:color="000000" w:themeColor="text1"/>
+              <w:left w:val="outset" w:sz="6" w:space="0" w:color="000000" w:themeColor="text1"/>
+              <w:bottom w:val="outset" w:sz="6" w:space="0" w:color="000000" w:themeColor="text1"/>
+              <w:right w:val="outset" w:sz="6" w:space="0" w:color="000000" w:themeColor="text1"/>
+            </w:tcBorders>
+          </w:tcPr>
+          <w:p>
             <w:pPr>
               <w:pStyle w:val="NormaleWeb"/>
             </w:pPr>
@@ -228,46 +205,39 @@
             <w:tcW w:w="3850" w:type="pct"/>
             <w:gridSpan w:val="2"/>
             <w:tcBorders>
-              <w:top w:val="outset" w:color="000000" w:themeColor="text1" w:sz="6" w:space="0"/>
-              <w:left w:val="outset" w:color="000000" w:themeColor="text1" w:sz="6" w:space="0"/>
-              <w:bottom w:val="outset" w:color="000000" w:themeColor="text1" w:sz="6" w:space="0"/>
-              <w:right w:val="outset" w:color="000000" w:themeColor="text1" w:sz="6" w:space="0"/>
-            </w:tcBorders>
-            <w:tcMar/>
-          </w:tcPr>
-          <w:p wp14:noSpellErr="1" wp14:textId="77A30B69">
-            <w:pPr>
-              <w:pStyle w:val="NormaleWeb"/>
-            </w:pPr>
-            <w:r>
-              <w:rPr/>
-              <w:t>&lt;?</w:t>
-            </w:r>
-            <w:r>
-              <w:rPr/>
-              <w:t>&gt;</w:t>
-            </w:r>
-          </w:p>
-          <w:p wp14:textId="5FF8246D">
-            <w:pPr>
-              <w:pStyle w:val="NormaleWeb"/>
-            </w:pPr>
-            <w:r>
-              <w:rPr/>
-              <w:t xml:space="preserve"> &lt;</w:t>
-            </w:r>
-            <w:r>
-              <w:rPr/>
-              <w:t>Primary task</w:t>
-            </w:r>
-            <w:r>
-              <w:rPr/>
-              <w:t>&gt;</w:t>
+              <w:top w:val="outset" w:sz="6" w:space="0" w:color="000000" w:themeColor="text1"/>
+              <w:left w:val="outset" w:sz="6" w:space="0" w:color="000000" w:themeColor="text1"/>
+              <w:bottom w:val="outset" w:sz="6" w:space="0" w:color="000000" w:themeColor="text1"/>
+              <w:right w:val="outset" w:sz="6" w:space="0" w:color="000000" w:themeColor="text1"/>
+            </w:tcBorders>
+          </w:tcPr>
+          <w:p>
+            <w:pPr>
+              <w:pStyle w:val="NormaleWeb"/>
+            </w:pPr>
+            <w:proofErr w:type="spellStart"/>
+            <w:r>
+              <w:t>Enviromental</w:t>
+            </w:r>
+            <w:proofErr w:type="spellEnd"/>
+            <w:r>
+              <w:t xml:space="preserve"> Dashboard</w:t>
+            </w:r>
+          </w:p>
+          <w:p>
+            <w:pPr>
+              <w:pStyle w:val="NormaleWeb"/>
+            </w:pPr>
+            <w:r>
+              <w:t xml:space="preserve"> </w:t>
+            </w:r>
+            <w:r>
+              <w:t>Subfunction</w:t>
             </w:r>
           </w:p>
         </w:tc>
       </w:tr>
-      <w:tr xmlns:wp14="http://schemas.microsoft.com/office/word/2010/wordml" wp14:textId="77777777">
+      <w:tr>
         <w:trPr>
           <w:tblCellSpacing w:w="7" w:type="dxa"/>
         </w:trPr>
@@ -275,14 +245,13 @@
           <w:tcPr>
             <w:tcW w:w="1150" w:type="pct"/>
             <w:tcBorders>
-              <w:top w:val="outset" w:color="000000" w:themeColor="text1" w:sz="6" w:space="0"/>
-              <w:left w:val="outset" w:color="000000" w:themeColor="text1" w:sz="6" w:space="0"/>
-              <w:bottom w:val="outset" w:color="000000" w:themeColor="text1" w:sz="6" w:space="0"/>
-              <w:right w:val="outset" w:color="000000" w:themeColor="text1" w:sz="6" w:space="0"/>
-            </w:tcBorders>
-            <w:tcMar/>
-          </w:tcPr>
-          <w:p wp14:textId="77777777">
+              <w:top w:val="outset" w:sz="6" w:space="0" w:color="000000" w:themeColor="text1"/>
+              <w:left w:val="outset" w:sz="6" w:space="0" w:color="000000" w:themeColor="text1"/>
+              <w:bottom w:val="outset" w:sz="6" w:space="0" w:color="000000" w:themeColor="text1"/>
+              <w:right w:val="outset" w:sz="6" w:space="0" w:color="000000" w:themeColor="text1"/>
+            </w:tcBorders>
+          </w:tcPr>
+          <w:p>
             <w:pPr>
               <w:pStyle w:val="NormaleWeb"/>
             </w:pPr>
@@ -296,91 +265,82 @@
             <w:tcW w:w="3850" w:type="pct"/>
             <w:gridSpan w:val="2"/>
             <w:tcBorders>
-              <w:top w:val="outset" w:color="000000" w:themeColor="text1" w:sz="6" w:space="0"/>
-              <w:left w:val="outset" w:color="000000" w:themeColor="text1" w:sz="6" w:space="0"/>
-              <w:bottom w:val="outset" w:color="000000" w:themeColor="text1" w:sz="6" w:space="0"/>
-              <w:right w:val="outset" w:color="000000" w:themeColor="text1" w:sz="6" w:space="0"/>
-            </w:tcBorders>
-            <w:tcMar/>
-          </w:tcPr>
-          <w:p wp14:textId="55435E32">
-            <w:pPr>
-              <w:pStyle w:val="NormaleWeb"/>
-            </w:pPr>
-            <w:r>
-              <w:rPr/>
+              <w:top w:val="outset" w:sz="6" w:space="0" w:color="000000" w:themeColor="text1"/>
+              <w:left w:val="outset" w:sz="6" w:space="0" w:color="000000" w:themeColor="text1"/>
+              <w:bottom w:val="outset" w:sz="6" w:space="0" w:color="000000" w:themeColor="text1"/>
+              <w:right w:val="outset" w:sz="6" w:space="0" w:color="000000" w:themeColor="text1"/>
+            </w:tcBorders>
+          </w:tcPr>
+          <w:p>
+            <w:pPr>
+              <w:pStyle w:val="NormaleWeb"/>
+            </w:pPr>
+            <w:r>
               <w:t xml:space="preserve">Il </w:t>
             </w:r>
             <w:proofErr w:type="spellStart"/>
             <w:r>
-              <w:rPr/>
-              <w:t>sensore</w:t>
-            </w:r>
-            <w:proofErr w:type="spellEnd"/>
-            <w:r>
-              <w:rPr/>
-              <w:t xml:space="preserve"> </w:t>
-            </w:r>
-            <w:proofErr w:type="spellStart"/>
-            <w:r>
-              <w:rPr/>
-              <w:t>sia</w:t>
-            </w:r>
-            <w:proofErr w:type="spellEnd"/>
-            <w:r>
-              <w:rPr/>
-              <w:t xml:space="preserve"> </w:t>
-            </w:r>
-            <w:proofErr w:type="spellStart"/>
-            <w:r>
-              <w:rPr/>
+              <w:t>S</w:t>
+            </w:r>
+            <w:r>
+              <w:t>ensore</w:t>
+            </w:r>
+            <w:proofErr w:type="spellEnd"/>
+            <w:r>
+              <w:t xml:space="preserve"> </w:t>
+            </w:r>
+            <w:proofErr w:type="spellStart"/>
+            <w:r>
+              <w:t>deve</w:t>
+            </w:r>
+            <w:proofErr w:type="spellEnd"/>
+            <w:r>
+              <w:t xml:space="preserve"> </w:t>
+            </w:r>
+            <w:proofErr w:type="spellStart"/>
+            <w:r>
+              <w:t>essere</w:t>
+            </w:r>
+            <w:proofErr w:type="spellEnd"/>
+            <w:r>
+              <w:t xml:space="preserve"> </w:t>
+            </w:r>
+            <w:proofErr w:type="spellStart"/>
+            <w:r>
+              <w:t>opportunamente</w:t>
+            </w:r>
+            <w:proofErr w:type="spellEnd"/>
+            <w:r>
+              <w:t xml:space="preserve"> </w:t>
+            </w:r>
+            <w:proofErr w:type="spellStart"/>
+            <w:r>
               <w:t>connesso</w:t>
             </w:r>
             <w:proofErr w:type="spellEnd"/>
             <w:r>
-              <w:rPr/>
-              <w:t xml:space="preserve"> ad un server </w:t>
-            </w:r>
-            <w:proofErr w:type="spellStart"/>
-            <w:r>
-              <w:rPr/>
-              <w:t>su</w:t>
-            </w:r>
-            <w:proofErr w:type="spellEnd"/>
-            <w:r>
-              <w:rPr/>
-              <w:t xml:space="preserve"> cui </w:t>
-            </w:r>
-            <w:proofErr w:type="spellStart"/>
-            <w:r>
-              <w:rPr/>
-              <w:t>mandare</w:t>
-            </w:r>
-            <w:proofErr w:type="spellEnd"/>
-            <w:r>
-              <w:rPr/>
-              <w:t xml:space="preserve"> </w:t>
-            </w:r>
-            <w:proofErr w:type="spellStart"/>
-            <w:r>
-              <w:rPr/>
-              <w:t>i</w:t>
-            </w:r>
-            <w:proofErr w:type="spellEnd"/>
-            <w:r>
-              <w:rPr/>
-              <w:t xml:space="preserve"> </w:t>
-            </w:r>
-            <w:proofErr w:type="spellStart"/>
-            <w:r>
-              <w:rPr/>
-              <w:t>dati</w:t>
+              <w:t xml:space="preserve"> </w:t>
+            </w:r>
+            <w:r>
+              <w:t xml:space="preserve">al </w:t>
+            </w:r>
+            <w:proofErr w:type="spellStart"/>
+            <w:r>
+              <w:t>nostro</w:t>
+            </w:r>
+            <w:proofErr w:type="spellEnd"/>
+            <w:r>
+              <w:t xml:space="preserve"> </w:t>
+            </w:r>
+            <w:proofErr w:type="spellStart"/>
+            <w:r>
+              <w:t>sistema</w:t>
             </w:r>
             <w:proofErr w:type="spellEnd"/>
           </w:p>
         </w:tc>
       </w:tr>
-      <w:tr xmlns:wp14="http://schemas.microsoft.com/office/word/2010/wordml" wp14:textId="77777777">
+      <w:tr>
         <w:trPr>
           <w:tblCellSpacing w:w="7" w:type="dxa"/>
         </w:trPr>
@@ -388,19 +348,21 @@
           <w:tcPr>
             <w:tcW w:w="1150" w:type="pct"/>
             <w:tcBorders>
-              <w:top w:val="outset" w:color="000000" w:themeColor="text1" w:sz="6" w:space="0"/>
-              <w:left w:val="outset" w:color="000000" w:themeColor="text1" w:sz="6" w:space="0"/>
-              <w:bottom w:val="outset" w:color="000000" w:themeColor="text1" w:sz="6" w:space="0"/>
-              <w:right w:val="outset" w:color="000000" w:themeColor="text1" w:sz="6" w:space="0"/>
-            </w:tcBorders>
-            <w:tcMar/>
-          </w:tcPr>
-          <w:p wp14:textId="77777777">
-            <w:pPr>
-              <w:pStyle w:val="NormaleWeb"/>
-            </w:pPr>
-            <w:r>
-              <w:t>Success End Condition</w:t>
+              <w:top w:val="outset" w:sz="6" w:space="0" w:color="000000" w:themeColor="text1"/>
+              <w:left w:val="outset" w:sz="6" w:space="0" w:color="000000" w:themeColor="text1"/>
+              <w:bottom w:val="outset" w:sz="6" w:space="0" w:color="000000" w:themeColor="text1"/>
+              <w:right w:val="outset" w:sz="6" w:space="0" w:color="000000" w:themeColor="text1"/>
+            </w:tcBorders>
+          </w:tcPr>
+          <w:p>
+            <w:pPr>
+              <w:pStyle w:val="NormaleWeb"/>
+            </w:pPr>
+            <w:r>
+              <w:t xml:space="preserve">Success End </w:t>
+            </w:r>
+            <w:r>
+              <w:t>Condition</w:t>
             </w:r>
           </w:p>
         </w:tc>
@@ -409,55 +371,98 @@
             <w:tcW w:w="3850" w:type="pct"/>
             <w:gridSpan w:val="2"/>
             <w:tcBorders>
-              <w:top w:val="outset" w:color="000000" w:themeColor="text1" w:sz="6" w:space="0"/>
-              <w:left w:val="outset" w:color="000000" w:themeColor="text1" w:sz="6" w:space="0"/>
-              <w:bottom w:val="outset" w:color="000000" w:themeColor="text1" w:sz="6" w:space="0"/>
-              <w:right w:val="outset" w:color="000000" w:themeColor="text1" w:sz="6" w:space="0"/>
-            </w:tcBorders>
-            <w:tcMar/>
-          </w:tcPr>
-          <w:p wp14:textId="0BDE090E">
-            <w:pPr>
-              <w:pStyle w:val="NormaleWeb"/>
-            </w:pPr>
-            <w:r>
-              <w:rPr/>
-              <w:t xml:space="preserve">I </w:t>
-            </w:r>
-            <w:proofErr w:type="spellStart"/>
-            <w:r>
-              <w:rPr/>
+              <w:top w:val="outset" w:sz="6" w:space="0" w:color="000000" w:themeColor="text1"/>
+              <w:left w:val="outset" w:sz="6" w:space="0" w:color="000000" w:themeColor="text1"/>
+              <w:bottom w:val="outset" w:sz="6" w:space="0" w:color="000000" w:themeColor="text1"/>
+              <w:right w:val="outset" w:sz="6" w:space="0" w:color="000000" w:themeColor="text1"/>
+            </w:tcBorders>
+          </w:tcPr>
+          <w:p>
+            <w:pPr>
+              <w:pStyle w:val="NormaleWeb"/>
+            </w:pPr>
+            <w:r>
+              <w:t>I</w:t>
+            </w:r>
+            <w:r>
+              <w:t xml:space="preserve">l </w:t>
+            </w:r>
+            <w:proofErr w:type="spellStart"/>
+            <w:r>
+              <w:t>nostro</w:t>
+            </w:r>
+            <w:proofErr w:type="spellEnd"/>
+            <w:r>
+              <w:t xml:space="preserve"> </w:t>
+            </w:r>
+            <w:proofErr w:type="spellStart"/>
+            <w:r>
+              <w:t>sistema</w:t>
+            </w:r>
+            <w:proofErr w:type="spellEnd"/>
+            <w:r>
+              <w:t xml:space="preserve"> </w:t>
+            </w:r>
+            <w:proofErr w:type="spellStart"/>
+            <w:r>
+              <w:t>riceve</w:t>
+            </w:r>
+            <w:proofErr w:type="spellEnd"/>
+            <w:r>
+              <w:t xml:space="preserve"> </w:t>
+            </w:r>
+            <w:proofErr w:type="spellStart"/>
+            <w:r>
+              <w:t>correttamente</w:t>
+            </w:r>
+            <w:proofErr w:type="spellEnd"/>
+            <w:r>
+              <w:t xml:space="preserve"> </w:t>
+            </w:r>
+            <w:proofErr w:type="spellStart"/>
+            <w:r>
+              <w:t>i</w:t>
+            </w:r>
+            <w:proofErr w:type="spellEnd"/>
+            <w:r>
+              <w:t xml:space="preserve"> </w:t>
+            </w:r>
+            <w:proofErr w:type="spellStart"/>
+            <w:r>
               <w:t>dati</w:t>
             </w:r>
             <w:proofErr w:type="spellEnd"/>
             <w:r>
-              <w:rPr/>
-              <w:t xml:space="preserve"> </w:t>
-            </w:r>
-            <w:proofErr w:type="spellStart"/>
-            <w:r>
-              <w:rPr/>
-              <w:t>arrivano</w:t>
-            </w:r>
-            <w:proofErr w:type="spellEnd"/>
-            <w:r>
-              <w:rPr/>
-              <w:t xml:space="preserve"> </w:t>
-            </w:r>
-            <w:proofErr w:type="spellStart"/>
-            <w:r>
-              <w:rPr/>
-              <w:t>sul</w:t>
-            </w:r>
-            <w:proofErr w:type="spellEnd"/>
-            <w:r>
-              <w:rPr/>
-              <w:t xml:space="preserve"> server</w:t>
+              <w:t xml:space="preserve"> </w:t>
+            </w:r>
+            <w:proofErr w:type="spellStart"/>
+            <w:r>
+              <w:t>provenienti</w:t>
+            </w:r>
+            <w:proofErr w:type="spellEnd"/>
+            <w:r>
+              <w:t xml:space="preserve"> </w:t>
+            </w:r>
+            <w:proofErr w:type="spellStart"/>
+            <w:r>
+              <w:t>dai</w:t>
+            </w:r>
+            <w:proofErr w:type="spellEnd"/>
+            <w:r>
+              <w:t xml:space="preserve"> </w:t>
+            </w:r>
+            <w:proofErr w:type="spellStart"/>
+            <w:r>
+              <w:t>sensori</w:t>
+            </w:r>
+            <w:proofErr w:type="spellEnd"/>
+            <w:r>
+              <w:t xml:space="preserve"> </w:t>
             </w:r>
           </w:p>
         </w:tc>
       </w:tr>
-      <w:tr xmlns:wp14="http://schemas.microsoft.com/office/word/2010/wordml" wp14:textId="77777777">
+      <w:tr>
         <w:trPr>
           <w:tblCellSpacing w:w="7" w:type="dxa"/>
         </w:trPr>
@@ -465,14 +470,13 @@
           <w:tcPr>
             <w:tcW w:w="1150" w:type="pct"/>
             <w:tcBorders>
-              <w:top w:val="outset" w:color="000000" w:themeColor="text1" w:sz="6" w:space="0"/>
-              <w:left w:val="outset" w:color="000000" w:themeColor="text1" w:sz="6" w:space="0"/>
-              <w:bottom w:val="outset" w:color="000000" w:themeColor="text1" w:sz="6" w:space="0"/>
-              <w:right w:val="outset" w:color="000000" w:themeColor="text1" w:sz="6" w:space="0"/>
-            </w:tcBorders>
-            <w:tcMar/>
-          </w:tcPr>
-          <w:p wp14:textId="77777777">
+              <w:top w:val="outset" w:sz="6" w:space="0" w:color="000000" w:themeColor="text1"/>
+              <w:left w:val="outset" w:sz="6" w:space="0" w:color="000000" w:themeColor="text1"/>
+              <w:bottom w:val="outset" w:sz="6" w:space="0" w:color="000000" w:themeColor="text1"/>
+              <w:right w:val="outset" w:sz="6" w:space="0" w:color="000000" w:themeColor="text1"/>
+            </w:tcBorders>
+          </w:tcPr>
+          <w:p>
             <w:pPr>
               <w:pStyle w:val="NormaleWeb"/>
             </w:pPr>
@@ -486,55 +490,127 @@
             <w:tcW w:w="3850" w:type="pct"/>
             <w:gridSpan w:val="2"/>
             <w:tcBorders>
-              <w:top w:val="outset" w:color="000000" w:themeColor="text1" w:sz="6" w:space="0"/>
-              <w:left w:val="outset" w:color="000000" w:themeColor="text1" w:sz="6" w:space="0"/>
-              <w:bottom w:val="outset" w:color="000000" w:themeColor="text1" w:sz="6" w:space="0"/>
-              <w:right w:val="outset" w:color="000000" w:themeColor="text1" w:sz="6" w:space="0"/>
-            </w:tcBorders>
-            <w:tcMar/>
-          </w:tcPr>
-          <w:p wp14:textId="43B87415">
-            <w:pPr>
-              <w:pStyle w:val="NormaleWeb"/>
-            </w:pPr>
-            <w:r>
-              <w:rPr/>
-              <w:t xml:space="preserve">I </w:t>
-            </w:r>
-            <w:proofErr w:type="spellStart"/>
-            <w:r>
-              <w:rPr/>
+              <w:top w:val="outset" w:sz="6" w:space="0" w:color="000000" w:themeColor="text1"/>
+              <w:left w:val="outset" w:sz="6" w:space="0" w:color="000000" w:themeColor="text1"/>
+              <w:bottom w:val="outset" w:sz="6" w:space="0" w:color="000000" w:themeColor="text1"/>
+              <w:right w:val="outset" w:sz="6" w:space="0" w:color="000000" w:themeColor="text1"/>
+            </w:tcBorders>
+          </w:tcPr>
+          <w:p>
+            <w:pPr>
+              <w:pStyle w:val="NormaleWeb"/>
+            </w:pPr>
+            <w:r>
+              <w:t>I</w:t>
+            </w:r>
+            <w:r>
+              <w:t xml:space="preserve">l </w:t>
+            </w:r>
+            <w:proofErr w:type="spellStart"/>
+            <w:r>
+              <w:t>nostro</w:t>
+            </w:r>
+            <w:proofErr w:type="spellEnd"/>
+            <w:r>
+              <w:t xml:space="preserve"> Sistema non </w:t>
+            </w:r>
+            <w:proofErr w:type="spellStart"/>
+            <w:r>
+              <w:t>riceve</w:t>
+            </w:r>
+            <w:proofErr w:type="spellEnd"/>
+            <w:r>
+              <w:t xml:space="preserve"> </w:t>
+            </w:r>
+            <w:proofErr w:type="spellStart"/>
+            <w:r>
+              <w:t>correttamente</w:t>
+            </w:r>
+            <w:proofErr w:type="spellEnd"/>
+            <w:r>
+              <w:t xml:space="preserve"> (</w:t>
+            </w:r>
+            <w:proofErr w:type="spellStart"/>
+            <w:r>
+              <w:t>probabili</w:t>
+            </w:r>
+            <w:proofErr w:type="spellEnd"/>
+            <w:r>
+              <w:t xml:space="preserve"> </w:t>
+            </w:r>
+            <w:proofErr w:type="spellStart"/>
+            <w:r>
+              <w:t>problemi</w:t>
+            </w:r>
+            <w:proofErr w:type="spellEnd"/>
+            <w:r>
+              <w:t xml:space="preserve"> </w:t>
+            </w:r>
+            <w:proofErr w:type="spellStart"/>
+            <w:r>
+              <w:t>relativi</w:t>
+            </w:r>
+            <w:proofErr w:type="spellEnd"/>
+            <w:r>
+              <w:t xml:space="preserve"> </w:t>
+            </w:r>
+            <w:proofErr w:type="spellStart"/>
+            <w:r>
+              <w:t>alla</w:t>
+            </w:r>
+            <w:proofErr w:type="spellEnd"/>
+            <w:r>
+              <w:t xml:space="preserve"> </w:t>
+            </w:r>
+            <w:proofErr w:type="spellStart"/>
+            <w:r>
+              <w:t>connesione</w:t>
+            </w:r>
+            <w:proofErr w:type="spellEnd"/>
+            <w:r>
+              <w:t xml:space="preserve">) </w:t>
+            </w:r>
+            <w:proofErr w:type="spellStart"/>
+            <w:r>
+              <w:t>i</w:t>
+            </w:r>
+            <w:proofErr w:type="spellEnd"/>
+            <w:r>
+              <w:t xml:space="preserve"> </w:t>
+            </w:r>
+            <w:proofErr w:type="spellStart"/>
+            <w:r>
               <w:t>dati</w:t>
             </w:r>
             <w:proofErr w:type="spellEnd"/>
             <w:r>
-              <w:rPr/>
-              <w:t xml:space="preserve"> non </w:t>
-            </w:r>
-            <w:proofErr w:type="spellStart"/>
-            <w:r>
-              <w:rPr/>
-              <w:t>arrivano</w:t>
-            </w:r>
-            <w:proofErr w:type="spellEnd"/>
-            <w:r>
-              <w:rPr/>
-              <w:t xml:space="preserve"> </w:t>
-            </w:r>
-            <w:proofErr w:type="spellStart"/>
-            <w:r>
-              <w:rPr/>
-              <w:t>sul</w:t>
-            </w:r>
-            <w:proofErr w:type="spellEnd"/>
-            <w:r>
-              <w:rPr/>
-              <w:t xml:space="preserve"> server</w:t>
-            </w:r>
+              <w:t xml:space="preserve"> </w:t>
+            </w:r>
+            <w:proofErr w:type="spellStart"/>
+            <w:r>
+              <w:t>provenienti</w:t>
+            </w:r>
+            <w:proofErr w:type="spellEnd"/>
+            <w:r>
+              <w:t xml:space="preserve"> </w:t>
+            </w:r>
+            <w:proofErr w:type="spellStart"/>
+            <w:r>
+              <w:t>dai</w:t>
+            </w:r>
+            <w:proofErr w:type="spellEnd"/>
+            <w:r>
+              <w:t xml:space="preserve"> </w:t>
+            </w:r>
+            <w:proofErr w:type="spellStart"/>
+            <w:r>
+              <w:t>sensori</w:t>
+            </w:r>
+            <w:proofErr w:type="spellEnd"/>
           </w:p>
         </w:tc>
       </w:tr>
-      <w:tr xmlns:wp14="http://schemas.microsoft.com/office/word/2010/wordml" wp14:textId="77777777">
+      <w:tr>
         <w:trPr>
           <w:tblCellSpacing w:w="7" w:type="dxa"/>
         </w:trPr>
@@ -542,14 +618,13 @@
           <w:tcPr>
             <w:tcW w:w="1150" w:type="pct"/>
             <w:tcBorders>
-              <w:top w:val="outset" w:color="000000" w:themeColor="text1" w:sz="6" w:space="0"/>
-              <w:left w:val="outset" w:color="000000" w:themeColor="text1" w:sz="6" w:space="0"/>
-              <w:bottom w:val="outset" w:color="000000" w:themeColor="text1" w:sz="6" w:space="0"/>
-              <w:right w:val="outset" w:color="000000" w:themeColor="text1" w:sz="6" w:space="0"/>
-            </w:tcBorders>
-            <w:tcMar/>
-          </w:tcPr>
-          <w:p wp14:textId="77777777">
+              <w:top w:val="outset" w:sz="6" w:space="0" w:color="000000" w:themeColor="text1"/>
+              <w:left w:val="outset" w:sz="6" w:space="0" w:color="000000" w:themeColor="text1"/>
+              <w:bottom w:val="outset" w:sz="6" w:space="0" w:color="000000" w:themeColor="text1"/>
+              <w:right w:val="outset" w:sz="6" w:space="0" w:color="000000" w:themeColor="text1"/>
+            </w:tcBorders>
+          </w:tcPr>
+          <w:p>
             <w:pPr>
               <w:pStyle w:val="NormaleWeb"/>
             </w:pPr>
@@ -557,7 +632,7 @@
               <w:t xml:space="preserve">Primary, </w:t>
             </w:r>
           </w:p>
-          <w:p wp14:textId="77777777">
+          <w:p>
             <w:pPr>
               <w:pStyle w:val="NormaleWeb"/>
             </w:pPr>
@@ -571,40 +646,33 @@
             <w:tcW w:w="3850" w:type="pct"/>
             <w:gridSpan w:val="2"/>
             <w:tcBorders>
-              <w:top w:val="outset" w:color="000000" w:themeColor="text1" w:sz="6" w:space="0"/>
-              <w:left w:val="outset" w:color="000000" w:themeColor="text1" w:sz="6" w:space="0"/>
-              <w:bottom w:val="outset" w:color="000000" w:themeColor="text1" w:sz="6" w:space="0"/>
-              <w:right w:val="outset" w:color="000000" w:themeColor="text1" w:sz="6" w:space="0"/>
-            </w:tcBorders>
-            <w:tcMar/>
-          </w:tcPr>
-          <w:p wp14:textId="5843C226">
-            <w:pPr>
-              <w:pStyle w:val="NormaleWeb"/>
-            </w:pPr>
-            <w:proofErr w:type="spellStart"/>
-            <w:r>
-              <w:rPr/>
+              <w:top w:val="outset" w:sz="6" w:space="0" w:color="000000" w:themeColor="text1"/>
+              <w:left w:val="outset" w:sz="6" w:space="0" w:color="000000" w:themeColor="text1"/>
+              <w:bottom w:val="outset" w:sz="6" w:space="0" w:color="000000" w:themeColor="text1"/>
+              <w:right w:val="outset" w:sz="6" w:space="0" w:color="000000" w:themeColor="text1"/>
+            </w:tcBorders>
+          </w:tcPr>
+          <w:p>
+            <w:pPr>
+              <w:pStyle w:val="NormaleWeb"/>
+            </w:pPr>
+            <w:proofErr w:type="spellStart"/>
+            <w:r>
               <w:t>Sensore</w:t>
             </w:r>
             <w:proofErr w:type="spellEnd"/>
           </w:p>
-          <w:p w14:noSpellErr="1" wp14:textId="3E627AD3">
-            <w:pPr>
-              <w:pStyle w:val="NormaleWeb"/>
-            </w:pPr>
-            <w:r>
-              <w:rPr/>
-              <w:t>&lt;?</w:t>
-            </w:r>
-            <w:r>
-              <w:rPr/>
-              <w:t>&gt;</w:t>
+          <w:p>
+            <w:pPr>
+              <w:pStyle w:val="NormaleWeb"/>
+            </w:pPr>
+            <w:r>
+              <w:t>/</w:t>
             </w:r>
           </w:p>
         </w:tc>
       </w:tr>
-      <w:tr xmlns:wp14="http://schemas.microsoft.com/office/word/2010/wordml" wp14:textId="77777777">
+      <w:tr>
         <w:trPr>
           <w:tblCellSpacing w:w="7" w:type="dxa"/>
         </w:trPr>
@@ -612,14 +680,13 @@
           <w:tcPr>
             <w:tcW w:w="1150" w:type="pct"/>
             <w:tcBorders>
-              <w:top w:val="outset" w:color="000000" w:themeColor="text1" w:sz="6" w:space="0"/>
-              <w:left w:val="outset" w:color="000000" w:themeColor="text1" w:sz="6" w:space="0"/>
-              <w:bottom w:val="outset" w:color="000000" w:themeColor="text1" w:sz="6" w:space="0"/>
-              <w:right w:val="outset" w:color="000000" w:themeColor="text1" w:sz="6" w:space="0"/>
-            </w:tcBorders>
-            <w:tcMar/>
-          </w:tcPr>
-          <w:p wp14:textId="77777777">
+              <w:top w:val="outset" w:sz="6" w:space="0" w:color="000000" w:themeColor="text1"/>
+              <w:left w:val="outset" w:sz="6" w:space="0" w:color="000000" w:themeColor="text1"/>
+              <w:bottom w:val="outset" w:sz="6" w:space="0" w:color="000000" w:themeColor="text1"/>
+              <w:right w:val="outset" w:sz="6" w:space="0" w:color="000000" w:themeColor="text1"/>
+            </w:tcBorders>
+          </w:tcPr>
+          <w:p>
             <w:pPr>
               <w:pStyle w:val="NormaleWeb"/>
             </w:pPr>
@@ -633,81 +700,93 @@
             <w:tcW w:w="3850" w:type="pct"/>
             <w:gridSpan w:val="2"/>
             <w:tcBorders>
-              <w:top w:val="outset" w:color="000000" w:themeColor="text1" w:sz="6" w:space="0"/>
-              <w:left w:val="outset" w:color="000000" w:themeColor="text1" w:sz="6" w:space="0"/>
-              <w:bottom w:val="outset" w:color="000000" w:themeColor="text1" w:sz="6" w:space="0"/>
-              <w:right w:val="outset" w:color="000000" w:themeColor="text1" w:sz="6" w:space="0"/>
-            </w:tcBorders>
-            <w:tcMar/>
-          </w:tcPr>
-          <w:p wp14:textId="7A202557">
-            <w:pPr>
-              <w:pStyle w:val="NormaleWeb"/>
-            </w:pPr>
-            <w:proofErr w:type="spellStart"/>
-            <w:r>
-              <w:rPr/>
-              <w:t>Automaticamente</w:t>
-            </w:r>
-            <w:proofErr w:type="spellEnd"/>
-            <w:r>
-              <w:rPr/>
-              <w:t xml:space="preserve"> </w:t>
-            </w:r>
-            <w:proofErr w:type="spellStart"/>
-            <w:r>
-              <w:rPr/>
-              <w:t>il</w:t>
-            </w:r>
-            <w:proofErr w:type="spellEnd"/>
-            <w:r>
-              <w:rPr/>
-              <w:t xml:space="preserve"> </w:t>
-            </w:r>
-            <w:proofErr w:type="spellStart"/>
-            <w:r>
-              <w:rPr/>
+              <w:top w:val="outset" w:sz="6" w:space="0" w:color="000000" w:themeColor="text1"/>
+              <w:left w:val="outset" w:sz="6" w:space="0" w:color="000000" w:themeColor="text1"/>
+              <w:bottom w:val="outset" w:sz="6" w:space="0" w:color="000000" w:themeColor="text1"/>
+              <w:right w:val="outset" w:sz="6" w:space="0" w:color="000000" w:themeColor="text1"/>
+            </w:tcBorders>
+          </w:tcPr>
+          <w:p>
+            <w:pPr>
+              <w:pStyle w:val="NormaleWeb"/>
+            </w:pPr>
+            <w:r>
+              <w:t xml:space="preserve">Il </w:t>
+            </w:r>
+            <w:proofErr w:type="spellStart"/>
+            <w:r>
               <w:t>sensore</w:t>
             </w:r>
             <w:proofErr w:type="spellEnd"/>
             <w:r>
-              <w:rPr/>
-              <w:t xml:space="preserve"> </w:t>
-            </w:r>
-            <w:proofErr w:type="spellStart"/>
-            <w:r>
-              <w:rPr/>
+              <w:t xml:space="preserve"> </w:t>
+            </w:r>
+            <w:proofErr w:type="spellStart"/>
+            <w:r>
               <w:t>invia</w:t>
             </w:r>
             <w:proofErr w:type="spellEnd"/>
             <w:r>
-              <w:rPr/>
-              <w:t xml:space="preserve"> </w:t>
-            </w:r>
-            <w:proofErr w:type="spellStart"/>
-            <w:r>
-              <w:rPr/>
+              <w:t xml:space="preserve"> </w:t>
+            </w:r>
+            <w:proofErr w:type="spellStart"/>
+            <w:r>
+              <w:t>automaticamente</w:t>
+            </w:r>
+            <w:proofErr w:type="spellEnd"/>
+            <w:r>
+              <w:t xml:space="preserve"> </w:t>
+            </w:r>
+            <w:proofErr w:type="spellStart"/>
+            <w:r>
               <w:t>i</w:t>
             </w:r>
             <w:proofErr w:type="spellEnd"/>
             <w:r>
-              <w:rPr/>
-              <w:t xml:space="preserve"> </w:t>
-            </w:r>
-            <w:proofErr w:type="spellStart"/>
-            <w:r>
-              <w:rPr/>
+              <w:t xml:space="preserve"> </w:t>
+            </w:r>
+            <w:proofErr w:type="spellStart"/>
+            <w:r>
               <w:t>dati</w:t>
             </w:r>
             <w:proofErr w:type="spellEnd"/>
             <w:r>
-              <w:rPr/>
-              <w:t xml:space="preserve"> </w:t>
+              <w:t xml:space="preserve"> </w:t>
+            </w:r>
+            <w:proofErr w:type="spellStart"/>
+            <w:r>
+              <w:t>ogni</w:t>
+            </w:r>
+            <w:proofErr w:type="spellEnd"/>
+            <w:r>
+              <w:t xml:space="preserve"> </w:t>
+            </w:r>
+            <w:proofErr w:type="spellStart"/>
+            <w:r>
+              <w:t>minut</w:t>
+            </w:r>
+            <w:r>
+              <w:t>o</w:t>
+            </w:r>
+            <w:proofErr w:type="spellEnd"/>
+            <w:r>
+              <w:t xml:space="preserve"> </w:t>
+            </w:r>
+            <w:r>
+              <w:t>(</w:t>
+            </w:r>
+            <w:proofErr w:type="spellStart"/>
+            <w:r>
+              <w:t>normalmente</w:t>
+            </w:r>
+            <w:proofErr w:type="spellEnd"/>
+            <w:r>
+              <w:t>)</w:t>
             </w:r>
           </w:p>
         </w:tc>
       </w:tr>
-      <w:tr xmlns:wp14="http://schemas.microsoft.com/office/word/2010/wordml" wp14:textId="77777777">
+      <w:tr>
         <w:trPr>
           <w:tblCellSpacing w:w="7" w:type="dxa"/>
         </w:trPr>
@@ -715,14 +794,13 @@
           <w:tcPr>
             <w:tcW w:w="1150" w:type="pct"/>
             <w:tcBorders>
-              <w:top w:val="outset" w:color="000000" w:themeColor="text1" w:sz="6" w:space="0"/>
-              <w:left w:val="outset" w:color="000000" w:themeColor="text1" w:sz="6" w:space="0"/>
-              <w:bottom w:val="outset" w:color="000000" w:themeColor="text1" w:sz="6" w:space="0"/>
-              <w:right w:val="outset" w:color="000000" w:themeColor="text1" w:sz="6" w:space="0"/>
-            </w:tcBorders>
-            <w:tcMar/>
-          </w:tcPr>
-          <w:p wp14:textId="77777777">
+              <w:top w:val="outset" w:sz="6" w:space="0" w:color="000000" w:themeColor="text1"/>
+              <w:left w:val="outset" w:sz="6" w:space="0" w:color="000000" w:themeColor="text1"/>
+              <w:bottom w:val="outset" w:sz="6" w:space="0" w:color="000000" w:themeColor="text1"/>
+              <w:right w:val="outset" w:sz="6" w:space="0" w:color="000000" w:themeColor="text1"/>
+            </w:tcBorders>
+          </w:tcPr>
+          <w:p>
             <w:pPr>
               <w:pStyle w:val="NormaleWeb"/>
             </w:pPr>
@@ -735,14 +813,13 @@
           <w:tcPr>
             <w:tcW w:w="450" w:type="pct"/>
             <w:tcBorders>
-              <w:top w:val="outset" w:color="000000" w:themeColor="text1" w:sz="6" w:space="0"/>
-              <w:left w:val="outset" w:color="000000" w:themeColor="text1" w:sz="6" w:space="0"/>
-              <w:bottom w:val="outset" w:color="000000" w:themeColor="text1" w:sz="6" w:space="0"/>
-              <w:right w:val="outset" w:color="000000" w:themeColor="text1" w:sz="6" w:space="0"/>
-            </w:tcBorders>
-            <w:tcMar/>
-          </w:tcPr>
-          <w:p wp14:textId="77777777">
+              <w:top w:val="outset" w:sz="6" w:space="0" w:color="000000" w:themeColor="text1"/>
+              <w:left w:val="outset" w:sz="6" w:space="0" w:color="000000" w:themeColor="text1"/>
+              <w:bottom w:val="outset" w:sz="6" w:space="0" w:color="000000" w:themeColor="text1"/>
+              <w:right w:val="outset" w:sz="6" w:space="0" w:color="000000" w:themeColor="text1"/>
+            </w:tcBorders>
+          </w:tcPr>
+          <w:p>
             <w:pPr>
               <w:pStyle w:val="NormaleWeb"/>
             </w:pPr>
@@ -755,14 +832,13 @@
           <w:tcPr>
             <w:tcW w:w="3400" w:type="pct"/>
             <w:tcBorders>
-              <w:top w:val="outset" w:color="000000" w:themeColor="text1" w:sz="6" w:space="0"/>
-              <w:left w:val="outset" w:color="000000" w:themeColor="text1" w:sz="6" w:space="0"/>
-              <w:bottom w:val="outset" w:color="000000" w:themeColor="text1" w:sz="6" w:space="0"/>
-              <w:right w:val="outset" w:color="000000" w:themeColor="text1" w:sz="6" w:space="0"/>
-            </w:tcBorders>
-            <w:tcMar/>
-          </w:tcPr>
-          <w:p wp14:textId="77777777">
+              <w:top w:val="outset" w:sz="6" w:space="0" w:color="000000" w:themeColor="text1"/>
+              <w:left w:val="outset" w:sz="6" w:space="0" w:color="000000" w:themeColor="text1"/>
+              <w:bottom w:val="outset" w:sz="6" w:space="0" w:color="000000" w:themeColor="text1"/>
+              <w:right w:val="outset" w:sz="6" w:space="0" w:color="000000" w:themeColor="text1"/>
+            </w:tcBorders>
+          </w:tcPr>
+          <w:p>
             <w:pPr>
               <w:pStyle w:val="NormaleWeb"/>
             </w:pPr>
@@ -772,7 +848,7 @@
           </w:p>
         </w:tc>
       </w:tr>
-      <w:tr xmlns:wp14="http://schemas.microsoft.com/office/word/2010/wordml" wp14:textId="77777777">
+      <w:tr>
         <w:trPr>
           <w:tblCellSpacing w:w="7" w:type="dxa"/>
         </w:trPr>
@@ -780,14 +856,13 @@
           <w:tcPr>
             <w:tcW w:w="1150" w:type="pct"/>
             <w:tcBorders>
-              <w:top w:val="outset" w:color="000000" w:themeColor="text1" w:sz="6" w:space="0"/>
-              <w:left w:val="outset" w:color="000000" w:themeColor="text1" w:sz="6" w:space="0"/>
-              <w:bottom w:val="outset" w:color="000000" w:themeColor="text1" w:sz="6" w:space="0"/>
-              <w:right w:val="outset" w:color="000000" w:themeColor="text1" w:sz="6" w:space="0"/>
-            </w:tcBorders>
-            <w:tcMar/>
-          </w:tcPr>
-          <w:p wp14:textId="77777777">
+              <w:top w:val="outset" w:sz="6" w:space="0" w:color="000000" w:themeColor="text1"/>
+              <w:left w:val="outset" w:sz="6" w:space="0" w:color="000000" w:themeColor="text1"/>
+              <w:bottom w:val="outset" w:sz="6" w:space="0" w:color="000000" w:themeColor="text1"/>
+              <w:right w:val="outset" w:sz="6" w:space="0" w:color="000000" w:themeColor="text1"/>
+            </w:tcBorders>
+          </w:tcPr>
+          <w:p>
             <w:r>
               <w:t> </w:t>
             </w:r>
@@ -797,14 +872,13 @@
           <w:tcPr>
             <w:tcW w:w="450" w:type="pct"/>
             <w:tcBorders>
-              <w:top w:val="outset" w:color="000000" w:themeColor="text1" w:sz="6" w:space="0"/>
-              <w:left w:val="outset" w:color="000000" w:themeColor="text1" w:sz="6" w:space="0"/>
-              <w:bottom w:val="outset" w:color="000000" w:themeColor="text1" w:sz="6" w:space="0"/>
-              <w:right w:val="outset" w:color="000000" w:themeColor="text1" w:sz="6" w:space="0"/>
-            </w:tcBorders>
-            <w:tcMar/>
-          </w:tcPr>
-          <w:p wp14:textId="77777777">
+              <w:top w:val="outset" w:sz="6" w:space="0" w:color="000000" w:themeColor="text1"/>
+              <w:left w:val="outset" w:sz="6" w:space="0" w:color="000000" w:themeColor="text1"/>
+              <w:bottom w:val="outset" w:sz="6" w:space="0" w:color="000000" w:themeColor="text1"/>
+              <w:right w:val="outset" w:sz="6" w:space="0" w:color="000000" w:themeColor="text1"/>
+            </w:tcBorders>
+          </w:tcPr>
+          <w:p>
             <w:pPr>
               <w:pStyle w:val="NormaleWeb"/>
             </w:pPr>
@@ -817,75 +891,60 @@
           <w:tcPr>
             <w:tcW w:w="3400" w:type="pct"/>
             <w:tcBorders>
-              <w:top w:val="outset" w:color="000000" w:themeColor="text1" w:sz="6" w:space="0"/>
-              <w:left w:val="outset" w:color="000000" w:themeColor="text1" w:sz="6" w:space="0"/>
-              <w:bottom w:val="outset" w:color="000000" w:themeColor="text1" w:sz="6" w:space="0"/>
-              <w:right w:val="outset" w:color="000000" w:themeColor="text1" w:sz="6" w:space="0"/>
-            </w:tcBorders>
-            <w:tcMar/>
-          </w:tcPr>
-          <w:p wp14:textId="4CB90955">
-            <w:pPr>
-              <w:pStyle w:val="NormaleWeb"/>
-            </w:pPr>
-            <w:r>
-              <w:rPr/>
+              <w:top w:val="outset" w:sz="6" w:space="0" w:color="000000" w:themeColor="text1"/>
+              <w:left w:val="outset" w:sz="6" w:space="0" w:color="000000" w:themeColor="text1"/>
+              <w:bottom w:val="outset" w:sz="6" w:space="0" w:color="000000" w:themeColor="text1"/>
+              <w:right w:val="outset" w:sz="6" w:space="0" w:color="000000" w:themeColor="text1"/>
+            </w:tcBorders>
+          </w:tcPr>
+          <w:p>
+            <w:pPr>
+              <w:pStyle w:val="NormaleWeb"/>
+            </w:pPr>
+            <w:r>
               <w:t xml:space="preserve">Il </w:t>
             </w:r>
             <w:proofErr w:type="spellStart"/>
             <w:r>
-              <w:rPr/>
               <w:t>sensore</w:t>
             </w:r>
             <w:proofErr w:type="spellEnd"/>
             <w:r>
-              <w:rPr/>
-              <w:t xml:space="preserve"> </w:t>
-            </w:r>
-            <w:proofErr w:type="spellStart"/>
-            <w:r>
-              <w:rPr/>
+              <w:t xml:space="preserve"> </w:t>
+            </w:r>
+            <w:proofErr w:type="spellStart"/>
+            <w:r>
               <w:t>invia</w:t>
             </w:r>
             <w:proofErr w:type="spellEnd"/>
             <w:r>
-              <w:rPr/>
-              <w:t xml:space="preserve"> </w:t>
-            </w:r>
-            <w:proofErr w:type="spellStart"/>
-            <w:r>
-              <w:rPr/>
-              <w:t>il</w:t>
-            </w:r>
-            <w:proofErr w:type="spellEnd"/>
-            <w:r>
-              <w:rPr/>
-              <w:t xml:space="preserve"> </w:t>
-            </w:r>
-            <w:proofErr w:type="spellStart"/>
-            <w:r>
-              <w:rPr/>
-              <w:t>dato</w:t>
-            </w:r>
-            <w:proofErr w:type="spellEnd"/>
-            <w:r>
-              <w:rPr/>
-              <w:t xml:space="preserve"> </w:t>
-            </w:r>
-            <w:proofErr w:type="spellStart"/>
-            <w:r>
-              <w:rPr/>
-              <w:t>sul</w:t>
-            </w:r>
-            <w:proofErr w:type="spellEnd"/>
-            <w:r>
-              <w:rPr/>
-              <w:t xml:space="preserve"> server</w:t>
-            </w:r>
+              <w:t xml:space="preserve"> </w:t>
+            </w:r>
+            <w:proofErr w:type="spellStart"/>
+            <w:r>
+              <w:t>dati</w:t>
+            </w:r>
+            <w:proofErr w:type="spellEnd"/>
+            <w:r>
+              <w:t xml:space="preserve"> </w:t>
+            </w:r>
+            <w:proofErr w:type="spellStart"/>
+            <w:r>
+              <w:t>alla</w:t>
+            </w:r>
+            <w:proofErr w:type="spellEnd"/>
+            <w:r>
+              <w:t xml:space="preserve"> </w:t>
+            </w:r>
+            <w:proofErr w:type="spellStart"/>
+            <w:r>
+              <w:t>piattaforma</w:t>
+            </w:r>
+            <w:proofErr w:type="spellEnd"/>
           </w:p>
         </w:tc>
       </w:tr>
-      <w:tr xmlns:wp14="http://schemas.microsoft.com/office/word/2010/wordml" wp14:textId="77777777">
+      <w:tr>
         <w:trPr>
           <w:tblCellSpacing w:w="7" w:type="dxa"/>
         </w:trPr>
@@ -893,14 +952,13 @@
           <w:tcPr>
             <w:tcW w:w="1150" w:type="pct"/>
             <w:tcBorders>
-              <w:top w:val="outset" w:color="000000" w:themeColor="text1" w:sz="6" w:space="0"/>
-              <w:left w:val="outset" w:color="000000" w:themeColor="text1" w:sz="6" w:space="0"/>
-              <w:bottom w:val="outset" w:color="000000" w:themeColor="text1" w:sz="6" w:space="0"/>
-              <w:right w:val="outset" w:color="000000" w:themeColor="text1" w:sz="6" w:space="0"/>
-            </w:tcBorders>
-            <w:tcMar/>
-          </w:tcPr>
-          <w:p wp14:textId="77777777">
+              <w:top w:val="outset" w:sz="6" w:space="0" w:color="000000" w:themeColor="text1"/>
+              <w:left w:val="outset" w:sz="6" w:space="0" w:color="000000" w:themeColor="text1"/>
+              <w:bottom w:val="outset" w:sz="6" w:space="0" w:color="000000" w:themeColor="text1"/>
+              <w:right w:val="outset" w:sz="6" w:space="0" w:color="000000" w:themeColor="text1"/>
+            </w:tcBorders>
+          </w:tcPr>
+          <w:p>
             <w:r>
               <w:t> </w:t>
             </w:r>
@@ -910,14 +968,13 @@
           <w:tcPr>
             <w:tcW w:w="450" w:type="pct"/>
             <w:tcBorders>
-              <w:top w:val="outset" w:color="000000" w:themeColor="text1" w:sz="6" w:space="0"/>
-              <w:left w:val="outset" w:color="000000" w:themeColor="text1" w:sz="6" w:space="0"/>
-              <w:bottom w:val="outset" w:color="000000" w:themeColor="text1" w:sz="6" w:space="0"/>
-              <w:right w:val="outset" w:color="000000" w:themeColor="text1" w:sz="6" w:space="0"/>
-            </w:tcBorders>
-            <w:tcMar/>
-          </w:tcPr>
-          <w:p wp14:textId="77777777">
+              <w:top w:val="outset" w:sz="6" w:space="0" w:color="000000" w:themeColor="text1"/>
+              <w:left w:val="outset" w:sz="6" w:space="0" w:color="000000" w:themeColor="text1"/>
+              <w:bottom w:val="outset" w:sz="6" w:space="0" w:color="000000" w:themeColor="text1"/>
+              <w:right w:val="outset" w:sz="6" w:space="0" w:color="000000" w:themeColor="text1"/>
+            </w:tcBorders>
+          </w:tcPr>
+          <w:p>
             <w:pPr>
               <w:pStyle w:val="NormaleWeb"/>
             </w:pPr>
@@ -930,105 +987,111 @@
           <w:tcPr>
             <w:tcW w:w="3400" w:type="pct"/>
             <w:tcBorders>
-              <w:top w:val="outset" w:color="000000" w:themeColor="text1" w:sz="6" w:space="0"/>
-              <w:left w:val="outset" w:color="000000" w:themeColor="text1" w:sz="6" w:space="0"/>
-              <w:bottom w:val="outset" w:color="000000" w:themeColor="text1" w:sz="6" w:space="0"/>
-              <w:right w:val="outset" w:color="000000" w:themeColor="text1" w:sz="6" w:space="0"/>
-            </w:tcBorders>
-            <w:tcMar/>
-          </w:tcPr>
-          <w:p wp14:textId="533773B7">
-            <w:pPr>
-              <w:pStyle w:val="NormaleWeb"/>
-            </w:pPr>
-            <w:r>
-              <w:rPr/>
+              <w:top w:val="outset" w:sz="6" w:space="0" w:color="000000" w:themeColor="text1"/>
+              <w:left w:val="outset" w:sz="6" w:space="0" w:color="000000" w:themeColor="text1"/>
+              <w:bottom w:val="outset" w:sz="6" w:space="0" w:color="000000" w:themeColor="text1"/>
+              <w:right w:val="outset" w:sz="6" w:space="0" w:color="000000" w:themeColor="text1"/>
+            </w:tcBorders>
+          </w:tcPr>
+          <w:p>
+            <w:pPr>
+              <w:pStyle w:val="NormaleWeb"/>
+            </w:pPr>
+            <w:r>
               <w:t xml:space="preserve">Il </w:t>
             </w:r>
             <w:proofErr w:type="spellStart"/>
             <w:r>
-              <w:rPr/>
               <w:t>sistema</w:t>
             </w:r>
             <w:proofErr w:type="spellEnd"/>
             <w:r>
-              <w:rPr/>
-              <w:t xml:space="preserve"> </w:t>
-            </w:r>
-            <w:proofErr w:type="spellStart"/>
-            <w:r>
-              <w:rPr/>
-              <w:t>recupera</w:t>
-            </w:r>
-            <w:proofErr w:type="spellEnd"/>
-            <w:r>
-              <w:rPr/>
-              <w:t xml:space="preserve"> dal server </w:t>
-            </w:r>
-            <w:proofErr w:type="spellStart"/>
-            <w:r>
-              <w:rPr/>
+              <w:t xml:space="preserve"> </w:t>
+            </w:r>
+            <w:proofErr w:type="spellStart"/>
+            <w:r>
+              <w:t>intercetta</w:t>
+            </w:r>
+            <w:proofErr w:type="spellEnd"/>
+            <w:r>
+              <w:t xml:space="preserve"> </w:t>
+            </w:r>
+            <w:proofErr w:type="spellStart"/>
+            <w:r>
               <w:t>i</w:t>
             </w:r>
             <w:proofErr w:type="spellEnd"/>
             <w:r>
-              <w:rPr/>
-              <w:t xml:space="preserve"> </w:t>
-            </w:r>
-            <w:proofErr w:type="spellStart"/>
-            <w:r>
-              <w:rPr/>
+              <w:t xml:space="preserve"> </w:t>
+            </w:r>
+            <w:proofErr w:type="spellStart"/>
+            <w:r>
               <w:t>dati</w:t>
             </w:r>
             <w:proofErr w:type="spellEnd"/>
             <w:r>
-              <w:rPr/>
-              <w:t xml:space="preserve"> ed </w:t>
-            </w:r>
-            <w:proofErr w:type="spellStart"/>
-            <w:r>
-              <w:rPr/>
-              <w:t>aggiorna</w:t>
-            </w:r>
-            <w:proofErr w:type="spellEnd"/>
-            <w:r>
-              <w:rPr/>
-              <w:t xml:space="preserve"> la </w:t>
-            </w:r>
-            <w:r>
-              <w:rPr/>
-              <w:t xml:space="preserve">dashboard e li </w:t>
-            </w:r>
-            <w:proofErr w:type="spellStart"/>
-            <w:r>
-              <w:rPr/>
-              <w:t>rende</w:t>
-            </w:r>
-            <w:proofErr w:type="spellEnd"/>
-            <w:r>
-              <w:rPr/>
-              <w:t xml:space="preserve"> </w:t>
-            </w:r>
-            <w:proofErr w:type="spellStart"/>
-            <w:r>
-              <w:rPr/>
-              <w:t>visibili</w:t>
-            </w:r>
-            <w:proofErr w:type="spellEnd"/>
-            <w:r>
-              <w:rPr/>
-              <w:t xml:space="preserve"> al </w:t>
-            </w:r>
-            <w:proofErr w:type="spellStart"/>
-            <w:r>
-              <w:rPr/>
-              <w:t>gestore</w:t>
-            </w:r>
-            <w:proofErr w:type="spellEnd"/>
+              <w:t xml:space="preserve"> e </w:t>
+            </w:r>
+            <w:proofErr w:type="spellStart"/>
+            <w:r>
+              <w:t>si</w:t>
+            </w:r>
+            <w:proofErr w:type="spellEnd"/>
+            <w:r>
+              <w:t xml:space="preserve"> </w:t>
+            </w:r>
+            <w:proofErr w:type="spellStart"/>
+            <w:r>
+              <w:t>occupa</w:t>
+            </w:r>
+            <w:proofErr w:type="spellEnd"/>
+            <w:r>
+              <w:t xml:space="preserve"> di </w:t>
+            </w:r>
+            <w:proofErr w:type="spellStart"/>
+            <w:r>
+              <w:t>storare</w:t>
+            </w:r>
+            <w:proofErr w:type="spellEnd"/>
+            <w:r>
+              <w:t xml:space="preserve"> </w:t>
+            </w:r>
+            <w:proofErr w:type="spellStart"/>
+            <w:r>
+              <w:t>i</w:t>
+            </w:r>
+            <w:proofErr w:type="spellEnd"/>
+            <w:r>
+              <w:t xml:space="preserve"> </w:t>
+            </w:r>
+            <w:proofErr w:type="spellStart"/>
+            <w:r>
+              <w:t>dati</w:t>
+            </w:r>
+            <w:proofErr w:type="spellEnd"/>
+            <w:r>
+              <w:t xml:space="preserve"> </w:t>
+            </w:r>
+            <w:proofErr w:type="spellStart"/>
+            <w:r>
+              <w:t>pervenuti</w:t>
+            </w:r>
+            <w:proofErr w:type="spellEnd"/>
+            <w:r>
+              <w:t xml:space="preserve"> in un </w:t>
+            </w:r>
+            <w:proofErr w:type="spellStart"/>
+            <w:r>
+              <w:t>opportuno</w:t>
+            </w:r>
+            <w:proofErr w:type="spellEnd"/>
+            <w:r>
+              <w:t xml:space="preserve"> storage</w:t>
+            </w:r>
           </w:p>
         </w:tc>
       </w:tr>
-      <w:tr xmlns:wp14="http://schemas.microsoft.com/office/word/2010/wordml" wp14:textId="77777777">
+      <w:tr>
         <w:trPr>
           <w:tblCellSpacing w:w="7" w:type="dxa"/>
         </w:trPr>
@@ -1036,14 +1099,13 @@
           <w:tcPr>
             <w:tcW w:w="1150" w:type="pct"/>
             <w:tcBorders>
-              <w:top w:val="outset" w:color="000000" w:themeColor="text1" w:sz="6" w:space="0"/>
-              <w:left w:val="outset" w:color="000000" w:themeColor="text1" w:sz="6" w:space="0"/>
-              <w:bottom w:val="outset" w:color="000000" w:themeColor="text1" w:sz="6" w:space="0"/>
-              <w:right w:val="outset" w:color="000000" w:themeColor="text1" w:sz="6" w:space="0"/>
-            </w:tcBorders>
-            <w:tcMar/>
-          </w:tcPr>
-          <w:p wp14:textId="77777777">
+              <w:top w:val="outset" w:sz="6" w:space="0" w:color="000000" w:themeColor="text1"/>
+              <w:left w:val="outset" w:sz="6" w:space="0" w:color="000000" w:themeColor="text1"/>
+              <w:bottom w:val="outset" w:sz="6" w:space="0" w:color="000000" w:themeColor="text1"/>
+              <w:right w:val="outset" w:sz="6" w:space="0" w:color="000000" w:themeColor="text1"/>
+            </w:tcBorders>
+          </w:tcPr>
+          <w:p>
             <w:r>
               <w:t> </w:t>
             </w:r>
@@ -1053,14 +1115,13 @@
           <w:tcPr>
             <w:tcW w:w="450" w:type="pct"/>
             <w:tcBorders>
-              <w:top w:val="outset" w:color="000000" w:themeColor="text1" w:sz="6" w:space="0"/>
-              <w:left w:val="outset" w:color="000000" w:themeColor="text1" w:sz="6" w:space="0"/>
-              <w:bottom w:val="outset" w:color="000000" w:themeColor="text1" w:sz="6" w:space="0"/>
-              <w:right w:val="outset" w:color="000000" w:themeColor="text1" w:sz="6" w:space="0"/>
-            </w:tcBorders>
-            <w:tcMar/>
-          </w:tcPr>
-          <w:p wp14:textId="77777777">
+              <w:top w:val="outset" w:sz="6" w:space="0" w:color="000000" w:themeColor="text1"/>
+              <w:left w:val="outset" w:sz="6" w:space="0" w:color="000000" w:themeColor="text1"/>
+              <w:bottom w:val="outset" w:sz="6" w:space="0" w:color="000000" w:themeColor="text1"/>
+              <w:right w:val="outset" w:sz="6" w:space="0" w:color="000000" w:themeColor="text1"/>
+            </w:tcBorders>
+          </w:tcPr>
+          <w:p>
             <w:pPr>
               <w:pStyle w:val="NormaleWeb"/>
             </w:pPr>
@@ -1073,21 +1134,106 @@
           <w:tcPr>
             <w:tcW w:w="3400" w:type="pct"/>
             <w:tcBorders>
-              <w:top w:val="outset" w:color="000000" w:themeColor="text1" w:sz="6" w:space="0"/>
-              <w:left w:val="outset" w:color="000000" w:themeColor="text1" w:sz="6" w:space="0"/>
-              <w:bottom w:val="outset" w:color="000000" w:themeColor="text1" w:sz="6" w:space="0"/>
-              <w:right w:val="outset" w:color="000000" w:themeColor="text1" w:sz="6" w:space="0"/>
-            </w:tcBorders>
-            <w:tcMar/>
-          </w:tcPr>
-          <w:p wp14:textId="77777777">
+              <w:top w:val="outset" w:sz="6" w:space="0" w:color="000000" w:themeColor="text1"/>
+              <w:left w:val="outset" w:sz="6" w:space="0" w:color="000000" w:themeColor="text1"/>
+              <w:bottom w:val="outset" w:sz="6" w:space="0" w:color="000000" w:themeColor="text1"/>
+              <w:right w:val="outset" w:sz="6" w:space="0" w:color="000000" w:themeColor="text1"/>
+            </w:tcBorders>
+          </w:tcPr>
+          <w:p>
+            <w:pPr>
+              <w:spacing w:line="480" w:lineRule="auto"/>
+            </w:pPr>
             <w:r>
               <w:t> </w:t>
             </w:r>
+            <w:r>
+              <w:t xml:space="preserve">Il </w:t>
+            </w:r>
+            <w:proofErr w:type="spellStart"/>
+            <w:r>
+              <w:t>sistema</w:t>
+            </w:r>
+            <w:proofErr w:type="spellEnd"/>
+            <w:r>
+              <w:t xml:space="preserve">, con </w:t>
+            </w:r>
+            <w:proofErr w:type="spellStart"/>
+            <w:r>
+              <w:t>i</w:t>
+            </w:r>
+            <w:proofErr w:type="spellEnd"/>
+            <w:r>
+              <w:t xml:space="preserve"> </w:t>
+            </w:r>
+            <w:proofErr w:type="spellStart"/>
+            <w:r>
+              <w:t>dati</w:t>
+            </w:r>
+            <w:proofErr w:type="spellEnd"/>
+            <w:r>
+              <w:t xml:space="preserve"> </w:t>
+            </w:r>
+            <w:proofErr w:type="spellStart"/>
+            <w:r>
+              <w:t>intercettati</w:t>
+            </w:r>
+            <w:proofErr w:type="spellEnd"/>
+            <w:r>
+              <w:t xml:space="preserve">, </w:t>
+            </w:r>
+            <w:proofErr w:type="spellStart"/>
+            <w:r>
+              <w:t>aggiorna</w:t>
+            </w:r>
+            <w:proofErr w:type="spellEnd"/>
+            <w:r>
+              <w:t xml:space="preserve"> </w:t>
+            </w:r>
+            <w:proofErr w:type="spellStart"/>
+            <w:r>
+              <w:t>i</w:t>
+            </w:r>
+            <w:proofErr w:type="spellEnd"/>
+            <w:r>
+              <w:t xml:space="preserve"> </w:t>
+            </w:r>
+            <w:proofErr w:type="spellStart"/>
+            <w:r>
+              <w:t>dati</w:t>
+            </w:r>
+            <w:proofErr w:type="spellEnd"/>
+            <w:r>
+              <w:t xml:space="preserve"> </w:t>
+            </w:r>
+            <w:proofErr w:type="spellStart"/>
+            <w:r>
+              <w:t>presenti</w:t>
+            </w:r>
+            <w:proofErr w:type="spellEnd"/>
+            <w:r>
+              <w:t xml:space="preserve"> </w:t>
+            </w:r>
+            <w:proofErr w:type="spellStart"/>
+            <w:r>
+              <w:t>sull’interfaccia</w:t>
+            </w:r>
+            <w:proofErr w:type="spellEnd"/>
+            <w:r>
+              <w:t xml:space="preserve"> di “</w:t>
+            </w:r>
+            <w:proofErr w:type="spellStart"/>
+            <w:r>
+              <w:t>Visuaizzazione</w:t>
+            </w:r>
+            <w:proofErr w:type="spellEnd"/>
+            <w:r>
+              <w:t>”</w:t>
+            </w:r>
           </w:p>
         </w:tc>
       </w:tr>
-      <w:tr xmlns:wp14="http://schemas.microsoft.com/office/word/2010/wordml" wp14:textId="77777777">
+      <w:tr>
         <w:trPr>
           <w:tblCellSpacing w:w="7" w:type="dxa"/>
         </w:trPr>
@@ -1095,14 +1241,13 @@
           <w:tcPr>
             <w:tcW w:w="1150" w:type="pct"/>
             <w:tcBorders>
-              <w:top w:val="outset" w:color="000000" w:themeColor="text1" w:sz="6" w:space="0"/>
-              <w:left w:val="outset" w:color="000000" w:themeColor="text1" w:sz="6" w:space="0"/>
-              <w:bottom w:val="outset" w:color="000000" w:themeColor="text1" w:sz="6" w:space="0"/>
-              <w:right w:val="outset" w:color="000000" w:themeColor="text1" w:sz="6" w:space="0"/>
-            </w:tcBorders>
-            <w:tcMar/>
-          </w:tcPr>
-          <w:p wp14:textId="77777777">
+              <w:top w:val="outset" w:sz="6" w:space="0" w:color="000000" w:themeColor="text1"/>
+              <w:left w:val="outset" w:sz="6" w:space="0" w:color="000000" w:themeColor="text1"/>
+              <w:bottom w:val="outset" w:sz="6" w:space="0" w:color="000000" w:themeColor="text1"/>
+              <w:right w:val="outset" w:sz="6" w:space="0" w:color="000000" w:themeColor="text1"/>
+            </w:tcBorders>
+          </w:tcPr>
+          <w:p>
             <w:pPr>
               <w:pStyle w:val="NormaleWeb"/>
             </w:pPr>
@@ -1115,14 +1260,13 @@
           <w:tcPr>
             <w:tcW w:w="450" w:type="pct"/>
             <w:tcBorders>
-              <w:top w:val="outset" w:color="000000" w:themeColor="text1" w:sz="6" w:space="0"/>
-              <w:left w:val="outset" w:color="000000" w:themeColor="text1" w:sz="6" w:space="0"/>
-              <w:bottom w:val="outset" w:color="000000" w:themeColor="text1" w:sz="6" w:space="0"/>
-              <w:right w:val="outset" w:color="000000" w:themeColor="text1" w:sz="6" w:space="0"/>
-            </w:tcBorders>
-            <w:tcMar/>
-          </w:tcPr>
-          <w:p wp14:textId="77777777">
+              <w:top w:val="outset" w:sz="6" w:space="0" w:color="000000" w:themeColor="text1"/>
+              <w:left w:val="outset" w:sz="6" w:space="0" w:color="000000" w:themeColor="text1"/>
+              <w:bottom w:val="outset" w:sz="6" w:space="0" w:color="000000" w:themeColor="text1"/>
+              <w:right w:val="outset" w:sz="6" w:space="0" w:color="000000" w:themeColor="text1"/>
+            </w:tcBorders>
+          </w:tcPr>
+          <w:p>
             <w:pPr>
               <w:pStyle w:val="NormaleWeb"/>
             </w:pPr>
@@ -1135,14 +1279,13 @@
           <w:tcPr>
             <w:tcW w:w="3400" w:type="pct"/>
             <w:tcBorders>
-              <w:top w:val="outset" w:color="000000" w:themeColor="text1" w:sz="6" w:space="0"/>
-              <w:left w:val="outset" w:color="000000" w:themeColor="text1" w:sz="6" w:space="0"/>
-              <w:bottom w:val="outset" w:color="000000" w:themeColor="text1" w:sz="6" w:space="0"/>
-              <w:right w:val="outset" w:color="000000" w:themeColor="text1" w:sz="6" w:space="0"/>
-            </w:tcBorders>
-            <w:tcMar/>
-          </w:tcPr>
-          <w:p wp14:textId="77777777">
+              <w:top w:val="outset" w:sz="6" w:space="0" w:color="000000" w:themeColor="text1"/>
+              <w:left w:val="outset" w:sz="6" w:space="0" w:color="000000" w:themeColor="text1"/>
+              <w:bottom w:val="outset" w:sz="6" w:space="0" w:color="000000" w:themeColor="text1"/>
+              <w:right w:val="outset" w:sz="6" w:space="0" w:color="000000" w:themeColor="text1"/>
+            </w:tcBorders>
+          </w:tcPr>
+          <w:p>
             <w:pPr>
               <w:pStyle w:val="NormaleWeb"/>
             </w:pPr>
@@ -1152,7 +1295,7 @@
           </w:p>
         </w:tc>
       </w:tr>
-      <w:tr xmlns:wp14="http://schemas.microsoft.com/office/word/2010/wordml" wp14:textId="77777777">
+      <w:tr>
         <w:trPr>
           <w:tblCellSpacing w:w="7" w:type="dxa"/>
         </w:trPr>
@@ -1160,14 +1303,13 @@
           <w:tcPr>
             <w:tcW w:w="1150" w:type="pct"/>
             <w:tcBorders>
-              <w:top w:val="outset" w:color="000000" w:themeColor="text1" w:sz="6" w:space="0"/>
-              <w:left w:val="outset" w:color="000000" w:themeColor="text1" w:sz="6" w:space="0"/>
-              <w:bottom w:val="outset" w:color="000000" w:themeColor="text1" w:sz="6" w:space="0"/>
-              <w:right w:val="outset" w:color="000000" w:themeColor="text1" w:sz="6" w:space="0"/>
-            </w:tcBorders>
-            <w:tcMar/>
-          </w:tcPr>
-          <w:p wp14:textId="77777777">
+              <w:top w:val="outset" w:sz="6" w:space="0" w:color="000000" w:themeColor="text1"/>
+              <w:left w:val="outset" w:sz="6" w:space="0" w:color="000000" w:themeColor="text1"/>
+              <w:bottom w:val="outset" w:sz="6" w:space="0" w:color="000000" w:themeColor="text1"/>
+              <w:right w:val="outset" w:sz="6" w:space="0" w:color="000000" w:themeColor="text1"/>
+            </w:tcBorders>
+          </w:tcPr>
+          <w:p>
             <w:r>
               <w:t> </w:t>
             </w:r>
@@ -1177,14 +1319,13 @@
           <w:tcPr>
             <w:tcW w:w="450" w:type="pct"/>
             <w:tcBorders>
-              <w:top w:val="outset" w:color="000000" w:themeColor="text1" w:sz="6" w:space="0"/>
-              <w:left w:val="outset" w:color="000000" w:themeColor="text1" w:sz="6" w:space="0"/>
-              <w:bottom w:val="outset" w:color="000000" w:themeColor="text1" w:sz="6" w:space="0"/>
-              <w:right w:val="outset" w:color="000000" w:themeColor="text1" w:sz="6" w:space="0"/>
-            </w:tcBorders>
-            <w:tcMar/>
-          </w:tcPr>
-          <w:p wp14:textId="77777777">
+              <w:top w:val="outset" w:sz="6" w:space="0" w:color="000000" w:themeColor="text1"/>
+              <w:left w:val="outset" w:sz="6" w:space="0" w:color="000000" w:themeColor="text1"/>
+              <w:bottom w:val="outset" w:sz="6" w:space="0" w:color="000000" w:themeColor="text1"/>
+              <w:right w:val="outset" w:sz="6" w:space="0" w:color="000000" w:themeColor="text1"/>
+            </w:tcBorders>
+          </w:tcPr>
+          <w:p>
             <w:pPr>
               <w:pStyle w:val="NormaleWeb"/>
             </w:pPr>
@@ -1197,28 +1338,25 @@
           <w:tcPr>
             <w:tcW w:w="3400" w:type="pct"/>
             <w:tcBorders>
-              <w:top w:val="outset" w:color="000000" w:themeColor="text1" w:sz="6" w:space="0"/>
-              <w:left w:val="outset" w:color="000000" w:themeColor="text1" w:sz="6" w:space="0"/>
-              <w:bottom w:val="outset" w:color="000000" w:themeColor="text1" w:sz="6" w:space="0"/>
-              <w:right w:val="outset" w:color="000000" w:themeColor="text1" w:sz="6" w:space="0"/>
-            </w:tcBorders>
-            <w:tcMar/>
-          </w:tcPr>
-          <w:p wp14:textId="69E9F279">
-            <w:pPr>
-              <w:pStyle w:val="NormaleWeb"/>
-            </w:pPr>
-          </w:p>
-          <w:p wp14:textId="2C1A11F8">
-            <w:pPr>
-              <w:pStyle w:val="NormaleWeb"/>
-            </w:pPr>
-            <w:bookmarkStart w:name="_GoBack" w:id="0"/>
-            <w:bookmarkEnd w:id="0"/>
+              <w:top w:val="outset" w:sz="6" w:space="0" w:color="000000" w:themeColor="text1"/>
+              <w:left w:val="outset" w:sz="6" w:space="0" w:color="000000" w:themeColor="text1"/>
+              <w:bottom w:val="outset" w:sz="6" w:space="0" w:color="000000" w:themeColor="text1"/>
+              <w:right w:val="outset" w:sz="6" w:space="0" w:color="000000" w:themeColor="text1"/>
+            </w:tcBorders>
+          </w:tcPr>
+          <w:p>
+            <w:pPr>
+              <w:pStyle w:val="NormaleWeb"/>
+            </w:pPr>
+          </w:p>
+          <w:p>
+            <w:pPr>
+              <w:pStyle w:val="NormaleWeb"/>
+            </w:pPr>
           </w:p>
         </w:tc>
       </w:tr>
-      <w:tr xmlns:wp14="http://schemas.microsoft.com/office/word/2010/wordml" wp14:textId="77777777">
+      <w:tr>
         <w:trPr>
           <w:tblCellSpacing w:w="7" w:type="dxa"/>
         </w:trPr>
@@ -1226,18 +1364,18 @@
           <w:tcPr>
             <w:tcW w:w="1150" w:type="pct"/>
             <w:tcBorders>
-              <w:top w:val="outset" w:color="000000" w:themeColor="text1" w:sz="6" w:space="0"/>
-              <w:left w:val="outset" w:color="000000" w:themeColor="text1" w:sz="6" w:space="0"/>
-              <w:bottom w:val="outset" w:color="000000" w:themeColor="text1" w:sz="6" w:space="0"/>
-              <w:right w:val="outset" w:color="000000" w:themeColor="text1" w:sz="6" w:space="0"/>
-            </w:tcBorders>
-            <w:tcMar/>
-          </w:tcPr>
-          <w:p wp14:textId="77777777">
-            <w:pPr>
-              <w:pStyle w:val="NormaleWeb"/>
-            </w:pPr>
-            <w:r>
+              <w:top w:val="outset" w:sz="6" w:space="0" w:color="000000" w:themeColor="text1"/>
+              <w:left w:val="outset" w:sz="6" w:space="0" w:color="000000" w:themeColor="text1"/>
+              <w:bottom w:val="outset" w:sz="6" w:space="0" w:color="000000" w:themeColor="text1"/>
+              <w:right w:val="outset" w:sz="6" w:space="0" w:color="000000" w:themeColor="text1"/>
+            </w:tcBorders>
+          </w:tcPr>
+          <w:p>
+            <w:pPr>
+              <w:pStyle w:val="NormaleWeb"/>
+            </w:pPr>
+            <w:r>
+              <w:lastRenderedPageBreak/>
               <w:t>SUB-VARIATIONS</w:t>
             </w:r>
           </w:p>
@@ -1246,14 +1384,13 @@
           <w:tcPr>
             <w:tcW w:w="450" w:type="pct"/>
             <w:tcBorders>
-              <w:top w:val="outset" w:color="000000" w:themeColor="text1" w:sz="6" w:space="0"/>
-              <w:left w:val="outset" w:color="000000" w:themeColor="text1" w:sz="6" w:space="0"/>
-              <w:bottom w:val="outset" w:color="000000" w:themeColor="text1" w:sz="6" w:space="0"/>
-              <w:right w:val="outset" w:color="000000" w:themeColor="text1" w:sz="6" w:space="0"/>
-            </w:tcBorders>
-            <w:tcMar/>
-          </w:tcPr>
-          <w:p wp14:textId="77777777">
+              <w:top w:val="outset" w:sz="6" w:space="0" w:color="000000" w:themeColor="text1"/>
+              <w:left w:val="outset" w:sz="6" w:space="0" w:color="000000" w:themeColor="text1"/>
+              <w:bottom w:val="outset" w:sz="6" w:space="0" w:color="000000" w:themeColor="text1"/>
+              <w:right w:val="outset" w:sz="6" w:space="0" w:color="000000" w:themeColor="text1"/>
+            </w:tcBorders>
+          </w:tcPr>
+          <w:p>
             <w:r>
               <w:t> </w:t>
             </w:r>
@@ -1263,14 +1400,13 @@
           <w:tcPr>
             <w:tcW w:w="3400" w:type="pct"/>
             <w:tcBorders>
-              <w:top w:val="outset" w:color="000000" w:themeColor="text1" w:sz="6" w:space="0"/>
-              <w:left w:val="outset" w:color="000000" w:themeColor="text1" w:sz="6" w:space="0"/>
-              <w:bottom w:val="outset" w:color="000000" w:themeColor="text1" w:sz="6" w:space="0"/>
-              <w:right w:val="outset" w:color="000000" w:themeColor="text1" w:sz="6" w:space="0"/>
-            </w:tcBorders>
-            <w:tcMar/>
-          </w:tcPr>
-          <w:p wp14:textId="77777777">
+              <w:top w:val="outset" w:sz="6" w:space="0" w:color="000000" w:themeColor="text1"/>
+              <w:left w:val="outset" w:sz="6" w:space="0" w:color="000000" w:themeColor="text1"/>
+              <w:bottom w:val="outset" w:sz="6" w:space="0" w:color="000000" w:themeColor="text1"/>
+              <w:right w:val="outset" w:sz="6" w:space="0" w:color="000000" w:themeColor="text1"/>
+            </w:tcBorders>
+          </w:tcPr>
+          <w:p>
             <w:pPr>
               <w:pStyle w:val="NormaleWeb"/>
             </w:pPr>
@@ -1280,7 +1416,7 @@
           </w:p>
         </w:tc>
       </w:tr>
-      <w:tr xmlns:wp14="http://schemas.microsoft.com/office/word/2010/wordml" wp14:textId="77777777">
+      <w:tr>
         <w:trPr>
           <w:tblCellSpacing w:w="7" w:type="dxa"/>
         </w:trPr>
@@ -1288,14 +1424,13 @@
           <w:tcPr>
             <w:tcW w:w="1150" w:type="pct"/>
             <w:tcBorders>
-              <w:top w:val="outset" w:color="000000" w:themeColor="text1" w:sz="6" w:space="0"/>
-              <w:left w:val="outset" w:color="000000" w:themeColor="text1" w:sz="6" w:space="0"/>
-              <w:bottom w:val="outset" w:color="000000" w:themeColor="text1" w:sz="6" w:space="0"/>
-              <w:right w:val="outset" w:color="000000" w:themeColor="text1" w:sz="6" w:space="0"/>
-            </w:tcBorders>
-            <w:tcMar/>
-          </w:tcPr>
-          <w:p wp14:textId="77777777">
+              <w:top w:val="outset" w:sz="6" w:space="0" w:color="000000" w:themeColor="text1"/>
+              <w:left w:val="outset" w:sz="6" w:space="0" w:color="000000" w:themeColor="text1"/>
+              <w:bottom w:val="outset" w:sz="6" w:space="0" w:color="000000" w:themeColor="text1"/>
+              <w:right w:val="outset" w:sz="6" w:space="0" w:color="000000" w:themeColor="text1"/>
+            </w:tcBorders>
+          </w:tcPr>
+          <w:p>
             <w:r>
               <w:t> </w:t>
             </w:r>
@@ -1305,14 +1440,13 @@
           <w:tcPr>
             <w:tcW w:w="450" w:type="pct"/>
             <w:tcBorders>
-              <w:top w:val="outset" w:color="000000" w:themeColor="text1" w:sz="6" w:space="0"/>
-              <w:left w:val="outset" w:color="000000" w:themeColor="text1" w:sz="6" w:space="0"/>
-              <w:bottom w:val="outset" w:color="000000" w:themeColor="text1" w:sz="6" w:space="0"/>
-              <w:right w:val="outset" w:color="000000" w:themeColor="text1" w:sz="6" w:space="0"/>
-            </w:tcBorders>
-            <w:tcMar/>
-          </w:tcPr>
-          <w:p wp14:textId="77777777">
+              <w:top w:val="outset" w:sz="6" w:space="0" w:color="000000" w:themeColor="text1"/>
+              <w:left w:val="outset" w:sz="6" w:space="0" w:color="000000" w:themeColor="text1"/>
+              <w:bottom w:val="outset" w:sz="6" w:space="0" w:color="000000" w:themeColor="text1"/>
+              <w:right w:val="outset" w:sz="6" w:space="0" w:color="000000" w:themeColor="text1"/>
+            </w:tcBorders>
+          </w:tcPr>
+          <w:p>
             <w:pPr>
               <w:pStyle w:val="NormaleWeb"/>
             </w:pPr>
@@ -1325,14 +1459,13 @@
           <w:tcPr>
             <w:tcW w:w="3400" w:type="pct"/>
             <w:tcBorders>
-              <w:top w:val="outset" w:color="000000" w:themeColor="text1" w:sz="6" w:space="0"/>
-              <w:left w:val="outset" w:color="000000" w:themeColor="text1" w:sz="6" w:space="0"/>
-              <w:bottom w:val="outset" w:color="000000" w:themeColor="text1" w:sz="6" w:space="0"/>
-              <w:right w:val="outset" w:color="000000" w:themeColor="text1" w:sz="6" w:space="0"/>
-            </w:tcBorders>
-            <w:tcMar/>
-          </w:tcPr>
-          <w:p wp14:textId="3405F8B2">
+              <w:top w:val="outset" w:sz="6" w:space="0" w:color="000000" w:themeColor="text1"/>
+              <w:left w:val="outset" w:sz="6" w:space="0" w:color="000000" w:themeColor="text1"/>
+              <w:bottom w:val="outset" w:sz="6" w:space="0" w:color="000000" w:themeColor="text1"/>
+              <w:right w:val="outset" w:sz="6" w:space="0" w:color="000000" w:themeColor="text1"/>
+            </w:tcBorders>
+          </w:tcPr>
+          <w:p>
             <w:pPr>
               <w:pStyle w:val="NormaleWeb"/>
             </w:pPr>
@@ -1340,7 +1473,7 @@
         </w:tc>
       </w:tr>
     </w:tbl>
-    <w:p xmlns:wp14="http://schemas.microsoft.com/office/word/2010/wordml" wp14:textId="77777777">
+    <w:p>
       <w:pPr>
         <w:pStyle w:val="NormaleWeb"/>
       </w:pPr>
@@ -1348,7 +1481,7 @@
         <w:t xml:space="preserve">  </w:t>
       </w:r>
     </w:p>
-    <w:p xmlns:wp14="http://schemas.microsoft.com/office/word/2010/wordml" wp14:textId="77777777">
+    <w:p>
       <w:pPr>
         <w:pStyle w:val="NormaleWeb"/>
       </w:pPr>
@@ -1361,10 +1494,10 @@
         <w:tblW w:w="7935" w:type="dxa"/>
         <w:tblCellSpacing w:w="7" w:type="dxa"/>
         <w:tblBorders>
-          <w:top w:val="outset" w:color="000000" w:sz="6" w:space="0"/>
-          <w:left w:val="outset" w:color="000000" w:sz="6" w:space="0"/>
-          <w:bottom w:val="outset" w:color="000000" w:sz="6" w:space="0"/>
-          <w:right w:val="outset" w:color="000000" w:sz="6" w:space="0"/>
+          <w:top w:val="outset" w:sz="6" w:space="0" w:color="000000"/>
+          <w:left w:val="outset" w:sz="6" w:space="0" w:color="000000"/>
+          <w:bottom w:val="outset" w:sz="6" w:space="0" w:color="000000"/>
+          <w:right w:val="outset" w:sz="6" w:space="0" w:color="000000"/>
         </w:tblBorders>
         <w:tblCellMar>
           <w:top w:w="105" w:type="dxa"/>
@@ -1378,7 +1511,7 @@
         <w:gridCol w:w="1994"/>
         <w:gridCol w:w="5941"/>
       </w:tblGrid>
-      <w:tr xmlns:wp14="http://schemas.microsoft.com/office/word/2010/wordml" wp14:textId="77777777">
+      <w:tr>
         <w:trPr>
           <w:tblCellSpacing w:w="7" w:type="dxa"/>
         </w:trPr>
@@ -1386,14 +1519,13 @@
           <w:tcPr>
             <w:tcW w:w="1250" w:type="pct"/>
             <w:tcBorders>
-              <w:top w:val="outset" w:color="000000" w:themeColor="text1" w:sz="6" w:space="0"/>
-              <w:left w:val="outset" w:color="000000" w:themeColor="text1" w:sz="6" w:space="0"/>
-              <w:bottom w:val="outset" w:color="000000" w:themeColor="text1" w:sz="6" w:space="0"/>
-              <w:right w:val="outset" w:color="000000" w:themeColor="text1" w:sz="6" w:space="0"/>
-            </w:tcBorders>
-            <w:tcMar/>
-          </w:tcPr>
-          <w:p wp14:textId="77777777">
+              <w:top w:val="outset" w:sz="6" w:space="0" w:color="000000" w:themeColor="text1"/>
+              <w:left w:val="outset" w:sz="6" w:space="0" w:color="000000" w:themeColor="text1"/>
+              <w:bottom w:val="outset" w:sz="6" w:space="0" w:color="000000" w:themeColor="text1"/>
+              <w:right w:val="outset" w:sz="6" w:space="0" w:color="000000" w:themeColor="text1"/>
+            </w:tcBorders>
+          </w:tcPr>
+          <w:p>
             <w:pPr>
               <w:pStyle w:val="NormaleWeb"/>
             </w:pPr>
@@ -1406,41 +1538,33 @@
           <w:tcPr>
             <w:tcW w:w="3750" w:type="pct"/>
             <w:tcBorders>
-              <w:top w:val="outset" w:color="000000" w:themeColor="text1" w:sz="6" w:space="0"/>
-              <w:left w:val="outset" w:color="000000" w:themeColor="text1" w:sz="6" w:space="0"/>
-              <w:bottom w:val="outset" w:color="000000" w:themeColor="text1" w:sz="6" w:space="0"/>
-              <w:right w:val="outset" w:color="000000" w:themeColor="text1" w:sz="6" w:space="0"/>
-            </w:tcBorders>
-            <w:tcMar/>
-          </w:tcPr>
-          <w:p wp14:textId="7CB45627">
-            <w:pPr>
-              <w:pStyle w:val="NormaleWeb"/>
-            </w:pPr>
-            <w:r>
-              <w:rPr/>
-              <w:t xml:space="preserve">3. </w:t>
-            </w:r>
-            <w:proofErr w:type="spellStart"/>
-            <w:r>
-              <w:rPr/>
+              <w:top w:val="outset" w:sz="6" w:space="0" w:color="000000" w:themeColor="text1"/>
+              <w:left w:val="outset" w:sz="6" w:space="0" w:color="000000" w:themeColor="text1"/>
+              <w:bottom w:val="outset" w:sz="6" w:space="0" w:color="000000" w:themeColor="text1"/>
+              <w:right w:val="outset" w:sz="6" w:space="0" w:color="000000" w:themeColor="text1"/>
+            </w:tcBorders>
+          </w:tcPr>
+          <w:p>
+            <w:pPr>
+              <w:pStyle w:val="NormaleWeb"/>
+            </w:pPr>
+            <w:proofErr w:type="spellStart"/>
+            <w:r>
               <w:t>Invia</w:t>
             </w:r>
             <w:proofErr w:type="spellEnd"/>
             <w:r>
-              <w:rPr/>
-              <w:t xml:space="preserve"> </w:t>
-            </w:r>
-            <w:proofErr w:type="spellStart"/>
-            <w:r>
-              <w:rPr/>
+              <w:t xml:space="preserve"> </w:t>
+            </w:r>
+            <w:proofErr w:type="spellStart"/>
+            <w:r>
               <w:t>dati</w:t>
             </w:r>
             <w:proofErr w:type="spellEnd"/>
           </w:p>
         </w:tc>
       </w:tr>
-      <w:tr xmlns:wp14="http://schemas.microsoft.com/office/word/2010/wordml" wp14:textId="77777777">
+      <w:tr>
         <w:trPr>
           <w:tblCellSpacing w:w="7" w:type="dxa"/>
         </w:trPr>
@@ -1448,14 +1572,13 @@
           <w:tcPr>
             <w:tcW w:w="1250" w:type="pct"/>
             <w:tcBorders>
-              <w:top w:val="outset" w:color="000000" w:themeColor="text1" w:sz="6" w:space="0"/>
-              <w:left w:val="outset" w:color="000000" w:themeColor="text1" w:sz="6" w:space="0"/>
-              <w:bottom w:val="outset" w:color="000000" w:themeColor="text1" w:sz="6" w:space="0"/>
-              <w:right w:val="outset" w:color="000000" w:themeColor="text1" w:sz="6" w:space="0"/>
-            </w:tcBorders>
-            <w:tcMar/>
-          </w:tcPr>
-          <w:p wp14:textId="77777777">
+              <w:top w:val="outset" w:sz="6" w:space="0" w:color="000000" w:themeColor="text1"/>
+              <w:left w:val="outset" w:sz="6" w:space="0" w:color="000000" w:themeColor="text1"/>
+              <w:bottom w:val="outset" w:sz="6" w:space="0" w:color="000000" w:themeColor="text1"/>
+              <w:right w:val="outset" w:sz="6" w:space="0" w:color="000000" w:themeColor="text1"/>
+            </w:tcBorders>
+          </w:tcPr>
+          <w:p>
             <w:pPr>
               <w:pStyle w:val="NormaleWeb"/>
             </w:pPr>
@@ -1468,25 +1591,25 @@
           <w:tcPr>
             <w:tcW w:w="3750" w:type="pct"/>
             <w:tcBorders>
-              <w:top w:val="outset" w:color="000000" w:themeColor="text1" w:sz="6" w:space="0"/>
-              <w:left w:val="outset" w:color="000000" w:themeColor="text1" w:sz="6" w:space="0"/>
-              <w:bottom w:val="outset" w:color="000000" w:themeColor="text1" w:sz="6" w:space="0"/>
-              <w:right w:val="outset" w:color="000000" w:themeColor="text1" w:sz="6" w:space="0"/>
-            </w:tcBorders>
-            <w:tcMar/>
-          </w:tcPr>
-          <w:p w14:noSpellErr="1" wp14:textId="2259AB52">
-            <w:pPr>
-              <w:pStyle w:val="NormaleWeb"/>
-            </w:pPr>
-            <w:r>
-              <w:rPr/>
-              <w:t>top</w:t>
-            </w:r>
+              <w:top w:val="outset" w:sz="6" w:space="0" w:color="000000" w:themeColor="text1"/>
+              <w:left w:val="outset" w:sz="6" w:space="0" w:color="000000" w:themeColor="text1"/>
+              <w:bottom w:val="outset" w:sz="6" w:space="0" w:color="000000" w:themeColor="text1"/>
+              <w:right w:val="outset" w:sz="6" w:space="0" w:color="000000" w:themeColor="text1"/>
+            </w:tcBorders>
+          </w:tcPr>
+          <w:p>
+            <w:pPr>
+              <w:pStyle w:val="NormaleWeb"/>
+            </w:pPr>
+            <w:r>
+              <w:t>Alta</w:t>
+            </w:r>
+            <w:bookmarkStart w:id="0" w:name="_GoBack"/>
+            <w:bookmarkEnd w:id="0"/>
           </w:p>
         </w:tc>
       </w:tr>
-      <w:tr xmlns:wp14="http://schemas.microsoft.com/office/word/2010/wordml" wp14:textId="77777777">
+      <w:tr>
         <w:trPr>
           <w:tblCellSpacing w:w="7" w:type="dxa"/>
         </w:trPr>
@@ -1494,14 +1617,13 @@
           <w:tcPr>
             <w:tcW w:w="1250" w:type="pct"/>
             <w:tcBorders>
-              <w:top w:val="outset" w:color="000000" w:themeColor="text1" w:sz="6" w:space="0"/>
-              <w:left w:val="outset" w:color="000000" w:themeColor="text1" w:sz="6" w:space="0"/>
-              <w:bottom w:val="outset" w:color="000000" w:themeColor="text1" w:sz="6" w:space="0"/>
-              <w:right w:val="outset" w:color="000000" w:themeColor="text1" w:sz="6" w:space="0"/>
-            </w:tcBorders>
-            <w:tcMar/>
-          </w:tcPr>
-          <w:p wp14:textId="77777777">
+              <w:top w:val="outset" w:sz="6" w:space="0" w:color="000000" w:themeColor="text1"/>
+              <w:left w:val="outset" w:sz="6" w:space="0" w:color="000000" w:themeColor="text1"/>
+              <w:bottom w:val="outset" w:sz="6" w:space="0" w:color="000000" w:themeColor="text1"/>
+              <w:right w:val="outset" w:sz="6" w:space="0" w:color="000000" w:themeColor="text1"/>
+            </w:tcBorders>
+          </w:tcPr>
+          <w:p>
             <w:pPr>
               <w:pStyle w:val="NormaleWeb"/>
             </w:pPr>
@@ -1514,25 +1636,34 @@
           <w:tcPr>
             <w:tcW w:w="3750" w:type="pct"/>
             <w:tcBorders>
-              <w:top w:val="outset" w:color="000000" w:themeColor="text1" w:sz="6" w:space="0"/>
-              <w:left w:val="outset" w:color="000000" w:themeColor="text1" w:sz="6" w:space="0"/>
-              <w:bottom w:val="outset" w:color="000000" w:themeColor="text1" w:sz="6" w:space="0"/>
-              <w:right w:val="outset" w:color="000000" w:themeColor="text1" w:sz="6" w:space="0"/>
-            </w:tcBorders>
-            <w:tcMar/>
-          </w:tcPr>
-          <w:p wp14:textId="56B92700">
-            <w:pPr>
-              <w:pStyle w:val="NormaleWeb"/>
-            </w:pPr>
-            <w:r>
-              <w:rPr/>
-              <w:t>1 secondo (?)</w:t>
+              <w:top w:val="outset" w:sz="6" w:space="0" w:color="000000" w:themeColor="text1"/>
+              <w:left w:val="outset" w:sz="6" w:space="0" w:color="000000" w:themeColor="text1"/>
+              <w:bottom w:val="outset" w:sz="6" w:space="0" w:color="000000" w:themeColor="text1"/>
+              <w:right w:val="outset" w:sz="6" w:space="0" w:color="000000" w:themeColor="text1"/>
+            </w:tcBorders>
+          </w:tcPr>
+          <w:p>
+            <w:pPr>
+              <w:pStyle w:val="NormaleWeb"/>
+            </w:pPr>
+            <w:r>
+              <w:t>1</w:t>
+            </w:r>
+            <w:r>
+              <w:t>50.000 al minute (</w:t>
+            </w:r>
+            <w:proofErr w:type="spellStart"/>
+            <w:r>
+              <w:t>normalmente</w:t>
+            </w:r>
+            <w:proofErr w:type="spellEnd"/>
+            <w:r>
+              <w:t>)</w:t>
             </w:r>
           </w:p>
         </w:tc>
       </w:tr>
-      <w:tr xmlns:wp14="http://schemas.microsoft.com/office/word/2010/wordml" wp14:textId="77777777">
+      <w:tr>
         <w:trPr>
           <w:tblCellSpacing w:w="7" w:type="dxa"/>
         </w:trPr>
@@ -1540,14 +1671,13 @@
           <w:tcPr>
             <w:tcW w:w="1250" w:type="pct"/>
             <w:tcBorders>
-              <w:top w:val="outset" w:color="000000" w:themeColor="text1" w:sz="6" w:space="0"/>
-              <w:left w:val="outset" w:color="000000" w:themeColor="text1" w:sz="6" w:space="0"/>
-              <w:bottom w:val="outset" w:color="000000" w:themeColor="text1" w:sz="6" w:space="0"/>
-              <w:right w:val="outset" w:color="000000" w:themeColor="text1" w:sz="6" w:space="0"/>
-            </w:tcBorders>
-            <w:tcMar/>
-          </w:tcPr>
-          <w:p wp14:textId="77777777">
+              <w:top w:val="outset" w:sz="6" w:space="0" w:color="000000" w:themeColor="text1"/>
+              <w:left w:val="outset" w:sz="6" w:space="0" w:color="000000" w:themeColor="text1"/>
+              <w:bottom w:val="outset" w:sz="6" w:space="0" w:color="000000" w:themeColor="text1"/>
+              <w:right w:val="outset" w:sz="6" w:space="0" w:color="000000" w:themeColor="text1"/>
+            </w:tcBorders>
+          </w:tcPr>
+          <w:p>
             <w:pPr>
               <w:pStyle w:val="NormaleWeb"/>
             </w:pPr>
@@ -1560,71 +1690,23 @@
           <w:tcPr>
             <w:tcW w:w="3750" w:type="pct"/>
             <w:tcBorders>
-              <w:top w:val="outset" w:color="000000" w:themeColor="text1" w:sz="6" w:space="0"/>
-              <w:left w:val="outset" w:color="000000" w:themeColor="text1" w:sz="6" w:space="0"/>
-              <w:bottom w:val="outset" w:color="000000" w:themeColor="text1" w:sz="6" w:space="0"/>
-              <w:right w:val="outset" w:color="000000" w:themeColor="text1" w:sz="6" w:space="0"/>
-            </w:tcBorders>
-            <w:tcMar/>
-          </w:tcPr>
-          <w:p wp14:textId="5E7ED181">
-            <w:pPr>
-              <w:pStyle w:val="NormaleWeb"/>
-            </w:pPr>
-            <w:proofErr w:type="spellStart"/>
-            <w:r>
-              <w:rPr/>
-              <w:t>Ogni</w:t>
-            </w:r>
-            <w:proofErr w:type="spellEnd"/>
-            <w:r>
-              <w:rPr/>
-              <w:t xml:space="preserve"> </w:t>
-            </w:r>
-            <w:proofErr w:type="spellStart"/>
-            <w:r>
-              <w:rPr/>
-              <w:t>sensore</w:t>
-            </w:r>
-            <w:proofErr w:type="spellEnd"/>
-            <w:r>
-              <w:rPr/>
-              <w:t xml:space="preserve"> </w:t>
-            </w:r>
-            <w:proofErr w:type="spellStart"/>
-            <w:r>
-              <w:rPr/>
-              <w:t>manda</w:t>
-            </w:r>
-            <w:proofErr w:type="spellEnd"/>
-            <w:r>
-              <w:rPr/>
-              <w:t xml:space="preserve"> un </w:t>
-            </w:r>
-            <w:proofErr w:type="spellStart"/>
-            <w:r>
-              <w:rPr/>
-              <w:t>dato</w:t>
-            </w:r>
-            <w:proofErr w:type="spellEnd"/>
-            <w:r>
-              <w:rPr/>
-              <w:t xml:space="preserve"> al </w:t>
-            </w:r>
-            <w:proofErr w:type="spellStart"/>
-            <w:r>
-              <w:rPr/>
-              <w:t>minuto</w:t>
-            </w:r>
-            <w:proofErr w:type="spellEnd"/>
-            <w:r>
-              <w:rPr/>
-              <w:t xml:space="preserve"> in media</w:t>
+              <w:top w:val="outset" w:sz="6" w:space="0" w:color="000000" w:themeColor="text1"/>
+              <w:left w:val="outset" w:sz="6" w:space="0" w:color="000000" w:themeColor="text1"/>
+              <w:bottom w:val="outset" w:sz="6" w:space="0" w:color="000000" w:themeColor="text1"/>
+              <w:right w:val="outset" w:sz="6" w:space="0" w:color="000000" w:themeColor="text1"/>
+            </w:tcBorders>
+          </w:tcPr>
+          <w:p>
+            <w:pPr>
+              <w:pStyle w:val="NormaleWeb"/>
+            </w:pPr>
+            <w:r>
+              <w:t>Alta</w:t>
             </w:r>
           </w:p>
         </w:tc>
       </w:tr>
-      <w:tr xmlns:wp14="http://schemas.microsoft.com/office/word/2010/wordml" wp14:textId="77777777">
+      <w:tr>
         <w:trPr>
           <w:tblCellSpacing w:w="7" w:type="dxa"/>
         </w:trPr>
@@ -1632,14 +1714,13 @@
           <w:tcPr>
             <w:tcW w:w="1250" w:type="pct"/>
             <w:tcBorders>
-              <w:top w:val="outset" w:color="000000" w:themeColor="text1" w:sz="6" w:space="0"/>
-              <w:left w:val="outset" w:color="000000" w:themeColor="text1" w:sz="6" w:space="0"/>
-              <w:bottom w:val="outset" w:color="000000" w:themeColor="text1" w:sz="6" w:space="0"/>
-              <w:right w:val="outset" w:color="000000" w:themeColor="text1" w:sz="6" w:space="0"/>
-            </w:tcBorders>
-            <w:tcMar/>
-          </w:tcPr>
-          <w:p wp14:textId="77777777">
+              <w:top w:val="outset" w:sz="6" w:space="0" w:color="000000" w:themeColor="text1"/>
+              <w:left w:val="outset" w:sz="6" w:space="0" w:color="000000" w:themeColor="text1"/>
+              <w:bottom w:val="outset" w:sz="6" w:space="0" w:color="000000" w:themeColor="text1"/>
+              <w:right w:val="outset" w:sz="6" w:space="0" w:color="000000" w:themeColor="text1"/>
+            </w:tcBorders>
+          </w:tcPr>
+          <w:p>
             <w:pPr>
               <w:pStyle w:val="NormaleWeb"/>
             </w:pPr>
@@ -1652,25 +1733,23 @@
           <w:tcPr>
             <w:tcW w:w="3750" w:type="pct"/>
             <w:tcBorders>
-              <w:top w:val="outset" w:color="000000" w:themeColor="text1" w:sz="6" w:space="0"/>
-              <w:left w:val="outset" w:color="000000" w:themeColor="text1" w:sz="6" w:space="0"/>
-              <w:bottom w:val="outset" w:color="000000" w:themeColor="text1" w:sz="6" w:space="0"/>
-              <w:right w:val="outset" w:color="000000" w:themeColor="text1" w:sz="6" w:space="0"/>
-            </w:tcBorders>
-            <w:tcMar/>
-          </w:tcPr>
-          <w:p w14:noSpellErr="1" wp14:textId="3BEC3916">
-            <w:pPr>
-              <w:pStyle w:val="NormaleWeb"/>
-            </w:pPr>
-            <w:r>
-              <w:rPr/>
+              <w:top w:val="outset" w:sz="6" w:space="0" w:color="000000" w:themeColor="text1"/>
+              <w:left w:val="outset" w:sz="6" w:space="0" w:color="000000" w:themeColor="text1"/>
+              <w:bottom w:val="outset" w:sz="6" w:space="0" w:color="000000" w:themeColor="text1"/>
+              <w:right w:val="outset" w:sz="6" w:space="0" w:color="000000" w:themeColor="text1"/>
+            </w:tcBorders>
+          </w:tcPr>
+          <w:p>
+            <w:pPr>
+              <w:pStyle w:val="NormaleWeb"/>
+            </w:pPr>
+            <w:r>
               <w:t>&lt;?&gt;</w:t>
             </w:r>
           </w:p>
         </w:tc>
       </w:tr>
-      <w:tr xmlns:wp14="http://schemas.microsoft.com/office/word/2010/wordml" wp14:textId="77777777">
+      <w:tr>
         <w:trPr>
           <w:tblCellSpacing w:w="7" w:type="dxa"/>
         </w:trPr>
@@ -1678,14 +1757,13 @@
           <w:tcPr>
             <w:tcW w:w="1250" w:type="pct"/>
             <w:tcBorders>
-              <w:top w:val="outset" w:color="000000" w:themeColor="text1" w:sz="6" w:space="0"/>
-              <w:left w:val="outset" w:color="000000" w:themeColor="text1" w:sz="6" w:space="0"/>
-              <w:bottom w:val="outset" w:color="000000" w:themeColor="text1" w:sz="6" w:space="0"/>
-              <w:right w:val="outset" w:color="000000" w:themeColor="text1" w:sz="6" w:space="0"/>
-            </w:tcBorders>
-            <w:tcMar/>
-          </w:tcPr>
-          <w:p wp14:textId="77777777">
+              <w:top w:val="outset" w:sz="6" w:space="0" w:color="000000" w:themeColor="text1"/>
+              <w:left w:val="outset" w:sz="6" w:space="0" w:color="000000" w:themeColor="text1"/>
+              <w:bottom w:val="outset" w:sz="6" w:space="0" w:color="000000" w:themeColor="text1"/>
+              <w:right w:val="outset" w:sz="6" w:space="0" w:color="000000" w:themeColor="text1"/>
+            </w:tcBorders>
+          </w:tcPr>
+          <w:p>
             <w:pPr>
               <w:pStyle w:val="NormaleWeb"/>
             </w:pPr>
@@ -1698,55 +1776,23 @@
           <w:tcPr>
             <w:tcW w:w="3750" w:type="pct"/>
             <w:tcBorders>
-              <w:top w:val="outset" w:color="000000" w:themeColor="text1" w:sz="6" w:space="0"/>
-              <w:left w:val="outset" w:color="000000" w:themeColor="text1" w:sz="6" w:space="0"/>
-              <w:bottom w:val="outset" w:color="000000" w:themeColor="text1" w:sz="6" w:space="0"/>
-              <w:right w:val="outset" w:color="000000" w:themeColor="text1" w:sz="6" w:space="0"/>
-            </w:tcBorders>
-            <w:tcMar/>
-          </w:tcPr>
-          <w:p wp14:textId="0A6CC810">
-            <w:pPr>
-              <w:pStyle w:val="NormaleWeb"/>
-            </w:pPr>
-            <w:r>
-              <w:rPr/>
-              <w:t xml:space="preserve">Di </w:t>
-            </w:r>
-            <w:proofErr w:type="spellStart"/>
-            <w:r>
-              <w:rPr/>
-              <w:t>quanti</w:t>
-            </w:r>
-            <w:proofErr w:type="spellEnd"/>
-            <w:r>
-              <w:rPr/>
-              <w:t xml:space="preserve"> server </w:t>
-            </w:r>
-            <w:proofErr w:type="spellStart"/>
-            <w:r>
-              <w:rPr/>
-              <w:t>abbiamo</w:t>
-            </w:r>
-            <w:proofErr w:type="spellEnd"/>
-            <w:r>
-              <w:rPr/>
-              <w:t xml:space="preserve"> </w:t>
-            </w:r>
-            <w:proofErr w:type="spellStart"/>
-            <w:r>
-              <w:rPr/>
-              <w:t>bisogno</w:t>
-            </w:r>
-            <w:proofErr w:type="spellEnd"/>
-            <w:r>
-              <w:rPr/>
-              <w:t>?</w:t>
+              <w:top w:val="outset" w:sz="6" w:space="0" w:color="000000" w:themeColor="text1"/>
+              <w:left w:val="outset" w:sz="6" w:space="0" w:color="000000" w:themeColor="text1"/>
+              <w:bottom w:val="outset" w:sz="6" w:space="0" w:color="000000" w:themeColor="text1"/>
+              <w:right w:val="outset" w:sz="6" w:space="0" w:color="000000" w:themeColor="text1"/>
+            </w:tcBorders>
+          </w:tcPr>
+          <w:p>
+            <w:pPr>
+              <w:pStyle w:val="NormaleWeb"/>
+            </w:pPr>
+            <w:r>
+              <w:t>//</w:t>
             </w:r>
           </w:p>
         </w:tc>
       </w:tr>
-      <w:tr xmlns:wp14="http://schemas.microsoft.com/office/word/2010/wordml" wp14:textId="77777777">
+      <w:tr>
         <w:trPr>
           <w:tblCellSpacing w:w="7" w:type="dxa"/>
         </w:trPr>
@@ -1754,14 +1800,13 @@
           <w:tcPr>
             <w:tcW w:w="1250" w:type="pct"/>
             <w:tcBorders>
-              <w:top w:val="outset" w:color="000000" w:themeColor="text1" w:sz="6" w:space="0"/>
-              <w:left w:val="outset" w:color="000000" w:themeColor="text1" w:sz="6" w:space="0"/>
-              <w:bottom w:val="outset" w:color="000000" w:themeColor="text1" w:sz="6" w:space="0"/>
-              <w:right w:val="outset" w:color="000000" w:themeColor="text1" w:sz="6" w:space="0"/>
-            </w:tcBorders>
-            <w:tcMar/>
-          </w:tcPr>
-          <w:p wp14:textId="77777777">
+              <w:top w:val="outset" w:sz="6" w:space="0" w:color="000000" w:themeColor="text1"/>
+              <w:left w:val="outset" w:sz="6" w:space="0" w:color="000000" w:themeColor="text1"/>
+              <w:bottom w:val="outset" w:sz="6" w:space="0" w:color="000000" w:themeColor="text1"/>
+              <w:right w:val="outset" w:sz="6" w:space="0" w:color="000000" w:themeColor="text1"/>
+            </w:tcBorders>
+          </w:tcPr>
+          <w:p>
             <w:pPr>
               <w:pStyle w:val="NormaleWeb"/>
             </w:pPr>
@@ -1774,25 +1819,23 @@
           <w:tcPr>
             <w:tcW w:w="3750" w:type="pct"/>
             <w:tcBorders>
-              <w:top w:val="outset" w:color="000000" w:themeColor="text1" w:sz="6" w:space="0"/>
-              <w:left w:val="outset" w:color="000000" w:themeColor="text1" w:sz="6" w:space="0"/>
-              <w:bottom w:val="outset" w:color="000000" w:themeColor="text1" w:sz="6" w:space="0"/>
-              <w:right w:val="outset" w:color="000000" w:themeColor="text1" w:sz="6" w:space="0"/>
-            </w:tcBorders>
-            <w:tcMar/>
-          </w:tcPr>
-          <w:p w14:noSpellErr="1" wp14:textId="59ADA609">
-            <w:pPr>
-              <w:pStyle w:val="NormaleWeb"/>
-            </w:pPr>
-            <w:r>
-              <w:rPr/>
+              <w:top w:val="outset" w:sz="6" w:space="0" w:color="000000" w:themeColor="text1"/>
+              <w:left w:val="outset" w:sz="6" w:space="0" w:color="000000" w:themeColor="text1"/>
+              <w:bottom w:val="outset" w:sz="6" w:space="0" w:color="000000" w:themeColor="text1"/>
+              <w:right w:val="outset" w:sz="6" w:space="0" w:color="000000" w:themeColor="text1"/>
+            </w:tcBorders>
+          </w:tcPr>
+          <w:p>
+            <w:pPr>
+              <w:pStyle w:val="NormaleWeb"/>
+            </w:pPr>
+            <w:r>
               <w:t>release 1.0</w:t>
             </w:r>
           </w:p>
         </w:tc>
       </w:tr>
-      <w:tr xmlns:wp14="http://schemas.microsoft.com/office/word/2010/wordml" wp14:textId="77777777">
+      <w:tr>
         <w:trPr>
           <w:tblCellSpacing w:w="7" w:type="dxa"/>
         </w:trPr>
@@ -1800,14 +1843,13 @@
           <w:tcPr>
             <w:tcW w:w="1250" w:type="pct"/>
             <w:tcBorders>
-              <w:top w:val="outset" w:color="000000" w:themeColor="text1" w:sz="6" w:space="0"/>
-              <w:left w:val="outset" w:color="000000" w:themeColor="text1" w:sz="6" w:space="0"/>
-              <w:bottom w:val="outset" w:color="000000" w:themeColor="text1" w:sz="6" w:space="0"/>
-              <w:right w:val="outset" w:color="000000" w:themeColor="text1" w:sz="6" w:space="0"/>
-            </w:tcBorders>
-            <w:tcMar/>
-          </w:tcPr>
-          <w:p wp14:textId="77777777">
+              <w:top w:val="outset" w:sz="6" w:space="0" w:color="000000" w:themeColor="text1"/>
+              <w:left w:val="outset" w:sz="6" w:space="0" w:color="000000" w:themeColor="text1"/>
+              <w:bottom w:val="outset" w:sz="6" w:space="0" w:color="000000" w:themeColor="text1"/>
+              <w:right w:val="outset" w:sz="6" w:space="0" w:color="000000" w:themeColor="text1"/>
+            </w:tcBorders>
+          </w:tcPr>
+          <w:p>
             <w:pPr>
               <w:pStyle w:val="NormaleWeb"/>
             </w:pPr>
@@ -1820,21 +1862,20 @@
           <w:tcPr>
             <w:tcW w:w="3750" w:type="pct"/>
             <w:tcBorders>
-              <w:top w:val="outset" w:color="000000" w:themeColor="text1" w:sz="6" w:space="0"/>
-              <w:left w:val="outset" w:color="000000" w:themeColor="text1" w:sz="6" w:space="0"/>
-              <w:bottom w:val="outset" w:color="000000" w:themeColor="text1" w:sz="6" w:space="0"/>
-              <w:right w:val="outset" w:color="000000" w:themeColor="text1" w:sz="6" w:space="0"/>
-            </w:tcBorders>
-            <w:tcMar/>
-          </w:tcPr>
-          <w:p wp14:textId="660C9AF0">
+              <w:top w:val="outset" w:sz="6" w:space="0" w:color="000000" w:themeColor="text1"/>
+              <w:left w:val="outset" w:sz="6" w:space="0" w:color="000000" w:themeColor="text1"/>
+              <w:bottom w:val="outset" w:sz="6" w:space="0" w:color="000000" w:themeColor="text1"/>
+              <w:right w:val="outset" w:sz="6" w:space="0" w:color="000000" w:themeColor="text1"/>
+            </w:tcBorders>
+          </w:tcPr>
+          <w:p>
             <w:pPr>
               <w:pStyle w:val="NormaleWeb"/>
             </w:pPr>
           </w:p>
         </w:tc>
       </w:tr>
-      <w:tr xmlns:wp14="http://schemas.microsoft.com/office/word/2010/wordml" wp14:textId="77777777">
+      <w:tr>
         <w:trPr>
           <w:tblCellSpacing w:w="7" w:type="dxa"/>
         </w:trPr>
@@ -1842,14 +1883,13 @@
           <w:tcPr>
             <w:tcW w:w="1250" w:type="pct"/>
             <w:tcBorders>
-              <w:top w:val="outset" w:color="000000" w:themeColor="text1" w:sz="6" w:space="0"/>
-              <w:left w:val="outset" w:color="000000" w:themeColor="text1" w:sz="6" w:space="0"/>
-              <w:bottom w:val="outset" w:color="000000" w:themeColor="text1" w:sz="6" w:space="0"/>
-              <w:right w:val="outset" w:color="000000" w:themeColor="text1" w:sz="6" w:space="0"/>
-            </w:tcBorders>
-            <w:tcMar/>
-          </w:tcPr>
-          <w:p wp14:textId="77777777">
+              <w:top w:val="outset" w:sz="6" w:space="0" w:color="000000" w:themeColor="text1"/>
+              <w:left w:val="outset" w:sz="6" w:space="0" w:color="000000" w:themeColor="text1"/>
+              <w:bottom w:val="outset" w:sz="6" w:space="0" w:color="000000" w:themeColor="text1"/>
+              <w:right w:val="outset" w:sz="6" w:space="0" w:color="000000" w:themeColor="text1"/>
+            </w:tcBorders>
+          </w:tcPr>
+          <w:p>
             <w:pPr>
               <w:pStyle w:val="NormaleWeb"/>
             </w:pPr>
@@ -1864,21 +1904,20 @@
           <w:tcPr>
             <w:tcW w:w="3750" w:type="pct"/>
             <w:tcBorders>
-              <w:top w:val="outset" w:color="000000" w:themeColor="text1" w:sz="6" w:space="0"/>
-              <w:left w:val="outset" w:color="000000" w:themeColor="text1" w:sz="6" w:space="0"/>
-              <w:bottom w:val="outset" w:color="000000" w:themeColor="text1" w:sz="6" w:space="0"/>
-              <w:right w:val="outset" w:color="000000" w:themeColor="text1" w:sz="6" w:space="0"/>
-            </w:tcBorders>
-            <w:tcMar/>
-          </w:tcPr>
-          <w:p wp14:textId="3DA7052F">
+              <w:top w:val="outset" w:sz="6" w:space="0" w:color="000000" w:themeColor="text1"/>
+              <w:left w:val="outset" w:sz="6" w:space="0" w:color="000000" w:themeColor="text1"/>
+              <w:bottom w:val="outset" w:sz="6" w:space="0" w:color="000000" w:themeColor="text1"/>
+              <w:right w:val="outset" w:sz="6" w:space="0" w:color="000000" w:themeColor="text1"/>
+            </w:tcBorders>
+          </w:tcPr>
+          <w:p>
             <w:pPr>
               <w:pStyle w:val="NormaleWeb"/>
             </w:pPr>
           </w:p>
         </w:tc>
       </w:tr>
-      <w:tr xmlns:wp14="http://schemas.microsoft.com/office/word/2010/wordml" wp14:textId="77777777">
+      <w:tr>
         <w:trPr>
           <w:tblCellSpacing w:w="7" w:type="dxa"/>
         </w:trPr>
@@ -1886,14 +1925,13 @@
           <w:tcPr>
             <w:tcW w:w="1250" w:type="pct"/>
             <w:tcBorders>
-              <w:top w:val="outset" w:color="000000" w:themeColor="text1" w:sz="6" w:space="0"/>
-              <w:left w:val="outset" w:color="000000" w:themeColor="text1" w:sz="6" w:space="0"/>
-              <w:bottom w:val="outset" w:color="000000" w:themeColor="text1" w:sz="6" w:space="0"/>
-              <w:right w:val="outset" w:color="000000" w:themeColor="text1" w:sz="6" w:space="0"/>
-            </w:tcBorders>
-            <w:tcMar/>
-          </w:tcPr>
-          <w:p wp14:textId="77777777">
+              <w:top w:val="outset" w:sz="6" w:space="0" w:color="000000" w:themeColor="text1"/>
+              <w:left w:val="outset" w:sz="6" w:space="0" w:color="000000" w:themeColor="text1"/>
+              <w:bottom w:val="outset" w:sz="6" w:space="0" w:color="000000" w:themeColor="text1"/>
+              <w:right w:val="outset" w:sz="6" w:space="0" w:color="000000" w:themeColor="text1"/>
+            </w:tcBorders>
+          </w:tcPr>
+          <w:p>
             <w:pPr>
               <w:pStyle w:val="NormaleWeb"/>
             </w:pPr>
@@ -1906,14 +1944,13 @@
           <w:tcPr>
             <w:tcW w:w="3750" w:type="pct"/>
             <w:tcBorders>
-              <w:top w:val="outset" w:color="000000" w:themeColor="text1" w:sz="6" w:space="0"/>
-              <w:left w:val="outset" w:color="000000" w:themeColor="text1" w:sz="6" w:space="0"/>
-              <w:bottom w:val="outset" w:color="000000" w:themeColor="text1" w:sz="6" w:space="0"/>
-              <w:right w:val="outset" w:color="000000" w:themeColor="text1" w:sz="6" w:space="0"/>
-            </w:tcBorders>
-            <w:tcMar/>
-          </w:tcPr>
-          <w:p wp14:textId="1E19D1B0">
+              <w:top w:val="outset" w:sz="6" w:space="0" w:color="000000" w:themeColor="text1"/>
+              <w:left w:val="outset" w:sz="6" w:space="0" w:color="000000" w:themeColor="text1"/>
+              <w:bottom w:val="outset" w:sz="6" w:space="0" w:color="000000" w:themeColor="text1"/>
+              <w:right w:val="outset" w:sz="6" w:space="0" w:color="000000" w:themeColor="text1"/>
+            </w:tcBorders>
+          </w:tcPr>
+          <w:p>
             <w:pPr>
               <w:pStyle w:val="NormaleWeb"/>
             </w:pPr>
@@ -1921,7 +1958,7 @@
         </w:tc>
       </w:tr>
     </w:tbl>
-    <w:p xmlns:wp14="http://schemas.microsoft.com/office/word/2010/wordml" wp14:textId="77777777">
+    <w:p>
       <w:pPr>
         <w:pStyle w:val="NormaleWeb"/>
       </w:pPr>
@@ -1929,7 +1966,7 @@
         <w:t xml:space="preserve">  </w:t>
       </w:r>
     </w:p>
-    <w:p xmlns:wp14="http://schemas.microsoft.com/office/word/2010/wordml" wp14:textId="77777777">
+    <w:p>
       <w:pPr>
         <w:pStyle w:val="NormaleWeb"/>
       </w:pPr>
@@ -1937,9 +1974,9 @@
         <w:t> </w:t>
       </w:r>
     </w:p>
-    <w:p xmlns:wp14="http://schemas.microsoft.com/office/word/2010/wordml" wp14:textId="77777777"/>
+    <w:p/>
     <w:sectPr>
-      <w:pgSz w:w="12240" w:h="15840" w:orient="portrait"/>
+      <w:pgSz w:w="12240" w:h="15840"/>
       <w:pgMar w:top="1440" w:right="1800" w:bottom="1440" w:left="1800" w:header="720" w:footer="720" w:gutter="0"/>
       <w:cols w:space="720"/>
       <w:docGrid w:linePitch="360"/>
@@ -1949,11 +1986,11 @@
 </file>
 
 <file path=word/styles.xml><?xml version="1.0" encoding="utf-8"?>
-<w:styles xmlns:wp14="http://schemas.microsoft.com/office/word/2010/wordprocessingDrawing" xmlns:mc="http://schemas.openxmlformats.org/markup-compatibility/2006" xmlns:r="http://schemas.openxmlformats.org/officeDocument/2006/relationships" xmlns:w="http://schemas.openxmlformats.org/wordprocessingml/2006/main" xmlns:w14="http://schemas.microsoft.com/office/word/2010/wordml" xmlns:w15="http://schemas.microsoft.com/office/word/2012/wordml" xmlns:w16cid="http://schemas.microsoft.com/office/word/2016/wordml/cid" xmlns:w16se="http://schemas.microsoft.com/office/word/2015/wordml/symex" mc:Ignorable="w14 w15 w16se w16cid wp14">
+<w:styles xmlns:mc="http://schemas.openxmlformats.org/markup-compatibility/2006" xmlns:r="http://schemas.openxmlformats.org/officeDocument/2006/relationships" xmlns:w="http://schemas.openxmlformats.org/wordprocessingml/2006/main" xmlns:w14="http://schemas.microsoft.com/office/word/2010/wordml" xmlns:w15="http://schemas.microsoft.com/office/word/2012/wordml" xmlns:w16cid="http://schemas.microsoft.com/office/word/2016/wordml/cid" xmlns:w16se="http://schemas.microsoft.com/office/word/2015/wordml/symex" mc:Ignorable="w14 w15 w16se w16cid">
   <w:docDefaults>
     <w:rPrDefault>
       <w:rPr>
-        <w:rFonts w:ascii="Times New Roman" w:hAnsi="Times New Roman" w:eastAsia="Times New Roman" w:cs="Times New Roman"/>
+        <w:rFonts w:ascii="Times New Roman" w:eastAsia="Times New Roman" w:hAnsi="Times New Roman" w:cs="Times New Roman"/>
         <w:lang w:val="it-IT" w:eastAsia="ja-JP" w:bidi="ar-SA"/>
       </w:rPr>
     </w:rPrDefault>
@@ -1962,14 +1999,14 @@
   <w:latentStyles w:defLockedState="0" w:defUIPriority="99" w:defSemiHidden="0" w:defUnhideWhenUsed="0" w:defQFormat="0" w:count="375">
     <w:lsdException w:name="Normal" w:uiPriority="0" w:qFormat="1"/>
     <w:lsdException w:name="heading 1" w:uiPriority="9" w:qFormat="1"/>
-    <w:lsdException w:name="heading 2" w:uiPriority="9" w:semiHidden="1" w:unhideWhenUsed="1" w:qFormat="1"/>
-    <w:lsdException w:name="heading 3" w:uiPriority="9" w:semiHidden="1" w:unhideWhenUsed="1" w:qFormat="1"/>
-    <w:lsdException w:name="heading 4" w:uiPriority="9" w:semiHidden="1" w:unhideWhenUsed="1" w:qFormat="1"/>
-    <w:lsdException w:name="heading 5" w:uiPriority="9" w:semiHidden="1" w:unhideWhenUsed="1" w:qFormat="1"/>
-    <w:lsdException w:name="heading 6" w:uiPriority="9" w:semiHidden="1" w:unhideWhenUsed="1" w:qFormat="1"/>
-    <w:lsdException w:name="heading 7" w:uiPriority="9" w:semiHidden="1" w:unhideWhenUsed="1" w:qFormat="1"/>
-    <w:lsdException w:name="heading 8" w:uiPriority="9" w:semiHidden="1" w:unhideWhenUsed="1" w:qFormat="1"/>
-    <w:lsdException w:name="heading 9" w:uiPriority="9" w:semiHidden="1" w:unhideWhenUsed="1" w:qFormat="1"/>
+    <w:lsdException w:name="heading 2" w:semiHidden="1" w:uiPriority="9" w:unhideWhenUsed="1" w:qFormat="1"/>
+    <w:lsdException w:name="heading 3" w:semiHidden="1" w:uiPriority="9" w:unhideWhenUsed="1" w:qFormat="1"/>
+    <w:lsdException w:name="heading 4" w:semiHidden="1" w:uiPriority="9" w:unhideWhenUsed="1" w:qFormat="1"/>
+    <w:lsdException w:name="heading 5" w:semiHidden="1" w:uiPriority="9" w:unhideWhenUsed="1" w:qFormat="1"/>
+    <w:lsdException w:name="heading 6" w:semiHidden="1" w:uiPriority="9" w:unhideWhenUsed="1" w:qFormat="1"/>
+    <w:lsdException w:name="heading 7" w:semiHidden="1" w:uiPriority="9" w:unhideWhenUsed="1" w:qFormat="1"/>
+    <w:lsdException w:name="heading 8" w:semiHidden="1" w:uiPriority="9" w:unhideWhenUsed="1" w:qFormat="1"/>
+    <w:lsdException w:name="heading 9" w:semiHidden="1" w:uiPriority="9" w:unhideWhenUsed="1" w:qFormat="1"/>
     <w:lsdException w:name="index 1" w:semiHidden="1" w:unhideWhenUsed="1"/>
     <w:lsdException w:name="index 2" w:semiHidden="1" w:unhideWhenUsed="1"/>
     <w:lsdException w:name="index 3" w:semiHidden="1" w:unhideWhenUsed="1"/>
@@ -1979,22 +2016,22 @@
     <w:lsdException w:name="index 7" w:semiHidden="1" w:unhideWhenUsed="1"/>
     <w:lsdException w:name="index 8" w:semiHidden="1" w:unhideWhenUsed="1"/>
     <w:lsdException w:name="index 9" w:semiHidden="1" w:unhideWhenUsed="1"/>
-    <w:lsdException w:name="toc 1" w:uiPriority="39" w:semiHidden="1" w:unhideWhenUsed="1"/>
-    <w:lsdException w:name="toc 2" w:uiPriority="39" w:semiHidden="1" w:unhideWhenUsed="1"/>
-    <w:lsdException w:name="toc 3" w:uiPriority="39" w:semiHidden="1" w:unhideWhenUsed="1"/>
-    <w:lsdException w:name="toc 4" w:uiPriority="39" w:semiHidden="1" w:unhideWhenUsed="1"/>
-    <w:lsdException w:name="toc 5" w:uiPriority="39" w:semiHidden="1" w:unhideWhenUsed="1"/>
-    <w:lsdException w:name="toc 6" w:uiPriority="39" w:semiHidden="1" w:unhideWhenUsed="1"/>
-    <w:lsdException w:name="toc 7" w:uiPriority="39" w:semiHidden="1" w:unhideWhenUsed="1"/>
-    <w:lsdException w:name="toc 8" w:uiPriority="39" w:semiHidden="1" w:unhideWhenUsed="1"/>
-    <w:lsdException w:name="toc 9" w:uiPriority="39" w:semiHidden="1" w:unhideWhenUsed="1"/>
+    <w:lsdException w:name="toc 1" w:semiHidden="1" w:uiPriority="39" w:unhideWhenUsed="1"/>
+    <w:lsdException w:name="toc 2" w:semiHidden="1" w:uiPriority="39" w:unhideWhenUsed="1"/>
+    <w:lsdException w:name="toc 3" w:semiHidden="1" w:uiPriority="39" w:unhideWhenUsed="1"/>
+    <w:lsdException w:name="toc 4" w:semiHidden="1" w:uiPriority="39" w:unhideWhenUsed="1"/>
+    <w:lsdException w:name="toc 5" w:semiHidden="1" w:uiPriority="39" w:unhideWhenUsed="1"/>
+    <w:lsdException w:name="toc 6" w:semiHidden="1" w:uiPriority="39" w:unhideWhenUsed="1"/>
+    <w:lsdException w:name="toc 7" w:semiHidden="1" w:uiPriority="39" w:unhideWhenUsed="1"/>
+    <w:lsdException w:name="toc 8" w:semiHidden="1" w:uiPriority="39" w:unhideWhenUsed="1"/>
+    <w:lsdException w:name="toc 9" w:semiHidden="1" w:uiPriority="39" w:unhideWhenUsed="1"/>
     <w:lsdException w:name="Normal Indent" w:semiHidden="1" w:unhideWhenUsed="1"/>
     <w:lsdException w:name="footnote text" w:semiHidden="1" w:unhideWhenUsed="1"/>
     <w:lsdException w:name="annotation text" w:semiHidden="1" w:unhideWhenUsed="1"/>
     <w:lsdException w:name="header" w:semiHidden="1" w:unhideWhenUsed="1"/>
     <w:lsdException w:name="footer" w:semiHidden="1" w:unhideWhenUsed="1"/>
     <w:lsdException w:name="index heading" w:semiHidden="1" w:unhideWhenUsed="1"/>
-    <w:lsdException w:name="caption" w:uiPriority="35" w:semiHidden="1" w:unhideWhenUsed="1" w:qFormat="1"/>
+    <w:lsdException w:name="caption" w:semiHidden="1" w:uiPriority="35" w:unhideWhenUsed="1" w:qFormat="1"/>
     <w:lsdException w:name="table of figures" w:semiHidden="1" w:unhideWhenUsed="1"/>
     <w:lsdException w:name="envelope address" w:semiHidden="1" w:unhideWhenUsed="1"/>
     <w:lsdException w:name="envelope return" w:semiHidden="1" w:unhideWhenUsed="1"/>
@@ -2025,7 +2062,7 @@
     <w:lsdException w:name="Title" w:uiPriority="10" w:qFormat="1"/>
     <w:lsdException w:name="Closing" w:semiHidden="1" w:unhideWhenUsed="1"/>
     <w:lsdException w:name="Signature" w:semiHidden="1" w:unhideWhenUsed="1"/>
-    <w:lsdException w:name="Default Paragraph Font" w:uiPriority="1" w:semiHidden="1" w:unhideWhenUsed="1"/>
+    <w:lsdException w:name="Default Paragraph Font" w:semiHidden="1" w:uiPriority="1" w:unhideWhenUsed="1"/>
     <w:lsdException w:name="Body Text" w:semiHidden="1" w:unhideWhenUsed="1"/>
     <w:lsdException w:name="Body Text Indent" w:semiHidden="1" w:unhideWhenUsed="1"/>
     <w:lsdException w:name="List Continue" w:semiHidden="1" w:unhideWhenUsed="1"/>
@@ -2225,8 +2262,8 @@
     <w:lsdException w:name="Subtle Reference" w:uiPriority="31" w:qFormat="1"/>
     <w:lsdException w:name="Intense Reference" w:uiPriority="32" w:qFormat="1"/>
     <w:lsdException w:name="Book Title" w:uiPriority="33" w:qFormat="1"/>
-    <w:lsdException w:name="Bibliography" w:uiPriority="37" w:semiHidden="1" w:unhideWhenUsed="1"/>
-    <w:lsdException w:name="TOC Heading" w:uiPriority="39" w:semiHidden="1" w:unhideWhenUsed="1" w:qFormat="1"/>
+    <w:lsdException w:name="Bibliography" w:semiHidden="1" w:uiPriority="37" w:unhideWhenUsed="1"/>
+    <w:lsdException w:name="TOC Heading" w:semiHidden="1" w:uiPriority="39" w:unhideWhenUsed="1" w:qFormat="1"/>
     <w:lsdException w:name="Plain Table 1" w:uiPriority="41"/>
     <w:lsdException w:name="Plain Table 2" w:uiPriority="42"/>
     <w:lsdException w:name="Plain Table 3" w:uiPriority="43"/>
@@ -2336,7 +2373,7 @@
     <w:lsdException w:name="Hashtag" w:semiHidden="1" w:unhideWhenUsed="1"/>
     <w:lsdException w:name="Unresolved Mention" w:semiHidden="1" w:unhideWhenUsed="1"/>
   </w:latentStyles>
-  <w:style w:type="paragraph" w:styleId="Normale" w:default="1">
+  <w:style w:type="paragraph" w:default="1" w:styleId="Normale">
     <w:name w:val="Normal"/>
     <w:qFormat/>
     <w:rPr>
@@ -2345,11 +2382,13 @@
       <w:lang w:val="en-US" w:eastAsia="en-US"/>
     </w:rPr>
   </w:style>
-  <w:style w:type="character" w:styleId="Carpredefinitoparagrafo" w:default="1">
+  <w:style w:type="character" w:default="1" w:styleId="Carpredefinitoparagrafo">
     <w:name w:val="Default Paragraph Font"/>
+    <w:uiPriority w:val="1"/>
     <w:semiHidden/>
+    <w:unhideWhenUsed/>
   </w:style>
-  <w:style w:type="table" w:styleId="Tabellanormale" w:default="1">
+  <w:style w:type="table" w:default="1" w:styleId="Tabellanormale">
     <w:name w:val="Normal Table"/>
     <w:uiPriority w:val="99"/>
     <w:semiHidden/>
@@ -2364,7 +2403,7 @@
       </w:tblCellMar>
     </w:tblPr>
   </w:style>
-  <w:style w:type="numbering" w:styleId="Nessunelenco" w:default="1">
+  <w:style w:type="numbering" w:default="1" w:styleId="Nessunelenco">
     <w:name w:val="No List"/>
     <w:uiPriority w:val="99"/>
     <w:semiHidden/>

--- a/doc/models/UC docum Federico/UC-Invia dati.docx
+++ b/doc/models/UC docum Federico/UC-Invia dati.docx
@@ -38,9 +38,9 @@
         <w:tblLook w:val="0000" w:firstRow="0" w:lastRow="0" w:firstColumn="0" w:lastColumn="0" w:noHBand="0" w:noVBand="0"/>
       </w:tblPr>
       <w:tblGrid>
-        <w:gridCol w:w="1833"/>
-        <w:gridCol w:w="723"/>
-        <w:gridCol w:w="5379"/>
+        <w:gridCol w:w="1830"/>
+        <w:gridCol w:w="722"/>
+        <w:gridCol w:w="5383"/>
       </w:tblGrid>
       <w:tr>
         <w:trPr>
@@ -48,7 +48,7 @@
         </w:trPr>
         <w:tc>
           <w:tcPr>
-            <w:tcW w:w="1150" w:type="pct"/>
+            <w:tcW w:w="1142" w:type="pct"/>
             <w:tcBorders>
               <w:top w:val="outset" w:sz="6" w:space="0" w:color="000000" w:themeColor="text1"/>
               <w:left w:val="outset" w:sz="6" w:space="0" w:color="000000" w:themeColor="text1"/>
@@ -67,7 +67,7 @@
         </w:tc>
         <w:tc>
           <w:tcPr>
-            <w:tcW w:w="3850" w:type="pct"/>
+            <w:tcW w:w="3832" w:type="pct"/>
             <w:gridSpan w:val="2"/>
             <w:tcBorders>
               <w:top w:val="outset" w:sz="6" w:space="0" w:color="000000" w:themeColor="text1"/>
@@ -80,48 +80,137 @@
             <w:pPr>
               <w:pStyle w:val="NormaleWeb"/>
             </w:pPr>
-            <w:proofErr w:type="spellStart"/>
-            <w:r>
-              <w:t>Invia</w:t>
-            </w:r>
-            <w:proofErr w:type="spellEnd"/>
+            <w:r>
+              <w:t>Invia dati</w:t>
+            </w:r>
+          </w:p>
+        </w:tc>
+      </w:tr>
+      <w:tr>
+        <w:trPr>
+          <w:tblCellSpacing w:w="7" w:type="dxa"/>
+        </w:trPr>
+        <w:tc>
+          <w:tcPr>
+            <w:tcW w:w="1142" w:type="pct"/>
+            <w:tcBorders>
+              <w:top w:val="outset" w:sz="6" w:space="0" w:color="000000" w:themeColor="text1"/>
+              <w:left w:val="outset" w:sz="6" w:space="0" w:color="000000" w:themeColor="text1"/>
+              <w:bottom w:val="outset" w:sz="6" w:space="0" w:color="000000" w:themeColor="text1"/>
+              <w:right w:val="outset" w:sz="6" w:space="0" w:color="000000" w:themeColor="text1"/>
+            </w:tcBorders>
+          </w:tcPr>
+          <w:p>
+            <w:pPr>
+              <w:pStyle w:val="NormaleWeb"/>
+            </w:pPr>
+            <w:r>
+              <w:t>Goal in Context</w:t>
+            </w:r>
+          </w:p>
+        </w:tc>
+        <w:tc>
+          <w:tcPr>
+            <w:tcW w:w="3832" w:type="pct"/>
+            <w:gridSpan w:val="2"/>
+            <w:tcBorders>
+              <w:top w:val="outset" w:sz="6" w:space="0" w:color="000000" w:themeColor="text1"/>
+              <w:left w:val="outset" w:sz="6" w:space="0" w:color="000000" w:themeColor="text1"/>
+              <w:bottom w:val="outset" w:sz="6" w:space="0" w:color="000000" w:themeColor="text1"/>
+              <w:right w:val="outset" w:sz="6" w:space="0" w:color="000000" w:themeColor="text1"/>
+            </w:tcBorders>
+          </w:tcPr>
+          <w:p>
+            <w:pPr>
+              <w:pStyle w:val="NormaleWeb"/>
+            </w:pPr>
+            <w:r>
+              <w:t>Invio dei dati rilevati dal sensore al server</w:t>
+            </w:r>
+          </w:p>
+        </w:tc>
+      </w:tr>
+      <w:tr>
+        <w:trPr>
+          <w:tblCellSpacing w:w="7" w:type="dxa"/>
+        </w:trPr>
+        <w:tc>
+          <w:tcPr>
+            <w:tcW w:w="1142" w:type="pct"/>
+            <w:tcBorders>
+              <w:top w:val="outset" w:sz="6" w:space="0" w:color="000000" w:themeColor="text1"/>
+              <w:left w:val="outset" w:sz="6" w:space="0" w:color="000000" w:themeColor="text1"/>
+              <w:bottom w:val="outset" w:sz="6" w:space="0" w:color="000000" w:themeColor="text1"/>
+              <w:right w:val="outset" w:sz="6" w:space="0" w:color="000000" w:themeColor="text1"/>
+            </w:tcBorders>
+          </w:tcPr>
+          <w:p>
+            <w:pPr>
+              <w:pStyle w:val="NormaleWeb"/>
+            </w:pPr>
+            <w:r>
+              <w:t>Scope &amp; Level</w:t>
+            </w:r>
+          </w:p>
+        </w:tc>
+        <w:tc>
+          <w:tcPr>
+            <w:tcW w:w="3832" w:type="pct"/>
+            <w:gridSpan w:val="2"/>
+            <w:tcBorders>
+              <w:top w:val="outset" w:sz="6" w:space="0" w:color="000000" w:themeColor="text1"/>
+              <w:left w:val="outset" w:sz="6" w:space="0" w:color="000000" w:themeColor="text1"/>
+              <w:bottom w:val="outset" w:sz="6" w:space="0" w:color="000000" w:themeColor="text1"/>
+              <w:right w:val="outset" w:sz="6" w:space="0" w:color="000000" w:themeColor="text1"/>
+            </w:tcBorders>
+          </w:tcPr>
+          <w:p>
+            <w:pPr>
+              <w:pStyle w:val="NormaleWeb"/>
+            </w:pPr>
+            <w:r>
+              <w:t>Enviromental Dashboard</w:t>
+            </w:r>
+          </w:p>
+          <w:p>
+            <w:pPr>
+              <w:pStyle w:val="NormaleWeb"/>
+            </w:pPr>
             <w:r>
               <w:t xml:space="preserve"> </w:t>
             </w:r>
-            <w:proofErr w:type="spellStart"/>
-            <w:r>
-              <w:t>dati</w:t>
-            </w:r>
-            <w:proofErr w:type="spellEnd"/>
-          </w:p>
-        </w:tc>
-      </w:tr>
-      <w:tr>
-        <w:trPr>
-          <w:tblCellSpacing w:w="7" w:type="dxa"/>
-        </w:trPr>
-        <w:tc>
-          <w:tcPr>
-            <w:tcW w:w="1150" w:type="pct"/>
-            <w:tcBorders>
-              <w:top w:val="outset" w:sz="6" w:space="0" w:color="000000" w:themeColor="text1"/>
-              <w:left w:val="outset" w:sz="6" w:space="0" w:color="000000" w:themeColor="text1"/>
-              <w:bottom w:val="outset" w:sz="6" w:space="0" w:color="000000" w:themeColor="text1"/>
-              <w:right w:val="outset" w:sz="6" w:space="0" w:color="000000" w:themeColor="text1"/>
-            </w:tcBorders>
-          </w:tcPr>
-          <w:p>
-            <w:pPr>
-              <w:pStyle w:val="NormaleWeb"/>
-            </w:pPr>
-            <w:r>
-              <w:t>Goal in Context</w:t>
-            </w:r>
-          </w:p>
-        </w:tc>
-        <w:tc>
-          <w:tcPr>
-            <w:tcW w:w="3850" w:type="pct"/>
+            <w:r>
+              <w:t>Primary task</w:t>
+            </w:r>
+          </w:p>
+        </w:tc>
+      </w:tr>
+      <w:tr>
+        <w:trPr>
+          <w:tblCellSpacing w:w="7" w:type="dxa"/>
+        </w:trPr>
+        <w:tc>
+          <w:tcPr>
+            <w:tcW w:w="1142" w:type="pct"/>
+            <w:tcBorders>
+              <w:top w:val="outset" w:sz="6" w:space="0" w:color="000000" w:themeColor="text1"/>
+              <w:left w:val="outset" w:sz="6" w:space="0" w:color="000000" w:themeColor="text1"/>
+              <w:bottom w:val="outset" w:sz="6" w:space="0" w:color="000000" w:themeColor="text1"/>
+              <w:right w:val="outset" w:sz="6" w:space="0" w:color="000000" w:themeColor="text1"/>
+            </w:tcBorders>
+          </w:tcPr>
+          <w:p>
+            <w:pPr>
+              <w:pStyle w:val="NormaleWeb"/>
+            </w:pPr>
+            <w:r>
+              <w:t>Preconditions</w:t>
+            </w:r>
+          </w:p>
+        </w:tc>
+        <w:tc>
+          <w:tcPr>
+            <w:tcW w:w="3832" w:type="pct"/>
             <w:gridSpan w:val="2"/>
             <w:tcBorders>
               <w:top w:val="outset" w:sz="6" w:space="0" w:color="000000" w:themeColor="text1"/>
@@ -134,75 +223,53 @@
             <w:pPr>
               <w:pStyle w:val="NormaleWeb"/>
             </w:pPr>
-            <w:proofErr w:type="spellStart"/>
-            <w:r>
-              <w:t>Invio</w:t>
-            </w:r>
-            <w:proofErr w:type="spellEnd"/>
-            <w:r>
-              <w:t xml:space="preserve"> </w:t>
-            </w:r>
-            <w:proofErr w:type="spellStart"/>
-            <w:r>
-              <w:t>dei</w:t>
-            </w:r>
-            <w:proofErr w:type="spellEnd"/>
-            <w:r>
-              <w:t xml:space="preserve"> </w:t>
-            </w:r>
-            <w:proofErr w:type="spellStart"/>
-            <w:r>
-              <w:t>dati</w:t>
-            </w:r>
-            <w:proofErr w:type="spellEnd"/>
-            <w:r>
-              <w:t xml:space="preserve"> </w:t>
-            </w:r>
-            <w:proofErr w:type="spellStart"/>
-            <w:r>
-              <w:t>rilevati</w:t>
-            </w:r>
-            <w:proofErr w:type="spellEnd"/>
-            <w:r>
-              <w:t xml:space="preserve"> dal </w:t>
-            </w:r>
-            <w:proofErr w:type="spellStart"/>
-            <w:r>
-              <w:t>sensore</w:t>
-            </w:r>
-            <w:proofErr w:type="spellEnd"/>
-            <w:r>
-              <w:t xml:space="preserve"> al server</w:t>
-            </w:r>
-          </w:p>
-        </w:tc>
-      </w:tr>
-      <w:tr>
-        <w:trPr>
-          <w:tblCellSpacing w:w="7" w:type="dxa"/>
-        </w:trPr>
-        <w:tc>
-          <w:tcPr>
-            <w:tcW w:w="1150" w:type="pct"/>
-            <w:tcBorders>
-              <w:top w:val="outset" w:sz="6" w:space="0" w:color="000000" w:themeColor="text1"/>
-              <w:left w:val="outset" w:sz="6" w:space="0" w:color="000000" w:themeColor="text1"/>
-              <w:bottom w:val="outset" w:sz="6" w:space="0" w:color="000000" w:themeColor="text1"/>
-              <w:right w:val="outset" w:sz="6" w:space="0" w:color="000000" w:themeColor="text1"/>
-            </w:tcBorders>
-          </w:tcPr>
-          <w:p>
-            <w:pPr>
-              <w:pStyle w:val="NormaleWeb"/>
-            </w:pPr>
-            <w:r>
-              <w:t>Scope &amp; Level</w:t>
-            </w:r>
-          </w:p>
-        </w:tc>
-        <w:tc>
-          <w:tcPr>
-            <w:tcW w:w="3850" w:type="pct"/>
+            <w:r>
+              <w:t xml:space="preserve">Il </w:t>
+            </w:r>
+            <w:r>
+              <w:t>S</w:t>
+            </w:r>
+            <w:r>
+              <w:t xml:space="preserve">ensore </w:t>
+            </w:r>
+            <w:r>
+              <w:t xml:space="preserve">deve essere opportunamente connesso </w:t>
+            </w:r>
+            <w:r>
+              <w:t>al nostro sistema</w:t>
+            </w:r>
+            <w:r>
+              <w:t xml:space="preserve"> via Internet</w:t>
+            </w:r>
+          </w:p>
+        </w:tc>
+      </w:tr>
+      <w:tr>
+        <w:trPr>
+          <w:tblCellSpacing w:w="7" w:type="dxa"/>
+        </w:trPr>
+        <w:tc>
+          <w:tcPr>
+            <w:tcW w:w="1142" w:type="pct"/>
+            <w:tcBorders>
+              <w:top w:val="outset" w:sz="6" w:space="0" w:color="000000" w:themeColor="text1"/>
+              <w:left w:val="outset" w:sz="6" w:space="0" w:color="000000" w:themeColor="text1"/>
+              <w:bottom w:val="outset" w:sz="6" w:space="0" w:color="000000" w:themeColor="text1"/>
+              <w:right w:val="outset" w:sz="6" w:space="0" w:color="000000" w:themeColor="text1"/>
+            </w:tcBorders>
+          </w:tcPr>
+          <w:p>
+            <w:pPr>
+              <w:pStyle w:val="NormaleWeb"/>
+            </w:pPr>
+            <w:r>
+              <w:t>Success End Condition</w:t>
+            </w:r>
+          </w:p>
+        </w:tc>
+        <w:tc>
+          <w:tcPr>
+            <w:tcW w:w="3832" w:type="pct"/>
             <w:gridSpan w:val="2"/>
             <w:tcBorders>
               <w:top w:val="outset" w:sz="6" w:space="0" w:color="000000" w:themeColor="text1"/>
@@ -215,54 +282,44 @@
             <w:pPr>
               <w:pStyle w:val="NormaleWeb"/>
             </w:pPr>
-            <w:proofErr w:type="spellStart"/>
-            <w:r>
-              <w:t>Enviromental</w:t>
-            </w:r>
-            <w:proofErr w:type="spellEnd"/>
-            <w:r>
-              <w:t xml:space="preserve"> Dashboard</w:t>
-            </w:r>
-          </w:p>
-          <w:p>
-            <w:pPr>
-              <w:pStyle w:val="NormaleWeb"/>
-            </w:pPr>
-            <w:r>
-              <w:t xml:space="preserve"> </w:t>
-            </w:r>
-            <w:r>
-              <w:t>Subfunction</w:t>
-            </w:r>
-          </w:p>
-        </w:tc>
-      </w:tr>
-      <w:tr>
-        <w:trPr>
-          <w:tblCellSpacing w:w="7" w:type="dxa"/>
-        </w:trPr>
-        <w:tc>
-          <w:tcPr>
-            <w:tcW w:w="1150" w:type="pct"/>
-            <w:tcBorders>
-              <w:top w:val="outset" w:sz="6" w:space="0" w:color="000000" w:themeColor="text1"/>
-              <w:left w:val="outset" w:sz="6" w:space="0" w:color="000000" w:themeColor="text1"/>
-              <w:bottom w:val="outset" w:sz="6" w:space="0" w:color="000000" w:themeColor="text1"/>
-              <w:right w:val="outset" w:sz="6" w:space="0" w:color="000000" w:themeColor="text1"/>
-            </w:tcBorders>
-          </w:tcPr>
-          <w:p>
-            <w:pPr>
-              <w:pStyle w:val="NormaleWeb"/>
-            </w:pPr>
-            <w:r>
-              <w:t>Preconditions</w:t>
-            </w:r>
-          </w:p>
-        </w:tc>
-        <w:tc>
-          <w:tcPr>
-            <w:tcW w:w="3850" w:type="pct"/>
+            <w:r>
+              <w:t>I</w:t>
+            </w:r>
+            <w:r>
+              <w:t>l nostro sistema riceve correttamente</w:t>
+            </w:r>
+            <w:r>
+              <w:t xml:space="preserve"> i dati provenienti dai sensori</w:t>
+            </w:r>
+          </w:p>
+        </w:tc>
+      </w:tr>
+      <w:tr>
+        <w:trPr>
+          <w:tblCellSpacing w:w="7" w:type="dxa"/>
+        </w:trPr>
+        <w:tc>
+          <w:tcPr>
+            <w:tcW w:w="1142" w:type="pct"/>
+            <w:tcBorders>
+              <w:top w:val="outset" w:sz="6" w:space="0" w:color="000000" w:themeColor="text1"/>
+              <w:left w:val="outset" w:sz="6" w:space="0" w:color="000000" w:themeColor="text1"/>
+              <w:bottom w:val="outset" w:sz="6" w:space="0" w:color="000000" w:themeColor="text1"/>
+              <w:right w:val="outset" w:sz="6" w:space="0" w:color="000000" w:themeColor="text1"/>
+            </w:tcBorders>
+          </w:tcPr>
+          <w:p>
+            <w:pPr>
+              <w:pStyle w:val="NormaleWeb"/>
+            </w:pPr>
+            <w:r>
+              <w:t>Failed End Condition</w:t>
+            </w:r>
+          </w:p>
+        </w:tc>
+        <w:tc>
+          <w:tcPr>
+            <w:tcW w:w="3832" w:type="pct"/>
             <w:gridSpan w:val="2"/>
             <w:tcBorders>
               <w:top w:val="outset" w:sz="6" w:space="0" w:color="000000" w:themeColor="text1"/>
@@ -276,99 +333,48 @@
               <w:pStyle w:val="NormaleWeb"/>
             </w:pPr>
             <w:r>
-              <w:t xml:space="preserve">Il </w:t>
-            </w:r>
-            <w:proofErr w:type="spellStart"/>
-            <w:r>
-              <w:t>S</w:t>
-            </w:r>
-            <w:r>
-              <w:t>ensore</w:t>
-            </w:r>
-            <w:proofErr w:type="spellEnd"/>
-            <w:r>
-              <w:t xml:space="preserve"> </w:t>
-            </w:r>
-            <w:proofErr w:type="spellStart"/>
-            <w:r>
-              <w:t>deve</w:t>
-            </w:r>
-            <w:proofErr w:type="spellEnd"/>
-            <w:r>
-              <w:t xml:space="preserve"> </w:t>
-            </w:r>
-            <w:proofErr w:type="spellStart"/>
-            <w:r>
-              <w:t>essere</w:t>
-            </w:r>
-            <w:proofErr w:type="spellEnd"/>
-            <w:r>
-              <w:t xml:space="preserve"> </w:t>
-            </w:r>
-            <w:proofErr w:type="spellStart"/>
-            <w:r>
-              <w:t>opportunamente</w:t>
-            </w:r>
-            <w:proofErr w:type="spellEnd"/>
-            <w:r>
-              <w:t xml:space="preserve"> </w:t>
-            </w:r>
-            <w:proofErr w:type="spellStart"/>
-            <w:r>
-              <w:t>connesso</w:t>
-            </w:r>
-            <w:proofErr w:type="spellEnd"/>
-            <w:r>
-              <w:t xml:space="preserve"> </w:t>
-            </w:r>
-            <w:r>
-              <w:t xml:space="preserve">al </w:t>
-            </w:r>
-            <w:proofErr w:type="spellStart"/>
-            <w:r>
-              <w:t>nostro</w:t>
-            </w:r>
-            <w:proofErr w:type="spellEnd"/>
-            <w:r>
-              <w:t xml:space="preserve"> </w:t>
-            </w:r>
-            <w:proofErr w:type="spellStart"/>
-            <w:r>
-              <w:t>sistema</w:t>
-            </w:r>
-            <w:proofErr w:type="spellEnd"/>
-          </w:p>
-        </w:tc>
-      </w:tr>
-      <w:tr>
-        <w:trPr>
-          <w:tblCellSpacing w:w="7" w:type="dxa"/>
-        </w:trPr>
-        <w:tc>
-          <w:tcPr>
-            <w:tcW w:w="1150" w:type="pct"/>
-            <w:tcBorders>
-              <w:top w:val="outset" w:sz="6" w:space="0" w:color="000000" w:themeColor="text1"/>
-              <w:left w:val="outset" w:sz="6" w:space="0" w:color="000000" w:themeColor="text1"/>
-              <w:bottom w:val="outset" w:sz="6" w:space="0" w:color="000000" w:themeColor="text1"/>
-              <w:right w:val="outset" w:sz="6" w:space="0" w:color="000000" w:themeColor="text1"/>
-            </w:tcBorders>
-          </w:tcPr>
-          <w:p>
-            <w:pPr>
-              <w:pStyle w:val="NormaleWeb"/>
-            </w:pPr>
-            <w:r>
-              <w:t xml:space="preserve">Success End </w:t>
-            </w:r>
-            <w:r>
-              <w:t>Condition</w:t>
-            </w:r>
-          </w:p>
-        </w:tc>
-        <w:tc>
-          <w:tcPr>
-            <w:tcW w:w="3850" w:type="pct"/>
+              <w:t>I</w:t>
+            </w:r>
+            <w:r>
+              <w:t>l nostro Sistema non riceve correttamente (probabili problemi relativi alla connesione) i dati provenienti dai sensori</w:t>
+            </w:r>
+          </w:p>
+        </w:tc>
+      </w:tr>
+      <w:tr>
+        <w:trPr>
+          <w:tblCellSpacing w:w="7" w:type="dxa"/>
+        </w:trPr>
+        <w:tc>
+          <w:tcPr>
+            <w:tcW w:w="1142" w:type="pct"/>
+            <w:tcBorders>
+              <w:top w:val="outset" w:sz="6" w:space="0" w:color="000000" w:themeColor="text1"/>
+              <w:left w:val="outset" w:sz="6" w:space="0" w:color="000000" w:themeColor="text1"/>
+              <w:bottom w:val="outset" w:sz="6" w:space="0" w:color="000000" w:themeColor="text1"/>
+              <w:right w:val="outset" w:sz="6" w:space="0" w:color="000000" w:themeColor="text1"/>
+            </w:tcBorders>
+          </w:tcPr>
+          <w:p>
+            <w:pPr>
+              <w:pStyle w:val="NormaleWeb"/>
+            </w:pPr>
+            <w:r>
+              <w:t xml:space="preserve">Primary, </w:t>
+            </w:r>
+          </w:p>
+          <w:p>
+            <w:pPr>
+              <w:pStyle w:val="NormaleWeb"/>
+            </w:pPr>
+            <w:r>
+              <w:t>Secondary Actors</w:t>
+            </w:r>
+          </w:p>
+        </w:tc>
+        <w:tc>
+          <w:tcPr>
+            <w:tcW w:w="3832" w:type="pct"/>
             <w:gridSpan w:val="2"/>
             <w:tcBorders>
               <w:top w:val="outset" w:sz="6" w:space="0" w:color="000000" w:themeColor="text1"/>
@@ -382,112 +388,45 @@
               <w:pStyle w:val="NormaleWeb"/>
             </w:pPr>
             <w:r>
-              <w:t>I</w:t>
-            </w:r>
-            <w:r>
-              <w:t xml:space="preserve">l </w:t>
-            </w:r>
-            <w:proofErr w:type="spellStart"/>
-            <w:r>
-              <w:t>nostro</w:t>
-            </w:r>
-            <w:proofErr w:type="spellEnd"/>
-            <w:r>
-              <w:t xml:space="preserve"> </w:t>
-            </w:r>
-            <w:proofErr w:type="spellStart"/>
-            <w:r>
-              <w:t>sistema</w:t>
-            </w:r>
-            <w:proofErr w:type="spellEnd"/>
-            <w:r>
-              <w:t xml:space="preserve"> </w:t>
-            </w:r>
-            <w:proofErr w:type="spellStart"/>
-            <w:r>
-              <w:t>riceve</w:t>
-            </w:r>
-            <w:proofErr w:type="spellEnd"/>
-            <w:r>
-              <w:t xml:space="preserve"> </w:t>
-            </w:r>
-            <w:proofErr w:type="spellStart"/>
-            <w:r>
-              <w:t>correttamente</w:t>
-            </w:r>
-            <w:proofErr w:type="spellEnd"/>
-            <w:r>
-              <w:t xml:space="preserve"> </w:t>
-            </w:r>
-            <w:proofErr w:type="spellStart"/>
-            <w:r>
-              <w:t>i</w:t>
-            </w:r>
-            <w:proofErr w:type="spellEnd"/>
-            <w:r>
-              <w:t xml:space="preserve"> </w:t>
-            </w:r>
-            <w:proofErr w:type="spellStart"/>
-            <w:r>
-              <w:t>dati</w:t>
-            </w:r>
-            <w:proofErr w:type="spellEnd"/>
-            <w:r>
-              <w:t xml:space="preserve"> </w:t>
-            </w:r>
-            <w:proofErr w:type="spellStart"/>
-            <w:r>
-              <w:t>provenienti</w:t>
-            </w:r>
-            <w:proofErr w:type="spellEnd"/>
-            <w:r>
-              <w:t xml:space="preserve"> </w:t>
-            </w:r>
-            <w:proofErr w:type="spellStart"/>
-            <w:r>
-              <w:t>dai</w:t>
-            </w:r>
-            <w:proofErr w:type="spellEnd"/>
-            <w:r>
-              <w:t xml:space="preserve"> </w:t>
-            </w:r>
-            <w:proofErr w:type="spellStart"/>
-            <w:r>
-              <w:t>sensori</w:t>
-            </w:r>
-            <w:proofErr w:type="spellEnd"/>
-            <w:r>
-              <w:t xml:space="preserve"> </w:t>
-            </w:r>
-          </w:p>
-        </w:tc>
-      </w:tr>
-      <w:tr>
-        <w:trPr>
-          <w:tblCellSpacing w:w="7" w:type="dxa"/>
-        </w:trPr>
-        <w:tc>
-          <w:tcPr>
-            <w:tcW w:w="1150" w:type="pct"/>
-            <w:tcBorders>
-              <w:top w:val="outset" w:sz="6" w:space="0" w:color="000000" w:themeColor="text1"/>
-              <w:left w:val="outset" w:sz="6" w:space="0" w:color="000000" w:themeColor="text1"/>
-              <w:bottom w:val="outset" w:sz="6" w:space="0" w:color="000000" w:themeColor="text1"/>
-              <w:right w:val="outset" w:sz="6" w:space="0" w:color="000000" w:themeColor="text1"/>
-            </w:tcBorders>
-          </w:tcPr>
-          <w:p>
-            <w:pPr>
-              <w:pStyle w:val="NormaleWeb"/>
-            </w:pPr>
-            <w:r>
-              <w:t>Failed End Condition</w:t>
-            </w:r>
-          </w:p>
-        </w:tc>
-        <w:tc>
-          <w:tcPr>
-            <w:tcW w:w="3850" w:type="pct"/>
+              <w:t>Sensore</w:t>
+            </w:r>
+          </w:p>
+          <w:p>
+            <w:pPr>
+              <w:pStyle w:val="NormaleWeb"/>
+            </w:pPr>
+            <w:r>
+              <w:t>/</w:t>
+            </w:r>
+          </w:p>
+        </w:tc>
+      </w:tr>
+      <w:tr>
+        <w:trPr>
+          <w:tblCellSpacing w:w="7" w:type="dxa"/>
+        </w:trPr>
+        <w:tc>
+          <w:tcPr>
+            <w:tcW w:w="1142" w:type="pct"/>
+            <w:tcBorders>
+              <w:top w:val="outset" w:sz="6" w:space="0" w:color="000000" w:themeColor="text1"/>
+              <w:left w:val="outset" w:sz="6" w:space="0" w:color="000000" w:themeColor="text1"/>
+              <w:bottom w:val="outset" w:sz="6" w:space="0" w:color="000000" w:themeColor="text1"/>
+              <w:right w:val="outset" w:sz="6" w:space="0" w:color="000000" w:themeColor="text1"/>
+            </w:tcBorders>
+          </w:tcPr>
+          <w:p>
+            <w:pPr>
+              <w:pStyle w:val="NormaleWeb"/>
+            </w:pPr>
+            <w:r>
+              <w:t>Trigger</w:t>
+            </w:r>
+          </w:p>
+        </w:tc>
+        <w:tc>
+          <w:tcPr>
+            <w:tcW w:w="3832" w:type="pct"/>
             <w:gridSpan w:val="2"/>
             <w:tcBorders>
               <w:top w:val="outset" w:sz="6" w:space="0" w:color="000000" w:themeColor="text1"/>
@@ -501,298 +440,18 @@
               <w:pStyle w:val="NormaleWeb"/>
             </w:pPr>
             <w:r>
-              <w:t>I</w:t>
-            </w:r>
-            <w:r>
-              <w:t xml:space="preserve">l </w:t>
-            </w:r>
-            <w:proofErr w:type="spellStart"/>
-            <w:r>
-              <w:t>nostro</w:t>
-            </w:r>
-            <w:proofErr w:type="spellEnd"/>
-            <w:r>
-              <w:t xml:space="preserve"> Sistema non </w:t>
-            </w:r>
-            <w:proofErr w:type="spellStart"/>
-            <w:r>
-              <w:t>riceve</w:t>
-            </w:r>
-            <w:proofErr w:type="spellEnd"/>
-            <w:r>
-              <w:t xml:space="preserve"> </w:t>
-            </w:r>
-            <w:proofErr w:type="spellStart"/>
-            <w:r>
-              <w:t>correttamente</w:t>
-            </w:r>
-            <w:proofErr w:type="spellEnd"/>
-            <w:r>
-              <w:t xml:space="preserve"> (</w:t>
-            </w:r>
-            <w:proofErr w:type="spellStart"/>
-            <w:r>
-              <w:t>probabili</w:t>
-            </w:r>
-            <w:proofErr w:type="spellEnd"/>
-            <w:r>
-              <w:t xml:space="preserve"> </w:t>
-            </w:r>
-            <w:proofErr w:type="spellStart"/>
-            <w:r>
-              <w:t>problemi</w:t>
-            </w:r>
-            <w:proofErr w:type="spellEnd"/>
-            <w:r>
-              <w:t xml:space="preserve"> </w:t>
-            </w:r>
-            <w:proofErr w:type="spellStart"/>
-            <w:r>
-              <w:t>relativi</w:t>
-            </w:r>
-            <w:proofErr w:type="spellEnd"/>
-            <w:r>
-              <w:t xml:space="preserve"> </w:t>
-            </w:r>
-            <w:proofErr w:type="spellStart"/>
-            <w:r>
-              <w:t>alla</w:t>
-            </w:r>
-            <w:proofErr w:type="spellEnd"/>
-            <w:r>
-              <w:t xml:space="preserve"> </w:t>
-            </w:r>
-            <w:proofErr w:type="spellStart"/>
-            <w:r>
-              <w:t>connesione</w:t>
-            </w:r>
-            <w:proofErr w:type="spellEnd"/>
-            <w:r>
-              <w:t xml:space="preserve">) </w:t>
-            </w:r>
-            <w:proofErr w:type="spellStart"/>
-            <w:r>
-              <w:t>i</w:t>
-            </w:r>
-            <w:proofErr w:type="spellEnd"/>
-            <w:r>
-              <w:t xml:space="preserve"> </w:t>
-            </w:r>
-            <w:proofErr w:type="spellStart"/>
-            <w:r>
-              <w:t>dati</w:t>
-            </w:r>
-            <w:proofErr w:type="spellEnd"/>
-            <w:r>
-              <w:t xml:space="preserve"> </w:t>
-            </w:r>
-            <w:proofErr w:type="spellStart"/>
-            <w:r>
-              <w:t>provenienti</w:t>
-            </w:r>
-            <w:proofErr w:type="spellEnd"/>
-            <w:r>
-              <w:t xml:space="preserve"> </w:t>
-            </w:r>
-            <w:proofErr w:type="spellStart"/>
-            <w:r>
-              <w:t>dai</w:t>
-            </w:r>
-            <w:proofErr w:type="spellEnd"/>
-            <w:r>
-              <w:t xml:space="preserve"> </w:t>
-            </w:r>
-            <w:proofErr w:type="spellStart"/>
-            <w:r>
-              <w:t>sensori</w:t>
-            </w:r>
-            <w:proofErr w:type="spellEnd"/>
-          </w:p>
-        </w:tc>
-      </w:tr>
-      <w:tr>
-        <w:trPr>
-          <w:tblCellSpacing w:w="7" w:type="dxa"/>
-        </w:trPr>
-        <w:tc>
-          <w:tcPr>
-            <w:tcW w:w="1150" w:type="pct"/>
-            <w:tcBorders>
-              <w:top w:val="outset" w:sz="6" w:space="0" w:color="000000" w:themeColor="text1"/>
-              <w:left w:val="outset" w:sz="6" w:space="0" w:color="000000" w:themeColor="text1"/>
-              <w:bottom w:val="outset" w:sz="6" w:space="0" w:color="000000" w:themeColor="text1"/>
-              <w:right w:val="outset" w:sz="6" w:space="0" w:color="000000" w:themeColor="text1"/>
-            </w:tcBorders>
-          </w:tcPr>
-          <w:p>
-            <w:pPr>
-              <w:pStyle w:val="NormaleWeb"/>
-            </w:pPr>
-            <w:r>
-              <w:t xml:space="preserve">Primary, </w:t>
-            </w:r>
-          </w:p>
-          <w:p>
-            <w:pPr>
-              <w:pStyle w:val="NormaleWeb"/>
-            </w:pPr>
-            <w:r>
-              <w:t>Secondary Actors</w:t>
-            </w:r>
-          </w:p>
-        </w:tc>
-        <w:tc>
-          <w:tcPr>
-            <w:tcW w:w="3850" w:type="pct"/>
-            <w:gridSpan w:val="2"/>
-            <w:tcBorders>
-              <w:top w:val="outset" w:sz="6" w:space="0" w:color="000000" w:themeColor="text1"/>
-              <w:left w:val="outset" w:sz="6" w:space="0" w:color="000000" w:themeColor="text1"/>
-              <w:bottom w:val="outset" w:sz="6" w:space="0" w:color="000000" w:themeColor="text1"/>
-              <w:right w:val="outset" w:sz="6" w:space="0" w:color="000000" w:themeColor="text1"/>
-            </w:tcBorders>
-          </w:tcPr>
-          <w:p>
-            <w:pPr>
-              <w:pStyle w:val="NormaleWeb"/>
-            </w:pPr>
-            <w:proofErr w:type="spellStart"/>
-            <w:r>
-              <w:t>Sensore</w:t>
-            </w:r>
-            <w:proofErr w:type="spellEnd"/>
-          </w:p>
-          <w:p>
-            <w:pPr>
-              <w:pStyle w:val="NormaleWeb"/>
-            </w:pPr>
-            <w:r>
-              <w:t>/</w:t>
-            </w:r>
-          </w:p>
-        </w:tc>
-      </w:tr>
-      <w:tr>
-        <w:trPr>
-          <w:tblCellSpacing w:w="7" w:type="dxa"/>
-        </w:trPr>
-        <w:tc>
-          <w:tcPr>
-            <w:tcW w:w="1150" w:type="pct"/>
-            <w:tcBorders>
-              <w:top w:val="outset" w:sz="6" w:space="0" w:color="000000" w:themeColor="text1"/>
-              <w:left w:val="outset" w:sz="6" w:space="0" w:color="000000" w:themeColor="text1"/>
-              <w:bottom w:val="outset" w:sz="6" w:space="0" w:color="000000" w:themeColor="text1"/>
-              <w:right w:val="outset" w:sz="6" w:space="0" w:color="000000" w:themeColor="text1"/>
-            </w:tcBorders>
-          </w:tcPr>
-          <w:p>
-            <w:pPr>
-              <w:pStyle w:val="NormaleWeb"/>
-            </w:pPr>
-            <w:r>
-              <w:t>Trigger</w:t>
-            </w:r>
-          </w:p>
-        </w:tc>
-        <w:tc>
-          <w:tcPr>
-            <w:tcW w:w="3850" w:type="pct"/>
-            <w:gridSpan w:val="2"/>
-            <w:tcBorders>
-              <w:top w:val="outset" w:sz="6" w:space="0" w:color="000000" w:themeColor="text1"/>
-              <w:left w:val="outset" w:sz="6" w:space="0" w:color="000000" w:themeColor="text1"/>
-              <w:bottom w:val="outset" w:sz="6" w:space="0" w:color="000000" w:themeColor="text1"/>
-              <w:right w:val="outset" w:sz="6" w:space="0" w:color="000000" w:themeColor="text1"/>
-            </w:tcBorders>
-          </w:tcPr>
-          <w:p>
-            <w:pPr>
-              <w:pStyle w:val="NormaleWeb"/>
-            </w:pPr>
-            <w:r>
-              <w:t xml:space="preserve">Il </w:t>
-            </w:r>
-            <w:proofErr w:type="spellStart"/>
-            <w:r>
-              <w:t>sensore</w:t>
-            </w:r>
-            <w:proofErr w:type="spellEnd"/>
-            <w:r>
-              <w:t xml:space="preserve"> </w:t>
-            </w:r>
-            <w:proofErr w:type="spellStart"/>
-            <w:r>
-              <w:t>invia</w:t>
-            </w:r>
-            <w:proofErr w:type="spellEnd"/>
-            <w:r>
-              <w:t xml:space="preserve"> </w:t>
-            </w:r>
-            <w:proofErr w:type="spellStart"/>
-            <w:r>
-              <w:t>automaticamente</w:t>
-            </w:r>
-            <w:proofErr w:type="spellEnd"/>
-            <w:r>
-              <w:t xml:space="preserve"> </w:t>
-            </w:r>
-            <w:proofErr w:type="spellStart"/>
-            <w:r>
-              <w:t>i</w:t>
-            </w:r>
-            <w:proofErr w:type="spellEnd"/>
-            <w:r>
-              <w:t xml:space="preserve"> </w:t>
-            </w:r>
-            <w:proofErr w:type="spellStart"/>
-            <w:r>
-              <w:t>dati</w:t>
-            </w:r>
-            <w:proofErr w:type="spellEnd"/>
-            <w:r>
-              <w:t xml:space="preserve"> </w:t>
-            </w:r>
-            <w:proofErr w:type="spellStart"/>
-            <w:r>
-              <w:t>ogni</w:t>
-            </w:r>
-            <w:proofErr w:type="spellEnd"/>
-            <w:r>
-              <w:t xml:space="preserve"> </w:t>
-            </w:r>
-            <w:proofErr w:type="spellStart"/>
-            <w:r>
-              <w:t>minut</w:t>
-            </w:r>
-            <w:r>
-              <w:t>o</w:t>
-            </w:r>
-            <w:proofErr w:type="spellEnd"/>
-            <w:r>
-              <w:t xml:space="preserve"> </w:t>
-            </w:r>
-            <w:r>
-              <w:t>(</w:t>
-            </w:r>
-            <w:proofErr w:type="spellStart"/>
-            <w:r>
-              <w:t>normalmente</w:t>
-            </w:r>
-            <w:proofErr w:type="spellEnd"/>
-            <w:r>
-              <w:t>)</w:t>
-            </w:r>
-          </w:p>
-        </w:tc>
-      </w:tr>
-      <w:tr>
-        <w:trPr>
-          <w:tblCellSpacing w:w="7" w:type="dxa"/>
-        </w:trPr>
-        <w:tc>
-          <w:tcPr>
-            <w:tcW w:w="1150" w:type="pct"/>
+              <w:t>Tempo</w:t>
+            </w:r>
+          </w:p>
+        </w:tc>
+      </w:tr>
+      <w:tr>
+        <w:trPr>
+          <w:tblCellSpacing w:w="7" w:type="dxa"/>
+        </w:trPr>
+        <w:tc>
+          <w:tcPr>
+            <w:tcW w:w="1142" w:type="pct"/>
             <w:tcBorders>
               <w:top w:val="outset" w:sz="6" w:space="0" w:color="000000" w:themeColor="text1"/>
               <w:left w:val="outset" w:sz="6" w:space="0" w:color="000000" w:themeColor="text1"/>
@@ -811,7 +470,7 @@
         </w:tc>
         <w:tc>
           <w:tcPr>
-            <w:tcW w:w="450" w:type="pct"/>
+            <w:tcW w:w="447" w:type="pct"/>
             <w:tcBorders>
               <w:top w:val="outset" w:sz="6" w:space="0" w:color="000000" w:themeColor="text1"/>
               <w:left w:val="outset" w:sz="6" w:space="0" w:color="000000" w:themeColor="text1"/>
@@ -830,7 +489,7 @@
         </w:tc>
         <w:tc>
           <w:tcPr>
-            <w:tcW w:w="3400" w:type="pct"/>
+            <w:tcW w:w="3376" w:type="pct"/>
             <w:tcBorders>
               <w:top w:val="outset" w:sz="6" w:space="0" w:color="000000" w:themeColor="text1"/>
               <w:left w:val="outset" w:sz="6" w:space="0" w:color="000000" w:themeColor="text1"/>
@@ -854,7 +513,7 @@
         </w:trPr>
         <w:tc>
           <w:tcPr>
-            <w:tcW w:w="1150" w:type="pct"/>
+            <w:tcW w:w="1142" w:type="pct"/>
             <w:tcBorders>
               <w:top w:val="outset" w:sz="6" w:space="0" w:color="000000" w:themeColor="text1"/>
               <w:left w:val="outset" w:sz="6" w:space="0" w:color="000000" w:themeColor="text1"/>
@@ -870,7 +529,7 @@
         </w:tc>
         <w:tc>
           <w:tcPr>
-            <w:tcW w:w="450" w:type="pct"/>
+            <w:tcW w:w="447" w:type="pct"/>
             <w:tcBorders>
               <w:top w:val="outset" w:sz="6" w:space="0" w:color="000000" w:themeColor="text1"/>
               <w:left w:val="outset" w:sz="6" w:space="0" w:color="000000" w:themeColor="text1"/>
@@ -889,68 +548,31 @@
         </w:tc>
         <w:tc>
           <w:tcPr>
-            <w:tcW w:w="3400" w:type="pct"/>
-            <w:tcBorders>
-              <w:top w:val="outset" w:sz="6" w:space="0" w:color="000000" w:themeColor="text1"/>
-              <w:left w:val="outset" w:sz="6" w:space="0" w:color="000000" w:themeColor="text1"/>
-              <w:bottom w:val="outset" w:sz="6" w:space="0" w:color="000000" w:themeColor="text1"/>
-              <w:right w:val="outset" w:sz="6" w:space="0" w:color="000000" w:themeColor="text1"/>
-            </w:tcBorders>
-          </w:tcPr>
-          <w:p>
-            <w:pPr>
-              <w:pStyle w:val="NormaleWeb"/>
-            </w:pPr>
-            <w:r>
-              <w:t xml:space="preserve">Il </w:t>
-            </w:r>
-            <w:proofErr w:type="spellStart"/>
-            <w:r>
-              <w:t>sensore</w:t>
-            </w:r>
-            <w:proofErr w:type="spellEnd"/>
-            <w:r>
-              <w:t xml:space="preserve"> </w:t>
-            </w:r>
-            <w:proofErr w:type="spellStart"/>
-            <w:r>
-              <w:t>invia</w:t>
-            </w:r>
-            <w:proofErr w:type="spellEnd"/>
-            <w:r>
-              <w:t xml:space="preserve"> </w:t>
-            </w:r>
-            <w:proofErr w:type="spellStart"/>
-            <w:r>
-              <w:t>dati</w:t>
-            </w:r>
-            <w:proofErr w:type="spellEnd"/>
-            <w:r>
-              <w:t xml:space="preserve"> </w:t>
-            </w:r>
-            <w:proofErr w:type="spellStart"/>
-            <w:r>
-              <w:t>alla</w:t>
-            </w:r>
-            <w:proofErr w:type="spellEnd"/>
-            <w:r>
-              <w:t xml:space="preserve"> </w:t>
-            </w:r>
-            <w:proofErr w:type="spellStart"/>
-            <w:r>
-              <w:t>piattaforma</w:t>
-            </w:r>
-            <w:proofErr w:type="spellEnd"/>
-          </w:p>
-        </w:tc>
-      </w:tr>
-      <w:tr>
-        <w:trPr>
-          <w:tblCellSpacing w:w="7" w:type="dxa"/>
-        </w:trPr>
-        <w:tc>
-          <w:tcPr>
-            <w:tcW w:w="1150" w:type="pct"/>
+            <w:tcW w:w="3376" w:type="pct"/>
+            <w:tcBorders>
+              <w:top w:val="outset" w:sz="6" w:space="0" w:color="000000" w:themeColor="text1"/>
+              <w:left w:val="outset" w:sz="6" w:space="0" w:color="000000" w:themeColor="text1"/>
+              <w:bottom w:val="outset" w:sz="6" w:space="0" w:color="000000" w:themeColor="text1"/>
+              <w:right w:val="outset" w:sz="6" w:space="0" w:color="000000" w:themeColor="text1"/>
+            </w:tcBorders>
+          </w:tcPr>
+          <w:p>
+            <w:pPr>
+              <w:pStyle w:val="NormaleWeb"/>
+            </w:pPr>
+            <w:r>
+              <w:t>Il sensore rileva i dati dall’ambiente che lo circonda</w:t>
+            </w:r>
+          </w:p>
+        </w:tc>
+      </w:tr>
+      <w:tr>
+        <w:trPr>
+          <w:tblCellSpacing w:w="7" w:type="dxa"/>
+        </w:trPr>
+        <w:tc>
+          <w:tcPr>
+            <w:tcW w:w="1142" w:type="pct"/>
             <w:tcBorders>
               <w:top w:val="outset" w:sz="6" w:space="0" w:color="000000" w:themeColor="text1"/>
               <w:left w:val="outset" w:sz="6" w:space="0" w:color="000000" w:themeColor="text1"/>
@@ -966,7 +588,7 @@
         </w:tc>
         <w:tc>
           <w:tcPr>
-            <w:tcW w:w="450" w:type="pct"/>
+            <w:tcW w:w="447" w:type="pct"/>
             <w:tcBorders>
               <w:top w:val="outset" w:sz="6" w:space="0" w:color="000000" w:themeColor="text1"/>
               <w:left w:val="outset" w:sz="6" w:space="0" w:color="000000" w:themeColor="text1"/>
@@ -985,119 +607,31 @@
         </w:tc>
         <w:tc>
           <w:tcPr>
-            <w:tcW w:w="3400" w:type="pct"/>
-            <w:tcBorders>
-              <w:top w:val="outset" w:sz="6" w:space="0" w:color="000000" w:themeColor="text1"/>
-              <w:left w:val="outset" w:sz="6" w:space="0" w:color="000000" w:themeColor="text1"/>
-              <w:bottom w:val="outset" w:sz="6" w:space="0" w:color="000000" w:themeColor="text1"/>
-              <w:right w:val="outset" w:sz="6" w:space="0" w:color="000000" w:themeColor="text1"/>
-            </w:tcBorders>
-          </w:tcPr>
-          <w:p>
-            <w:pPr>
-              <w:pStyle w:val="NormaleWeb"/>
-            </w:pPr>
-            <w:r>
-              <w:t xml:space="preserve">Il </w:t>
-            </w:r>
-            <w:proofErr w:type="spellStart"/>
-            <w:r>
-              <w:t>sistema</w:t>
-            </w:r>
-            <w:proofErr w:type="spellEnd"/>
-            <w:r>
-              <w:t xml:space="preserve"> </w:t>
-            </w:r>
-            <w:proofErr w:type="spellStart"/>
-            <w:r>
-              <w:t>intercetta</w:t>
-            </w:r>
-            <w:proofErr w:type="spellEnd"/>
-            <w:r>
-              <w:t xml:space="preserve"> </w:t>
-            </w:r>
-            <w:proofErr w:type="spellStart"/>
-            <w:r>
-              <w:t>i</w:t>
-            </w:r>
-            <w:proofErr w:type="spellEnd"/>
-            <w:r>
-              <w:t xml:space="preserve"> </w:t>
-            </w:r>
-            <w:proofErr w:type="spellStart"/>
-            <w:r>
-              <w:t>dati</w:t>
-            </w:r>
-            <w:proofErr w:type="spellEnd"/>
-            <w:r>
-              <w:t xml:space="preserve"> e </w:t>
-            </w:r>
-            <w:proofErr w:type="spellStart"/>
-            <w:r>
-              <w:t>si</w:t>
-            </w:r>
-            <w:proofErr w:type="spellEnd"/>
-            <w:r>
-              <w:t xml:space="preserve"> </w:t>
-            </w:r>
-            <w:proofErr w:type="spellStart"/>
-            <w:r>
-              <w:t>occupa</w:t>
-            </w:r>
-            <w:proofErr w:type="spellEnd"/>
-            <w:r>
-              <w:t xml:space="preserve"> di </w:t>
-            </w:r>
-            <w:proofErr w:type="spellStart"/>
-            <w:r>
-              <w:t>storare</w:t>
-            </w:r>
-            <w:proofErr w:type="spellEnd"/>
-            <w:r>
-              <w:t xml:space="preserve"> </w:t>
-            </w:r>
-            <w:proofErr w:type="spellStart"/>
-            <w:r>
-              <w:t>i</w:t>
-            </w:r>
-            <w:proofErr w:type="spellEnd"/>
-            <w:r>
-              <w:t xml:space="preserve"> </w:t>
-            </w:r>
-            <w:proofErr w:type="spellStart"/>
-            <w:r>
-              <w:t>dati</w:t>
-            </w:r>
-            <w:proofErr w:type="spellEnd"/>
-            <w:r>
-              <w:t xml:space="preserve"> </w:t>
-            </w:r>
-            <w:proofErr w:type="spellStart"/>
-            <w:r>
-              <w:t>pervenuti</w:t>
-            </w:r>
-            <w:proofErr w:type="spellEnd"/>
-            <w:r>
-              <w:t xml:space="preserve"> in un </w:t>
-            </w:r>
-            <w:proofErr w:type="spellStart"/>
-            <w:r>
-              <w:t>opportuno</w:t>
-            </w:r>
-            <w:proofErr w:type="spellEnd"/>
-            <w:r>
-              <w:t xml:space="preserve"> storage</w:t>
-            </w:r>
-          </w:p>
-        </w:tc>
-      </w:tr>
-      <w:tr>
-        <w:trPr>
-          <w:tblCellSpacing w:w="7" w:type="dxa"/>
-        </w:trPr>
-        <w:tc>
-          <w:tcPr>
-            <w:tcW w:w="1150" w:type="pct"/>
+            <w:tcW w:w="3376" w:type="pct"/>
+            <w:tcBorders>
+              <w:top w:val="outset" w:sz="6" w:space="0" w:color="000000" w:themeColor="text1"/>
+              <w:left w:val="outset" w:sz="6" w:space="0" w:color="000000" w:themeColor="text1"/>
+              <w:bottom w:val="outset" w:sz="6" w:space="0" w:color="000000" w:themeColor="text1"/>
+              <w:right w:val="outset" w:sz="6" w:space="0" w:color="000000" w:themeColor="text1"/>
+            </w:tcBorders>
+          </w:tcPr>
+          <w:p>
+            <w:pPr>
+              <w:pStyle w:val="NormaleWeb"/>
+            </w:pPr>
+            <w:r>
+              <w:t>Il sensore invia il dato al sistema</w:t>
+            </w:r>
+          </w:p>
+        </w:tc>
+      </w:tr>
+      <w:tr>
+        <w:trPr>
+          <w:tblCellSpacing w:w="7" w:type="dxa"/>
+        </w:trPr>
+        <w:tc>
+          <w:tcPr>
+            <w:tcW w:w="1142" w:type="pct"/>
             <w:tcBorders>
               <w:top w:val="outset" w:sz="6" w:space="0" w:color="000000" w:themeColor="text1"/>
               <w:left w:val="outset" w:sz="6" w:space="0" w:color="000000" w:themeColor="text1"/>
@@ -1113,7 +647,7 @@
         </w:tc>
         <w:tc>
           <w:tcPr>
-            <w:tcW w:w="450" w:type="pct"/>
+            <w:tcW w:w="447" w:type="pct"/>
             <w:tcBorders>
               <w:top w:val="outset" w:sz="6" w:space="0" w:color="000000" w:themeColor="text1"/>
               <w:left w:val="outset" w:sz="6" w:space="0" w:color="000000" w:themeColor="text1"/>
@@ -1132,7 +666,7 @@
         </w:tc>
         <w:tc>
           <w:tcPr>
-            <w:tcW w:w="3400" w:type="pct"/>
+            <w:tcW w:w="3376" w:type="pct"/>
             <w:tcBorders>
               <w:top w:val="outset" w:sz="6" w:space="0" w:color="000000" w:themeColor="text1"/>
               <w:left w:val="outset" w:sz="6" w:space="0" w:color="000000" w:themeColor="text1"/>
@@ -1145,139 +679,258 @@
               <w:spacing w:line="480" w:lineRule="auto"/>
             </w:pPr>
             <w:r>
+              <w:t>Il sistema riceve il dato e lo elabora</w:t>
+            </w:r>
+          </w:p>
+        </w:tc>
+      </w:tr>
+      <w:tr>
+        <w:trPr>
+          <w:tblCellSpacing w:w="7" w:type="dxa"/>
+        </w:trPr>
+        <w:tc>
+          <w:tcPr>
+            <w:tcW w:w="1142" w:type="pct"/>
+            <w:tcBorders>
+              <w:top w:val="outset" w:sz="6" w:space="0" w:color="000000" w:themeColor="text1"/>
+              <w:left w:val="outset" w:sz="6" w:space="0" w:color="000000" w:themeColor="text1"/>
+              <w:bottom w:val="outset" w:sz="6" w:space="0" w:color="000000" w:themeColor="text1"/>
+              <w:right w:val="outset" w:sz="6" w:space="0" w:color="000000" w:themeColor="text1"/>
+            </w:tcBorders>
+          </w:tcPr>
+          <w:p>
+            <w:pPr>
+              <w:pStyle w:val="NormaleWeb"/>
+            </w:pPr>
+            <w:r>
+              <w:t>EXTENSIONS</w:t>
+            </w:r>
+          </w:p>
+        </w:tc>
+        <w:tc>
+          <w:tcPr>
+            <w:tcW w:w="447" w:type="pct"/>
+            <w:tcBorders>
+              <w:top w:val="outset" w:sz="6" w:space="0" w:color="000000" w:themeColor="text1"/>
+              <w:left w:val="outset" w:sz="6" w:space="0" w:color="000000" w:themeColor="text1"/>
+              <w:bottom w:val="outset" w:sz="6" w:space="0" w:color="000000" w:themeColor="text1"/>
+              <w:right w:val="outset" w:sz="6" w:space="0" w:color="000000" w:themeColor="text1"/>
+            </w:tcBorders>
+          </w:tcPr>
+          <w:p>
+            <w:pPr>
+              <w:pStyle w:val="NormaleWeb"/>
+            </w:pPr>
+            <w:r>
+              <w:t>Step</w:t>
+            </w:r>
+          </w:p>
+        </w:tc>
+        <w:tc>
+          <w:tcPr>
+            <w:tcW w:w="3376" w:type="pct"/>
+            <w:tcBorders>
+              <w:top w:val="outset" w:sz="6" w:space="0" w:color="000000" w:themeColor="text1"/>
+              <w:left w:val="outset" w:sz="6" w:space="0" w:color="000000" w:themeColor="text1"/>
+              <w:bottom w:val="outset" w:sz="6" w:space="0" w:color="000000" w:themeColor="text1"/>
+              <w:right w:val="outset" w:sz="6" w:space="0" w:color="000000" w:themeColor="text1"/>
+            </w:tcBorders>
+          </w:tcPr>
+          <w:p>
+            <w:pPr>
+              <w:pStyle w:val="NormaleWeb"/>
+            </w:pPr>
+            <w:r>
+              <w:t>Branching Action</w:t>
+            </w:r>
+          </w:p>
+        </w:tc>
+      </w:tr>
+      <w:tr>
+        <w:trPr>
+          <w:tblCellSpacing w:w="7" w:type="dxa"/>
+        </w:trPr>
+        <w:tc>
+          <w:tcPr>
+            <w:tcW w:w="1142" w:type="pct"/>
+            <w:tcBorders>
+              <w:top w:val="outset" w:sz="6" w:space="0" w:color="000000" w:themeColor="text1"/>
+              <w:left w:val="outset" w:sz="6" w:space="0" w:color="000000" w:themeColor="text1"/>
+              <w:bottom w:val="outset" w:sz="6" w:space="0" w:color="000000" w:themeColor="text1"/>
+              <w:right w:val="outset" w:sz="6" w:space="0" w:color="000000" w:themeColor="text1"/>
+            </w:tcBorders>
+          </w:tcPr>
+          <w:p>
+            <w:r>
               <w:t> </w:t>
             </w:r>
-            <w:r>
-              <w:t xml:space="preserve">Il </w:t>
-            </w:r>
-            <w:proofErr w:type="spellStart"/>
-            <w:r>
-              <w:t>sistema</w:t>
-            </w:r>
-            <w:proofErr w:type="spellEnd"/>
-            <w:r>
-              <w:t xml:space="preserve">, con </w:t>
-            </w:r>
-            <w:proofErr w:type="spellStart"/>
-            <w:r>
-              <w:t>i</w:t>
-            </w:r>
-            <w:proofErr w:type="spellEnd"/>
-            <w:r>
-              <w:t xml:space="preserve"> </w:t>
-            </w:r>
-            <w:proofErr w:type="spellStart"/>
-            <w:r>
-              <w:t>dati</w:t>
-            </w:r>
-            <w:proofErr w:type="spellEnd"/>
-            <w:r>
-              <w:t xml:space="preserve"> </w:t>
-            </w:r>
-            <w:proofErr w:type="spellStart"/>
-            <w:r>
-              <w:t>intercettati</w:t>
-            </w:r>
-            <w:proofErr w:type="spellEnd"/>
-            <w:r>
-              <w:t xml:space="preserve">, </w:t>
-            </w:r>
-            <w:proofErr w:type="spellStart"/>
-            <w:r>
-              <w:t>aggiorna</w:t>
-            </w:r>
-            <w:proofErr w:type="spellEnd"/>
-            <w:r>
-              <w:t xml:space="preserve"> </w:t>
-            </w:r>
-            <w:proofErr w:type="spellStart"/>
-            <w:r>
-              <w:t>i</w:t>
-            </w:r>
-            <w:proofErr w:type="spellEnd"/>
-            <w:r>
-              <w:t xml:space="preserve"> </w:t>
-            </w:r>
-            <w:proofErr w:type="spellStart"/>
-            <w:r>
-              <w:t>dati</w:t>
-            </w:r>
-            <w:proofErr w:type="spellEnd"/>
-            <w:r>
-              <w:t xml:space="preserve"> </w:t>
-            </w:r>
-            <w:proofErr w:type="spellStart"/>
-            <w:r>
-              <w:t>presenti</w:t>
-            </w:r>
-            <w:proofErr w:type="spellEnd"/>
-            <w:r>
-              <w:t xml:space="preserve"> </w:t>
-            </w:r>
-            <w:proofErr w:type="spellStart"/>
-            <w:r>
-              <w:t>sull’interfaccia</w:t>
-            </w:r>
-            <w:proofErr w:type="spellEnd"/>
-            <w:r>
-              <w:t xml:space="preserve"> di “</w:t>
-            </w:r>
-            <w:proofErr w:type="spellStart"/>
-            <w:r>
-              <w:t>Visuaizzazione</w:t>
-            </w:r>
-            <w:proofErr w:type="spellEnd"/>
-            <w:r>
-              <w:t>”</w:t>
-            </w:r>
-          </w:p>
-        </w:tc>
-      </w:tr>
-      <w:tr>
-        <w:trPr>
-          <w:tblCellSpacing w:w="7" w:type="dxa"/>
-        </w:trPr>
-        <w:tc>
-          <w:tcPr>
-            <w:tcW w:w="1150" w:type="pct"/>
-            <w:tcBorders>
-              <w:top w:val="outset" w:sz="6" w:space="0" w:color="000000" w:themeColor="text1"/>
-              <w:left w:val="outset" w:sz="6" w:space="0" w:color="000000" w:themeColor="text1"/>
-              <w:bottom w:val="outset" w:sz="6" w:space="0" w:color="000000" w:themeColor="text1"/>
-              <w:right w:val="outset" w:sz="6" w:space="0" w:color="000000" w:themeColor="text1"/>
-            </w:tcBorders>
-          </w:tcPr>
-          <w:p>
-            <w:pPr>
-              <w:pStyle w:val="NormaleWeb"/>
-            </w:pPr>
-            <w:r>
-              <w:t>EXTENSIONS</w:t>
-            </w:r>
-          </w:p>
-        </w:tc>
-        <w:tc>
-          <w:tcPr>
-            <w:tcW w:w="450" w:type="pct"/>
-            <w:tcBorders>
-              <w:top w:val="outset" w:sz="6" w:space="0" w:color="000000" w:themeColor="text1"/>
-              <w:left w:val="outset" w:sz="6" w:space="0" w:color="000000" w:themeColor="text1"/>
-              <w:bottom w:val="outset" w:sz="6" w:space="0" w:color="000000" w:themeColor="text1"/>
-              <w:right w:val="outset" w:sz="6" w:space="0" w:color="000000" w:themeColor="text1"/>
-            </w:tcBorders>
-          </w:tcPr>
-          <w:p>
-            <w:pPr>
-              <w:pStyle w:val="NormaleWeb"/>
-            </w:pPr>
-            <w:r>
-              <w:t>Step</w:t>
-            </w:r>
-          </w:p>
-        </w:tc>
-        <w:tc>
-          <w:tcPr>
-            <w:tcW w:w="3400" w:type="pct"/>
+          </w:p>
+        </w:tc>
+        <w:tc>
+          <w:tcPr>
+            <w:tcW w:w="447" w:type="pct"/>
+            <w:tcBorders>
+              <w:top w:val="outset" w:sz="6" w:space="0" w:color="000000" w:themeColor="text1"/>
+              <w:left w:val="outset" w:sz="6" w:space="0" w:color="000000" w:themeColor="text1"/>
+              <w:bottom w:val="outset" w:sz="6" w:space="0" w:color="000000" w:themeColor="text1"/>
+              <w:right w:val="outset" w:sz="6" w:space="0" w:color="000000" w:themeColor="text1"/>
+            </w:tcBorders>
+          </w:tcPr>
+          <w:p>
+            <w:pPr>
+              <w:pStyle w:val="NormaleWeb"/>
+            </w:pPr>
+            <w:r>
+              <w:t>3</w:t>
+            </w:r>
+            <w:r>
+              <w:t>a</w:t>
+            </w:r>
+          </w:p>
+        </w:tc>
+        <w:tc>
+          <w:tcPr>
+            <w:tcW w:w="3376" w:type="pct"/>
+            <w:tcBorders>
+              <w:top w:val="outset" w:sz="6" w:space="0" w:color="000000" w:themeColor="text1"/>
+              <w:left w:val="outset" w:sz="6" w:space="0" w:color="000000" w:themeColor="text1"/>
+              <w:bottom w:val="outset" w:sz="6" w:space="0" w:color="000000" w:themeColor="text1"/>
+              <w:right w:val="outset" w:sz="6" w:space="0" w:color="000000" w:themeColor="text1"/>
+            </w:tcBorders>
+          </w:tcPr>
+          <w:p>
+            <w:pPr>
+              <w:pStyle w:val="NormaleWeb"/>
+            </w:pPr>
+            <w:r>
+              <w:t>Il dato appena rilevato non comporta un cambio di stato del sensore, da verde a rosso o viceversa</w:t>
+            </w:r>
+          </w:p>
+          <w:p>
+            <w:pPr>
+              <w:pStyle w:val="NormaleWeb"/>
+            </w:pPr>
+            <w:r>
+              <w:t>3a1 Il sistema salva il dato nel database</w:t>
+            </w:r>
+          </w:p>
+          <w:p>
+            <w:pPr>
+              <w:pStyle w:val="NormaleWeb"/>
+            </w:pPr>
+          </w:p>
+        </w:tc>
+      </w:tr>
+      <w:tr>
+        <w:trPr>
+          <w:tblCellSpacing w:w="7" w:type="dxa"/>
+        </w:trPr>
+        <w:tc>
+          <w:tcPr>
+            <w:tcW w:w="1142" w:type="pct"/>
+            <w:tcBorders>
+              <w:top w:val="outset" w:sz="6" w:space="0" w:color="000000" w:themeColor="text1"/>
+              <w:left w:val="outset" w:sz="6" w:space="0" w:color="000000" w:themeColor="text1"/>
+              <w:bottom w:val="outset" w:sz="6" w:space="0" w:color="000000" w:themeColor="text1"/>
+              <w:right w:val="outset" w:sz="6" w:space="0" w:color="000000" w:themeColor="text1"/>
+            </w:tcBorders>
+          </w:tcPr>
+          <w:p/>
+        </w:tc>
+        <w:tc>
+          <w:tcPr>
+            <w:tcW w:w="447" w:type="pct"/>
+            <w:tcBorders>
+              <w:top w:val="outset" w:sz="6" w:space="0" w:color="000000" w:themeColor="text1"/>
+              <w:left w:val="outset" w:sz="6" w:space="0" w:color="000000" w:themeColor="text1"/>
+              <w:bottom w:val="outset" w:sz="6" w:space="0" w:color="000000" w:themeColor="text1"/>
+              <w:right w:val="outset" w:sz="6" w:space="0" w:color="000000" w:themeColor="text1"/>
+            </w:tcBorders>
+          </w:tcPr>
+          <w:p>
+            <w:pPr>
+              <w:pStyle w:val="NormaleWeb"/>
+            </w:pPr>
+            <w:r>
+              <w:t>3b</w:t>
+            </w:r>
+          </w:p>
+        </w:tc>
+        <w:tc>
+          <w:tcPr>
+            <w:tcW w:w="3376" w:type="pct"/>
+            <w:tcBorders>
+              <w:top w:val="outset" w:sz="6" w:space="0" w:color="000000" w:themeColor="text1"/>
+              <w:left w:val="outset" w:sz="6" w:space="0" w:color="000000" w:themeColor="text1"/>
+              <w:bottom w:val="outset" w:sz="6" w:space="0" w:color="000000" w:themeColor="text1"/>
+              <w:right w:val="outset" w:sz="6" w:space="0" w:color="000000" w:themeColor="text1"/>
+            </w:tcBorders>
+          </w:tcPr>
+          <w:p>
+            <w:pPr>
+              <w:pStyle w:val="NormaleWeb"/>
+            </w:pPr>
+            <w:r>
+              <w:t>Il dato appena rilevato comporta un cambio di stato del sensore</w:t>
+            </w:r>
+          </w:p>
+          <w:p>
+            <w:pPr>
+              <w:pStyle w:val="NormaleWeb"/>
+            </w:pPr>
+            <w:r>
+              <w:t xml:space="preserve">3b1 Il sistema ricalcola lo stato della </w:t>
+            </w:r>
+            <w:bookmarkStart w:id="0" w:name="_GoBack"/>
+            <w:bookmarkEnd w:id="0"/>
+            <w:r>
+              <w:t>stanza/edifico/distretto in cui è contenuto il sensore e aggiorna il database</w:t>
+            </w:r>
+          </w:p>
+        </w:tc>
+      </w:tr>
+      <w:tr>
+        <w:trPr>
+          <w:tblCellSpacing w:w="7" w:type="dxa"/>
+        </w:trPr>
+        <w:tc>
+          <w:tcPr>
+            <w:tcW w:w="1142" w:type="pct"/>
+            <w:tcBorders>
+              <w:top w:val="outset" w:sz="6" w:space="0" w:color="000000" w:themeColor="text1"/>
+              <w:left w:val="outset" w:sz="6" w:space="0" w:color="000000" w:themeColor="text1"/>
+              <w:bottom w:val="outset" w:sz="6" w:space="0" w:color="000000" w:themeColor="text1"/>
+              <w:right w:val="outset" w:sz="6" w:space="0" w:color="000000" w:themeColor="text1"/>
+            </w:tcBorders>
+          </w:tcPr>
+          <w:p>
+            <w:pPr>
+              <w:pStyle w:val="NormaleWeb"/>
+            </w:pPr>
+            <w:r>
+              <w:t>SUB-VARIATIONS</w:t>
+            </w:r>
+          </w:p>
+        </w:tc>
+        <w:tc>
+          <w:tcPr>
+            <w:tcW w:w="447" w:type="pct"/>
+            <w:tcBorders>
+              <w:top w:val="outset" w:sz="6" w:space="0" w:color="000000" w:themeColor="text1"/>
+              <w:left w:val="outset" w:sz="6" w:space="0" w:color="000000" w:themeColor="text1"/>
+              <w:bottom w:val="outset" w:sz="6" w:space="0" w:color="000000" w:themeColor="text1"/>
+              <w:right w:val="outset" w:sz="6" w:space="0" w:color="000000" w:themeColor="text1"/>
+            </w:tcBorders>
+          </w:tcPr>
+          <w:p>
+            <w:r>
+              <w:t> </w:t>
+            </w:r>
+          </w:p>
+        </w:tc>
+        <w:tc>
+          <w:tcPr>
+            <w:tcW w:w="3376" w:type="pct"/>
             <w:tcBorders>
               <w:top w:val="outset" w:sz="6" w:space="0" w:color="000000" w:themeColor="text1"/>
               <w:left w:val="outset" w:sz="6" w:space="0" w:color="000000" w:themeColor="text1"/>
@@ -1301,7 +954,7 @@
         </w:trPr>
         <w:tc>
           <w:tcPr>
-            <w:tcW w:w="1150" w:type="pct"/>
+            <w:tcW w:w="1142" w:type="pct"/>
             <w:tcBorders>
               <w:top w:val="outset" w:sz="6" w:space="0" w:color="000000" w:themeColor="text1"/>
               <w:left w:val="outset" w:sz="6" w:space="0" w:color="000000" w:themeColor="text1"/>
@@ -1317,128 +970,7 @@
         </w:tc>
         <w:tc>
           <w:tcPr>
-            <w:tcW w:w="450" w:type="pct"/>
-            <w:tcBorders>
-              <w:top w:val="outset" w:sz="6" w:space="0" w:color="000000" w:themeColor="text1"/>
-              <w:left w:val="outset" w:sz="6" w:space="0" w:color="000000" w:themeColor="text1"/>
-              <w:bottom w:val="outset" w:sz="6" w:space="0" w:color="000000" w:themeColor="text1"/>
-              <w:right w:val="outset" w:sz="6" w:space="0" w:color="000000" w:themeColor="text1"/>
-            </w:tcBorders>
-          </w:tcPr>
-          <w:p>
-            <w:pPr>
-              <w:pStyle w:val="NormaleWeb"/>
-            </w:pPr>
-            <w:r>
-              <w:t>1a</w:t>
-            </w:r>
-          </w:p>
-        </w:tc>
-        <w:tc>
-          <w:tcPr>
-            <w:tcW w:w="3400" w:type="pct"/>
-            <w:tcBorders>
-              <w:top w:val="outset" w:sz="6" w:space="0" w:color="000000" w:themeColor="text1"/>
-              <w:left w:val="outset" w:sz="6" w:space="0" w:color="000000" w:themeColor="text1"/>
-              <w:bottom w:val="outset" w:sz="6" w:space="0" w:color="000000" w:themeColor="text1"/>
-              <w:right w:val="outset" w:sz="6" w:space="0" w:color="000000" w:themeColor="text1"/>
-            </w:tcBorders>
-          </w:tcPr>
-          <w:p>
-            <w:pPr>
-              <w:pStyle w:val="NormaleWeb"/>
-            </w:pPr>
-          </w:p>
-          <w:p>
-            <w:pPr>
-              <w:pStyle w:val="NormaleWeb"/>
-            </w:pPr>
-          </w:p>
-        </w:tc>
-      </w:tr>
-      <w:tr>
-        <w:trPr>
-          <w:tblCellSpacing w:w="7" w:type="dxa"/>
-        </w:trPr>
-        <w:tc>
-          <w:tcPr>
-            <w:tcW w:w="1150" w:type="pct"/>
-            <w:tcBorders>
-              <w:top w:val="outset" w:sz="6" w:space="0" w:color="000000" w:themeColor="text1"/>
-              <w:left w:val="outset" w:sz="6" w:space="0" w:color="000000" w:themeColor="text1"/>
-              <w:bottom w:val="outset" w:sz="6" w:space="0" w:color="000000" w:themeColor="text1"/>
-              <w:right w:val="outset" w:sz="6" w:space="0" w:color="000000" w:themeColor="text1"/>
-            </w:tcBorders>
-          </w:tcPr>
-          <w:p>
-            <w:pPr>
-              <w:pStyle w:val="NormaleWeb"/>
-            </w:pPr>
-            <w:r>
-              <w:lastRenderedPageBreak/>
-              <w:t>SUB-VARIATIONS</w:t>
-            </w:r>
-          </w:p>
-        </w:tc>
-        <w:tc>
-          <w:tcPr>
-            <w:tcW w:w="450" w:type="pct"/>
-            <w:tcBorders>
-              <w:top w:val="outset" w:sz="6" w:space="0" w:color="000000" w:themeColor="text1"/>
-              <w:left w:val="outset" w:sz="6" w:space="0" w:color="000000" w:themeColor="text1"/>
-              <w:bottom w:val="outset" w:sz="6" w:space="0" w:color="000000" w:themeColor="text1"/>
-              <w:right w:val="outset" w:sz="6" w:space="0" w:color="000000" w:themeColor="text1"/>
-            </w:tcBorders>
-          </w:tcPr>
-          <w:p>
-            <w:r>
-              <w:t> </w:t>
-            </w:r>
-          </w:p>
-        </w:tc>
-        <w:tc>
-          <w:tcPr>
-            <w:tcW w:w="3400" w:type="pct"/>
-            <w:tcBorders>
-              <w:top w:val="outset" w:sz="6" w:space="0" w:color="000000" w:themeColor="text1"/>
-              <w:left w:val="outset" w:sz="6" w:space="0" w:color="000000" w:themeColor="text1"/>
-              <w:bottom w:val="outset" w:sz="6" w:space="0" w:color="000000" w:themeColor="text1"/>
-              <w:right w:val="outset" w:sz="6" w:space="0" w:color="000000" w:themeColor="text1"/>
-            </w:tcBorders>
-          </w:tcPr>
-          <w:p>
-            <w:pPr>
-              <w:pStyle w:val="NormaleWeb"/>
-            </w:pPr>
-            <w:r>
-              <w:t>Branching Action</w:t>
-            </w:r>
-          </w:p>
-        </w:tc>
-      </w:tr>
-      <w:tr>
-        <w:trPr>
-          <w:tblCellSpacing w:w="7" w:type="dxa"/>
-        </w:trPr>
-        <w:tc>
-          <w:tcPr>
-            <w:tcW w:w="1150" w:type="pct"/>
-            <w:tcBorders>
-              <w:top w:val="outset" w:sz="6" w:space="0" w:color="000000" w:themeColor="text1"/>
-              <w:left w:val="outset" w:sz="6" w:space="0" w:color="000000" w:themeColor="text1"/>
-              <w:bottom w:val="outset" w:sz="6" w:space="0" w:color="000000" w:themeColor="text1"/>
-              <w:right w:val="outset" w:sz="6" w:space="0" w:color="000000" w:themeColor="text1"/>
-            </w:tcBorders>
-          </w:tcPr>
-          <w:p>
-            <w:r>
-              <w:t> </w:t>
-            </w:r>
-          </w:p>
-        </w:tc>
-        <w:tc>
-          <w:tcPr>
-            <w:tcW w:w="450" w:type="pct"/>
+            <w:tcW w:w="447" w:type="pct"/>
             <w:tcBorders>
               <w:top w:val="outset" w:sz="6" w:space="0" w:color="000000" w:themeColor="text1"/>
               <w:left w:val="outset" w:sz="6" w:space="0" w:color="000000" w:themeColor="text1"/>
@@ -1457,18 +989,21 @@
         </w:tc>
         <w:tc>
           <w:tcPr>
-            <w:tcW w:w="3400" w:type="pct"/>
-            <w:tcBorders>
-              <w:top w:val="outset" w:sz="6" w:space="0" w:color="000000" w:themeColor="text1"/>
-              <w:left w:val="outset" w:sz="6" w:space="0" w:color="000000" w:themeColor="text1"/>
-              <w:bottom w:val="outset" w:sz="6" w:space="0" w:color="000000" w:themeColor="text1"/>
-              <w:right w:val="outset" w:sz="6" w:space="0" w:color="000000" w:themeColor="text1"/>
-            </w:tcBorders>
-          </w:tcPr>
-          <w:p>
-            <w:pPr>
-              <w:pStyle w:val="NormaleWeb"/>
-            </w:pPr>
+            <w:tcW w:w="3376" w:type="pct"/>
+            <w:tcBorders>
+              <w:top w:val="outset" w:sz="6" w:space="0" w:color="000000" w:themeColor="text1"/>
+              <w:left w:val="outset" w:sz="6" w:space="0" w:color="000000" w:themeColor="text1"/>
+              <w:bottom w:val="outset" w:sz="6" w:space="0" w:color="000000" w:themeColor="text1"/>
+              <w:right w:val="outset" w:sz="6" w:space="0" w:color="000000" w:themeColor="text1"/>
+            </w:tcBorders>
+          </w:tcPr>
+          <w:p>
+            <w:pPr>
+              <w:pStyle w:val="NormaleWeb"/>
+            </w:pPr>
+            <w:r>
+              <w:t>In caso l’ultimo dato rilevato sia fuori range allora il sensore invia il dato più frequentemente</w:t>
+            </w:r>
           </w:p>
         </w:tc>
       </w:tr>
@@ -1548,19 +1083,9 @@
             <w:pPr>
               <w:pStyle w:val="NormaleWeb"/>
             </w:pPr>
-            <w:proofErr w:type="spellStart"/>
-            <w:r>
-              <w:t>Invia</w:t>
-            </w:r>
-            <w:proofErr w:type="spellEnd"/>
-            <w:r>
-              <w:t xml:space="preserve"> </w:t>
-            </w:r>
-            <w:proofErr w:type="spellStart"/>
-            <w:r>
-              <w:t>dati</w:t>
-            </w:r>
-            <w:proofErr w:type="spellEnd"/>
+            <w:r>
+              <w:t>Invia dati</w:t>
+            </w:r>
           </w:p>
         </w:tc>
       </w:tr>
@@ -1604,8 +1129,6 @@
             <w:r>
               <w:t>Alta</w:t>
             </w:r>
-            <w:bookmarkStart w:id="0" w:name="_GoBack"/>
-            <w:bookmarkEnd w:id="0"/>
           </w:p>
         </w:tc>
       </w:tr>
@@ -1650,15 +1173,7 @@
               <w:t>1</w:t>
             </w:r>
             <w:r>
-              <w:t>50.000 al minute (</w:t>
-            </w:r>
-            <w:proofErr w:type="spellStart"/>
-            <w:r>
-              <w:t>normalmente</w:t>
-            </w:r>
-            <w:proofErr w:type="spellEnd"/>
-            <w:r>
-              <w:t>)</w:t>
+              <w:t>50.000 al minute (normalmente)</w:t>
             </w:r>
           </w:p>
         </w:tc>
@@ -1893,11 +1408,9 @@
             <w:pPr>
               <w:pStyle w:val="NormaleWeb"/>
             </w:pPr>
-            <w:proofErr w:type="spellStart"/>
             <w:r>
               <w:t>Superordinates</w:t>
             </w:r>
-            <w:proofErr w:type="spellEnd"/>
           </w:p>
         </w:tc>
         <w:tc>
